--- a/Turister/Testcases.docx
+++ b/Turister/Testcases.docx
@@ -12,163 +12,478 @@
         <w:rPr>
           <w:lang w:val="da-DK"/>
         </w:rPr>
-        <w:t xml:space="preserve">CASE 1: </w:t>
-      </w:r>
-      <w:r>
-        <w:rPr>
-          <w:lang w:val="da-DK"/>
-        </w:rPr>
-        <w:t xml:space="preserve">Igennem blackbox-testing blev programmet afprøvet. </w:t>
-      </w:r>
-      <w:r>
-        <w:rPr>
-          <w:lang w:val="da-DK"/>
-        </w:rPr>
-        <w:t>Ved første test, blev inputtet ”1”, ”5” og ”9”. Hvert tal blev efterfulgt af enter, for at putte attraktionerne ind, en ad gangen. Ved disse input, ville et forventet output være de attraktioner, der er tilhørende til værdien af inputtet. Programmet skrev korrekt output efter hvert input</w:t>
-      </w:r>
-      <w:r>
-        <w:rPr>
-          <w:lang w:val="da-DK"/>
-        </w:rPr>
-        <w:t>: ”Tilføjet attraktion: Aalborghus_Slot”, ”Tilføjet attraktion: Springeren_-_Maritimt_Oplevelsescenter” og ”Tilføjet attraktion: Nordkraft”</w:t>
-      </w:r>
-      <w:r>
-        <w:rPr>
-          <w:lang w:val="da-DK"/>
-        </w:rPr>
-        <w:t>. Herefter blev inputtet ”0”, for at afslutte valget af attraktioner. Efterfølgende checkede programmet for, hvorvidt der er attraktioner tæt på ruten som kunne tilføjes, for at gøre ruten mere interessant. Følgende attraktioner blev udskrevet: ”1: Utzon_Centeret”, ”2: Friis_Aalborg_Citycenter” og ”3: Havnefronten”. (UDREGN OM DETTE ER ET KORREKT OUTPUT).</w:t>
+        <w:t>I dette afsnit vil forskellige tests blive beskrevet, hvor dette program er testet via blackbox testing. Denne test-type består i, at prøve alle mulige input-typer, og se hvorvidt outputtet er lig det forventede output.</w:t>
       </w:r>
       <w:r>
         <w:rPr>
           <w:lang w:val="da-DK"/>
         </w:rPr>
         <w:br/>
-        <w:t>Næste input blev ”1” og ”2”, for at tilføje Utzon_Centeret og Friis_Aalborg_Citycenter til ruten. Herefter blev outputtet til ruten, hvor attraktionerne blev listet efter rækkefølge på ruten, efterfulgt af en samlet rute-længde. Ruten lød: Aalborghus_Slot, Utzon_Centeret, Friis_Aalborg_Citycenter, Nordkraft, Springeren_-_Mairitimt_Oplevelsescenter og Aalborghus_Slot. Den dobbelte benævnelse af Aalborghus_Slot skyldes, at ruten leder tilbage til startpunktet. Den samlede længde blev 5.61km.</w:t>
+        <w:t xml:space="preserve">Casene er opbygget således: </w:t>
       </w:r>
     </w:p>
-    <w:p>
-      <w:pPr>
-        <w:rPr>
-          <w:lang w:val="da-DK"/>
-        </w:rPr>
-      </w:pPr>
-      <w:r>
-        <w:rPr>
-          <w:lang w:val="da-DK"/>
-        </w:rPr>
-        <w:t>CASE 2: I denne case blev inputtet det samme, indtil ruten blev testet for, hvorvidt der er attraktioner i nærheden. Her blev inputtet: ”1”, ”2”, ”3” ”4”, og her blev outputtet efter ”4” følgende: ”Tallet svarer ikke til en attraktion”, så det kan ikke tilføjes, og derfor er testen udført.</w:t>
-      </w:r>
-    </w:p>
-    <w:p>
-      <w:pPr>
-        <w:rPr>
-          <w:lang w:val="da-DK"/>
-        </w:rPr>
-      </w:pPr>
-      <w:r>
-        <w:rPr>
-          <w:lang w:val="da-DK"/>
-        </w:rPr>
-        <w:t>CASE 3: Igen her er case inputtet det samme, men i stedet for at inputte for mange attraktioner, blev der testet med tegn og bogstaver, dvs. ikke-tal. Ved test af ”a” som input, var outputtet ”</w:t>
-      </w:r>
-      <w:r>
-        <w:rPr>
-          <w:lang w:val="da-DK"/>
-        </w:rPr>
-        <w:t>Fejlindtastning</w:t>
-      </w:r>
-      <w:r>
-        <w:rPr>
-          <w:lang w:val="da-DK"/>
-        </w:rPr>
-        <w:t xml:space="preserve"> – Prøv igen”</w:t>
-      </w:r>
-      <w:r>
-        <w:rPr>
-          <w:lang w:val="da-DK"/>
-        </w:rPr>
-        <w:t>. Det samme output blev printet, da inputtet var ”test”.</w:t>
-      </w:r>
-      <w:r>
-        <w:rPr>
-          <w:lang w:val="da-DK"/>
-        </w:rPr>
-        <w:t xml:space="preserve"> Efter test med inputtet ”13”, er output ”Tallet svarer ikke til en attraktion”, da der ikke er en vist attraktion med tallet ”13”.</w:t>
-      </w:r>
-    </w:p>
-    <w:p>
-      <w:pPr>
-        <w:rPr>
-          <w:lang w:val="da-DK"/>
-        </w:rPr>
-      </w:pPr>
-      <w:r>
-        <w:rPr>
-          <w:lang w:val="da-DK"/>
-        </w:rPr>
-        <w:t>CASE 4: Ved korrekt input, men ingen tilføjelser af attraktioner til den interessante rute, kører programmet videre ved input ”0”, og output bliver en korrekt rute.</w:t>
-      </w:r>
-    </w:p>
-    <w:p>
-      <w:pPr>
-        <w:rPr>
-          <w:lang w:val="da-DK"/>
-        </w:rPr>
-      </w:pPr>
-      <w:r>
-        <w:rPr>
-          <w:lang w:val="da-DK"/>
-        </w:rPr>
-        <w:t>CASE 5: Hvis en fuld rute ønskes, for alle punkter, er input alle attraktionernes tal. Ved indtastning af alle, vil der ikke blive promtet for flere input, og hele ruten beregnes. En indtastning af flere inputs end det fulde antal attraktioner, er derfor ikke mulig.</w:t>
-      </w:r>
-    </w:p>
-    <w:p>
-      <w:pPr>
-        <w:rPr>
-          <w:lang w:val="da-DK"/>
-        </w:rPr>
-      </w:pPr>
-      <w:r>
-        <w:rPr>
-          <w:lang w:val="da-DK"/>
-        </w:rPr>
-        <w:t>CASE 6: I denne testcase vil inputtet repeteres, så det samme input bliver brugt flere gange. Hvis det samme input tastes mere end én gang, vil outputtet være ”Du har allerede indtastet denne attraktion. Prøv igen.” Den samme attraktion kan derfor ikke vælges to eller flere gange.</w:t>
-      </w:r>
-    </w:p>
-    <w:p>
-      <w:pPr>
-        <w:rPr>
-          <w:lang w:val="da-DK"/>
-        </w:rPr>
-      </w:pPr>
-      <w:r>
-        <w:rPr>
-          <w:lang w:val="da-DK"/>
-        </w:rPr>
-        <w:t>CASE 7: Ved input ”test” og ”a” i den første promt, vil outputtet være, ligesom i case 3, ”Fejlindtastning – Prøv igen”. Hvis inputtet er et tal højere end det fulde antal attraktioner, vil output være det samme som i case 3 også: ”Tallet svarer ikke til en attraktion”.</w:t>
-      </w:r>
-    </w:p>
-    <w:p>
-      <w:pPr>
-        <w:rPr>
-          <w:lang w:val="da-DK"/>
-        </w:rPr>
-      </w:pPr>
-      <w:r>
-        <w:rPr>
-          <w:lang w:val="da-DK"/>
-        </w:rPr>
-        <w:t xml:space="preserve">CASE 8: Hvis programmet startes, men det ikke indtastes en attraktion som input, men derimod taste ”0” som første input, vil programmet ikke køres til ende, og </w:t>
-      </w:r>
-      <w:r>
-        <w:rPr>
-          <w:lang w:val="da-DK"/>
-        </w:rPr>
-        <w:t>programmet stoppes.</w:t>
-      </w:r>
-      <w:bookmarkStart w:id="0" w:name="_GoBack"/>
-      <w:bookmarkEnd w:id="0"/>
-    </w:p>
+    <w:tbl>
+      <w:tblPr>
+        <w:tblStyle w:val="TableGrid"/>
+        <w:tblW w:w="0" w:type="auto"/>
+        <w:tblLook w:val="04A0" w:firstRow="1" w:lastRow="0" w:firstColumn="1" w:lastColumn="0" w:noHBand="0" w:noVBand="1"/>
+      </w:tblPr>
+      <w:tblGrid>
+        <w:gridCol w:w="3192"/>
+        <w:gridCol w:w="3192"/>
+        <w:gridCol w:w="3192"/>
+      </w:tblGrid>
+      <w:tr>
+        <w:tc>
+          <w:tcPr>
+            <w:tcW w:w="3192" w:type="dxa"/>
+          </w:tcPr>
+          <w:p>
+            <w:pPr>
+              <w:rPr>
+                <w:lang w:val="da-DK"/>
+              </w:rPr>
+            </w:pPr>
+            <w:r>
+              <w:rPr>
+                <w:lang w:val="da-DK"/>
+              </w:rPr>
+              <w:t>Case 1</w:t>
+            </w:r>
+          </w:p>
+        </w:tc>
+        <w:tc>
+          <w:tcPr>
+            <w:tcW w:w="3192" w:type="dxa"/>
+          </w:tcPr>
+          <w:p>
+            <w:pPr>
+              <w:rPr>
+                <w:lang w:val="da-DK"/>
+              </w:rPr>
+            </w:pPr>
+            <w:r>
+              <w:rPr>
+                <w:lang w:val="da-DK"/>
+              </w:rPr>
+              <w:t>Korrekt valgt af attraktioner</w:t>
+            </w:r>
+          </w:p>
+        </w:tc>
+        <w:tc>
+          <w:tcPr>
+            <w:tcW w:w="3192" w:type="dxa"/>
+          </w:tcPr>
+          <w:p>
+            <w:pPr>
+              <w:rPr>
+                <w:lang w:val="da-DK"/>
+              </w:rPr>
+            </w:pPr>
+            <w:r>
+              <w:rPr>
+                <w:lang w:val="da-DK"/>
+              </w:rPr>
+              <w:t>Korrekt tilføjelse af interessante punkter</w:t>
+            </w:r>
+          </w:p>
+        </w:tc>
+      </w:tr>
+      <w:tr>
+        <w:tc>
+          <w:tcPr>
+            <w:tcW w:w="3192" w:type="dxa"/>
+          </w:tcPr>
+          <w:p>
+            <w:pPr>
+              <w:rPr>
+                <w:lang w:val="da-DK"/>
+              </w:rPr>
+            </w:pPr>
+            <w:r>
+              <w:rPr>
+                <w:lang w:val="da-DK"/>
+              </w:rPr>
+              <w:t>Case 2</w:t>
+            </w:r>
+          </w:p>
+        </w:tc>
+        <w:tc>
+          <w:tcPr>
+            <w:tcW w:w="3192" w:type="dxa"/>
+          </w:tcPr>
+          <w:p>
+            <w:pPr>
+              <w:rPr>
+                <w:lang w:val="da-DK"/>
+              </w:rPr>
+            </w:pPr>
+            <w:r>
+              <w:rPr>
+                <w:lang w:val="da-DK"/>
+              </w:rPr>
+              <w:t>Korrekt valgt af attraktioner</w:t>
+            </w:r>
+          </w:p>
+        </w:tc>
+        <w:tc>
+          <w:tcPr>
+            <w:tcW w:w="3192" w:type="dxa"/>
+          </w:tcPr>
+          <w:p>
+            <w:pPr>
+              <w:rPr>
+                <w:lang w:val="da-DK"/>
+              </w:rPr>
+            </w:pPr>
+            <w:r>
+              <w:rPr>
+                <w:lang w:val="da-DK"/>
+              </w:rPr>
+              <w:t>For mange tilføjelser af interessante punkter</w:t>
+            </w:r>
+          </w:p>
+        </w:tc>
+      </w:tr>
+      <w:tr>
+        <w:tc>
+          <w:tcPr>
+            <w:tcW w:w="3192" w:type="dxa"/>
+          </w:tcPr>
+          <w:p>
+            <w:pPr>
+              <w:rPr>
+                <w:lang w:val="da-DK"/>
+              </w:rPr>
+            </w:pPr>
+            <w:r>
+              <w:rPr>
+                <w:lang w:val="da-DK"/>
+              </w:rPr>
+              <w:t>Case 3</w:t>
+            </w:r>
+          </w:p>
+        </w:tc>
+        <w:tc>
+          <w:tcPr>
+            <w:tcW w:w="3192" w:type="dxa"/>
+          </w:tcPr>
+          <w:p>
+            <w:pPr>
+              <w:rPr>
+                <w:lang w:val="da-DK"/>
+              </w:rPr>
+            </w:pPr>
+            <w:r>
+              <w:rPr>
+                <w:lang w:val="da-DK"/>
+              </w:rPr>
+              <w:t>Korrekt valgt af attraktioner</w:t>
+            </w:r>
+          </w:p>
+        </w:tc>
+        <w:tc>
+          <w:tcPr>
+            <w:tcW w:w="3192" w:type="dxa"/>
+          </w:tcPr>
+          <w:p>
+            <w:pPr>
+              <w:rPr>
+                <w:lang w:val="da-DK"/>
+              </w:rPr>
+            </w:pPr>
+            <w:r>
+              <w:rPr>
+                <w:lang w:val="da-DK"/>
+              </w:rPr>
+              <w:t>Forkert input-type ved tilføjelser af interessante punkter</w:t>
+            </w:r>
+          </w:p>
+        </w:tc>
+      </w:tr>
+      <w:tr>
+        <w:tc>
+          <w:tcPr>
+            <w:tcW w:w="3192" w:type="dxa"/>
+          </w:tcPr>
+          <w:p>
+            <w:pPr>
+              <w:rPr>
+                <w:lang w:val="da-DK"/>
+              </w:rPr>
+            </w:pPr>
+            <w:r>
+              <w:rPr>
+                <w:lang w:val="da-DK"/>
+              </w:rPr>
+              <w:t>Case 4</w:t>
+            </w:r>
+          </w:p>
+        </w:tc>
+        <w:tc>
+          <w:tcPr>
+            <w:tcW w:w="3192" w:type="dxa"/>
+          </w:tcPr>
+          <w:p>
+            <w:pPr>
+              <w:rPr>
+                <w:lang w:val="da-DK"/>
+              </w:rPr>
+            </w:pPr>
+            <w:r>
+              <w:rPr>
+                <w:lang w:val="da-DK"/>
+              </w:rPr>
+              <w:t>Korrekt valgt af attraktioner</w:t>
+            </w:r>
+          </w:p>
+        </w:tc>
+        <w:tc>
+          <w:tcPr>
+            <w:tcW w:w="3192" w:type="dxa"/>
+          </w:tcPr>
+          <w:p>
+            <w:pPr>
+              <w:rPr>
+                <w:lang w:val="da-DK"/>
+              </w:rPr>
+            </w:pPr>
+            <w:r>
+              <w:rPr>
+                <w:lang w:val="da-DK"/>
+              </w:rPr>
+              <w:t>Ingen tilføjelse af interessante punkter (input ”0”)</w:t>
+            </w:r>
+          </w:p>
+        </w:tc>
+      </w:tr>
+      <w:tr>
+        <w:tc>
+          <w:tcPr>
+            <w:tcW w:w="3192" w:type="dxa"/>
+          </w:tcPr>
+          <w:p>
+            <w:pPr>
+              <w:rPr>
+                <w:lang w:val="da-DK"/>
+              </w:rPr>
+            </w:pPr>
+            <w:r>
+              <w:rPr>
+                <w:lang w:val="da-DK"/>
+              </w:rPr>
+              <w:t>Case 5</w:t>
+            </w:r>
+          </w:p>
+        </w:tc>
+        <w:tc>
+          <w:tcPr>
+            <w:tcW w:w="3192" w:type="dxa"/>
+          </w:tcPr>
+          <w:p>
+            <w:pPr>
+              <w:rPr>
+                <w:lang w:val="da-DK"/>
+              </w:rPr>
+            </w:pPr>
+            <w:r>
+              <w:rPr>
+                <w:lang w:val="da-DK"/>
+              </w:rPr>
+              <w:t>Valg af flere attraktioner end muligt</w:t>
+            </w:r>
+          </w:p>
+        </w:tc>
+        <w:tc>
+          <w:tcPr>
+            <w:tcW w:w="3192" w:type="dxa"/>
+          </w:tcPr>
+          <w:p>
+            <w:pPr>
+              <w:rPr>
+                <w:lang w:val="da-DK"/>
+              </w:rPr>
+            </w:pPr>
+            <w:r>
+              <w:rPr>
+                <w:lang w:val="da-DK"/>
+              </w:rPr>
+              <w:t>???</w:t>
+            </w:r>
+          </w:p>
+        </w:tc>
+      </w:tr>
+      <w:tr>
+        <w:tc>
+          <w:tcPr>
+            <w:tcW w:w="3192" w:type="dxa"/>
+          </w:tcPr>
+          <w:p>
+            <w:pPr>
+              <w:rPr>
+                <w:lang w:val="da-DK"/>
+              </w:rPr>
+            </w:pPr>
+            <w:r>
+              <w:rPr>
+                <w:lang w:val="da-DK"/>
+              </w:rPr>
+              <w:t>Case 6</w:t>
+            </w:r>
+          </w:p>
+        </w:tc>
+        <w:tc>
+          <w:tcPr>
+            <w:tcW w:w="3192" w:type="dxa"/>
+          </w:tcPr>
+          <w:p>
+            <w:pPr>
+              <w:rPr>
+                <w:lang w:val="da-DK"/>
+              </w:rPr>
+            </w:pPr>
+            <w:r>
+              <w:rPr>
+                <w:lang w:val="da-DK"/>
+              </w:rPr>
+              <w:t>Valg af samme attraktion flere gange</w:t>
+            </w:r>
+          </w:p>
+        </w:tc>
+        <w:tc>
+          <w:tcPr>
+            <w:tcW w:w="3192" w:type="dxa"/>
+          </w:tcPr>
+          <w:p>
+            <w:pPr>
+              <w:rPr>
+                <w:lang w:val="da-DK"/>
+              </w:rPr>
+            </w:pPr>
+            <w:r>
+              <w:rPr>
+                <w:lang w:val="da-DK"/>
+              </w:rPr>
+              <w:t>???</w:t>
+            </w:r>
+          </w:p>
+        </w:tc>
+      </w:tr>
+      <w:tr>
+        <w:tc>
+          <w:tcPr>
+            <w:tcW w:w="3192" w:type="dxa"/>
+          </w:tcPr>
+          <w:p>
+            <w:pPr>
+              <w:rPr>
+                <w:lang w:val="da-DK"/>
+              </w:rPr>
+            </w:pPr>
+            <w:r>
+              <w:rPr>
+                <w:lang w:val="da-DK"/>
+              </w:rPr>
+              <w:t>Case 7</w:t>
+            </w:r>
+          </w:p>
+        </w:tc>
+        <w:tc>
+          <w:tcPr>
+            <w:tcW w:w="3192" w:type="dxa"/>
+          </w:tcPr>
+          <w:p>
+            <w:pPr>
+              <w:rPr>
+                <w:lang w:val="da-DK"/>
+              </w:rPr>
+            </w:pPr>
+            <w:r>
+              <w:rPr>
+                <w:lang w:val="da-DK"/>
+              </w:rPr>
+              <w:t>Forkert input-type til valg af attraktioner</w:t>
+            </w:r>
+          </w:p>
+        </w:tc>
+        <w:tc>
+          <w:tcPr>
+            <w:tcW w:w="3192" w:type="dxa"/>
+          </w:tcPr>
+          <w:p>
+            <w:pPr>
+              <w:rPr>
+                <w:lang w:val="da-DK"/>
+              </w:rPr>
+            </w:pPr>
+            <w:r>
+              <w:rPr>
+                <w:lang w:val="da-DK"/>
+              </w:rPr>
+              <w:t>???</w:t>
+            </w:r>
+          </w:p>
+        </w:tc>
+      </w:tr>
+      <w:tr>
+        <w:tc>
+          <w:tcPr>
+            <w:tcW w:w="3192" w:type="dxa"/>
+          </w:tcPr>
+          <w:p>
+            <w:pPr>
+              <w:rPr>
+                <w:lang w:val="da-DK"/>
+              </w:rPr>
+            </w:pPr>
+            <w:r>
+              <w:rPr>
+                <w:lang w:val="da-DK"/>
+              </w:rPr>
+              <w:t>Case 8</w:t>
+            </w:r>
+          </w:p>
+        </w:tc>
+        <w:tc>
+          <w:tcPr>
+            <w:tcW w:w="3192" w:type="dxa"/>
+          </w:tcPr>
+          <w:p>
+            <w:pPr>
+              <w:rPr>
+                <w:lang w:val="da-DK"/>
+              </w:rPr>
+            </w:pPr>
+            <w:r>
+              <w:rPr>
+                <w:lang w:val="da-DK"/>
+              </w:rPr>
+              <w:t>Intet valg af attraktion (første input ”0”)</w:t>
+            </w:r>
+          </w:p>
+        </w:tc>
+        <w:tc>
+          <w:tcPr>
+            <w:tcW w:w="3192" w:type="dxa"/>
+          </w:tcPr>
+          <w:p>
+            <w:pPr>
+              <w:rPr>
+                <w:lang w:val="da-DK"/>
+              </w:rPr>
+            </w:pPr>
+            <w:r>
+              <w:rPr>
+                <w:lang w:val="da-DK"/>
+              </w:rPr>
+              <w:t>???</w:t>
+            </w:r>
+            <w:bookmarkStart w:id="0" w:name="_GoBack"/>
+            <w:bookmarkEnd w:id="0"/>
+          </w:p>
+        </w:tc>
+      </w:tr>
+    </w:tbl>
     <w:p>
       <w:pPr>
         <w:rPr>
@@ -186,25 +501,38 @@
         <w:rPr>
           <w:lang w:val="da-DK"/>
         </w:rPr>
-        <w:t>CASE</w:t>
-      </w:r>
-      <w:r>
-        <w:rPr>
-          <w:lang w:val="da-DK"/>
-        </w:rPr>
-        <w:t xml:space="preserve"> 1</w:t>
-      </w:r>
-      <w:r>
-        <w:rPr>
-          <w:lang w:val="da-DK"/>
-        </w:rPr>
-        <w:t>: Korrekt input, korrekt tilføjelse.</w:t>
-      </w:r>
-      <w:r>
-        <w:rPr>
-          <w:lang w:val="da-DK"/>
-        </w:rPr>
-        <w:t xml:space="preserve"> DONE.</w:t>
+        <w:t xml:space="preserve">CASE 1: </w:t>
+      </w:r>
+      <w:r>
+        <w:rPr>
+          <w:lang w:val="da-DK"/>
+        </w:rPr>
+        <w:t xml:space="preserve">Igennem blackbox-testing blev programmet afprøvet. </w:t>
+      </w:r>
+      <w:r>
+        <w:rPr>
+          <w:lang w:val="da-DK"/>
+        </w:rPr>
+        <w:t>Ved første test, blev inputtet ”1”, ”5” og ”9”. Hvert tal blev efterfulgt af enter, for at putte attraktionerne ind, en ad gangen. Ved disse input, ville et forventet output være de attraktioner, der er tilhørende til værdien af inputtet. Programmet skrev korrekt output efter hvert input</w:t>
+      </w:r>
+      <w:r>
+        <w:rPr>
+          <w:lang w:val="da-DK"/>
+        </w:rPr>
+        <w:t>: ”Tilføjet attraktion: Aalborghus_Slot”, ”Tilføjet attraktion: Springeren_-_Maritimt_Oplevelsescenter” og ”Tilføjet attraktion: Nordkraft”</w:t>
+      </w:r>
+      <w:r>
+        <w:rPr>
+          <w:lang w:val="da-DK"/>
+        </w:rPr>
+        <w:t xml:space="preserve">. Herefter blev inputtet ”0”, for at afslutte valget af attraktioner. Efterfølgende checkede programmet for, hvorvidt der er attraktioner tæt på ruten som kunne tilføjes, for at gøre ruten mere interessant. Følgende attraktioner blev udskrevet: ”1: Utzon_Centeret”, ”2: Friis_Aalborg_Citycenter” og ”3: Havnefronten”. </w:t>
+      </w:r>
+      <w:r>
+        <w:rPr>
+          <w:lang w:val="da-DK"/>
+        </w:rPr>
+        <w:br/>
+        <w:t>Næste input blev ”1” og ”2”, for at tilføje Utzon_Centeret og Friis_Aalborg_Citycenter til ruten. Herefter blev outputtet til ruten, hvor attraktionerne blev listet efter rækkefølge på ruten, efterfulgt af en samlet rute-længde. Ruten lød: Aalborghus_Slot, Utzon_Centeret, Friis_Aalborg_Citycenter, Nordkraft, Springeren_-_Mairitimt_Oplevelsescenter og Aalborghus_Slot. Den dobbelte benævnelse af Aalborghus_Slot skyldes, at ruten leder tilbage til startpunktet. Den samlede længde blev 5.61km.</w:t>
       </w:r>
     </w:p>
     <w:p>
@@ -217,20 +545,7 @@
         <w:rPr>
           <w:lang w:val="da-DK"/>
         </w:rPr>
-        <w:lastRenderedPageBreak/>
-        <w:t>CASE</w:t>
-      </w:r>
-      <w:r>
-        <w:rPr>
-          <w:lang w:val="da-DK"/>
-        </w:rPr>
-        <w:t xml:space="preserve"> 2</w:t>
-      </w:r>
-      <w:r>
-        <w:rPr>
-          <w:lang w:val="da-DK"/>
-        </w:rPr>
-        <w:t>: Korrekt input, for mange tilføjelser.</w:t>
+        <w:t>CASE 2: I denne case blev inputtet det samme, indtil ruten blev testet for, hvorvidt der er attraktioner i nærheden. Her blev inputtet: ”1”, ”2”, ”3” ”4”, og her blev outputtet efter ”4” følgende: ”Tallet svarer ikke til en attraktion”, så det kan ikke tilføjes, og derfor er testen udført.</w:t>
       </w:r>
     </w:p>
     <w:p>
@@ -243,19 +558,31 @@
         <w:rPr>
           <w:lang w:val="da-DK"/>
         </w:rPr>
-        <w:t>CASE</w:t>
-      </w:r>
-      <w:r>
-        <w:rPr>
-          <w:lang w:val="da-DK"/>
-        </w:rPr>
-        <w:t xml:space="preserve"> 3</w:t>
-      </w:r>
-      <w:r>
-        <w:rPr>
-          <w:lang w:val="da-DK"/>
-        </w:rPr>
-        <w:t>: Korrekt input, forkert tilføjelse.</w:t>
+        <w:t>CASE 3: Igen her er case inputtet det samme, men i stedet for at inputte for mange attraktioner, blev der testet med tegn og bogstaver, dvs. ikke-tal. Ved test af ”a” som input, var outputtet ”</w:t>
+      </w:r>
+      <w:r>
+        <w:rPr>
+          <w:lang w:val="da-DK"/>
+        </w:rPr>
+        <w:t>Fejlindtastning</w:t>
+      </w:r>
+      <w:r>
+        <w:rPr>
+          <w:lang w:val="da-DK"/>
+        </w:rPr>
+        <w:t xml:space="preserve"> – Prøv igen”</w:t>
+      </w:r>
+      <w:r>
+        <w:rPr>
+          <w:lang w:val="da-DK"/>
+        </w:rPr>
+        <w:t>. Det samme output blev printet, da inputtet var ”test”.</w:t>
+      </w:r>
+      <w:r>
+        <w:rPr>
+          <w:lang w:val="da-DK"/>
+        </w:rPr>
+        <w:t xml:space="preserve"> Efter test med inputtet ”13”, er output ”Tallet svarer ikke til en attraktion”, da der ikke er en vist attraktion med tallet ”13”.</w:t>
       </w:r>
     </w:p>
     <w:p>
@@ -268,19 +595,8 @@
         <w:rPr>
           <w:lang w:val="da-DK"/>
         </w:rPr>
-        <w:t>CASE</w:t>
-      </w:r>
-      <w:r>
-        <w:rPr>
-          <w:lang w:val="da-DK"/>
-        </w:rPr>
-        <w:t xml:space="preserve"> 4</w:t>
-      </w:r>
-      <w:r>
-        <w:rPr>
-          <w:lang w:val="da-DK"/>
-        </w:rPr>
-        <w:t>: Korrekt input, ingen tilføjelse.</w:t>
+        <w:lastRenderedPageBreak/>
+        <w:t>CASE 4: Ved korrekt input, men ingen tilføjelser af attraktioner til den interessante rute, kører programmet videre ved input ”0”, og output bliver en korrekt rute.</w:t>
       </w:r>
     </w:p>
     <w:p>
@@ -293,19 +609,7 @@
         <w:rPr>
           <w:lang w:val="da-DK"/>
         </w:rPr>
-        <w:t>CASE</w:t>
-      </w:r>
-      <w:r>
-        <w:rPr>
-          <w:lang w:val="da-DK"/>
-        </w:rPr>
-        <w:t xml:space="preserve"> 5</w:t>
-      </w:r>
-      <w:r>
-        <w:rPr>
-          <w:lang w:val="da-DK"/>
-        </w:rPr>
-        <w:t>: For mange input.</w:t>
+        <w:t>CASE 5: Hvis en fuld rute ønskes, for alle punkter, er input alle attraktionernes tal. Ved indtastning af alle, vil der ikke blive promtet for flere input, og hele ruten beregnes. En indtastning af flere inputs end det fulde antal attraktioner, er derfor ikke mulig.</w:t>
       </w:r>
     </w:p>
     <w:p>
@@ -318,57 +622,39 @@
         <w:rPr>
           <w:lang w:val="da-DK"/>
         </w:rPr>
-        <w:t>CASE</w:t>
-      </w:r>
-      <w:r>
-        <w:rPr>
-          <w:lang w:val="da-DK"/>
-        </w:rPr>
-        <w:t xml:space="preserve"> 6</w:t>
-      </w:r>
-      <w:r>
-        <w:rPr>
-          <w:lang w:val="da-DK"/>
-        </w:rPr>
-        <w:t>: Samme input flere gange.</w:t>
+        <w:t>CASE 6: I denne testcase vil inputtet repeteres, så det samme input bliver brugt flere gange. Hvis det samme input tastes mere end én gang, vil outputtet være ”Du har allerede indtastet denne attraktion. Prøv igen.” Den samme attraktion kan derfor ikke vælges to eller flere gange.</w:t>
       </w:r>
     </w:p>
     <w:p>
-      <w:r>
-        <w:t>CASE</w:t>
-      </w:r>
-      <w:r>
-        <w:t xml:space="preserve"> 7</w:t>
-      </w:r>
-      <w:r>
-        <w:t xml:space="preserve">: </w:t>
-      </w:r>
-      <w:proofErr w:type="spellStart"/>
-      <w:r>
-        <w:t>Forkert</w:t>
-      </w:r>
-      <w:proofErr w:type="spellEnd"/>
-      <w:r>
-        <w:t xml:space="preserve"> input.</w:t>
+      <w:pPr>
+        <w:rPr>
+          <w:lang w:val="da-DK"/>
+        </w:rPr>
+      </w:pPr>
+      <w:r>
+        <w:rPr>
+          <w:lang w:val="da-DK"/>
+        </w:rPr>
+        <w:t>CASE 7: Ved input ”test” og ”a” i den første promt, vil outputtet være, ligesom i case 3, ”Fejlindtastning – Prøv igen”. Hvis inputtet er et tal højere end det fulde antal attraktioner, vil output være det samme som i case 3 også: ”Tallet svarer ikke til en attraktion”.</w:t>
       </w:r>
     </w:p>
     <w:p>
-      <w:r>
-        <w:t>CASE</w:t>
-      </w:r>
-      <w:r>
-        <w:t xml:space="preserve"> 8</w:t>
-      </w:r>
-      <w:r>
-        <w:t xml:space="preserve">: </w:t>
-      </w:r>
-      <w:proofErr w:type="spellStart"/>
-      <w:r>
-        <w:t>Intet</w:t>
-      </w:r>
-      <w:proofErr w:type="spellEnd"/>
-      <w:r>
-        <w:t xml:space="preserve"> input.</w:t>
+      <w:pPr>
+        <w:rPr>
+          <w:lang w:val="da-DK"/>
+        </w:rPr>
+      </w:pPr>
+      <w:r>
+        <w:rPr>
+          <w:lang w:val="da-DK"/>
+        </w:rPr>
+        <w:t xml:space="preserve">CASE 8: Hvis programmet startes, men det ikke indtastes en attraktion som input, men derimod taste ”0” som første input, vil programmet ikke køres til ende, og </w:t>
+      </w:r>
+      <w:r>
+        <w:rPr>
+          <w:lang w:val="da-DK"/>
+        </w:rPr>
+        <w:t>programmet stoppes.</w:t>
       </w:r>
     </w:p>
     <w:sectPr>
@@ -568,6 +854,32 @@
     <w:semiHidden/>
     <w:unhideWhenUsed/>
   </w:style>
+  <w:style w:type="table" w:styleId="TableGrid">
+    <w:name w:val="Table Grid"/>
+    <w:basedOn w:val="TableNormal"/>
+    <w:uiPriority w:val="59"/>
+    <w:rsid w:val="00C15948"/>
+    <w:pPr>
+      <w:spacing w:after="0" w:line="240" w:lineRule="auto"/>
+    </w:pPr>
+    <w:tblPr>
+      <w:tblInd w:w="0" w:type="dxa"/>
+      <w:tblBorders>
+        <w:top w:val="single" w:sz="4" w:space="0" w:color="auto"/>
+        <w:left w:val="single" w:sz="4" w:space="0" w:color="auto"/>
+        <w:bottom w:val="single" w:sz="4" w:space="0" w:color="auto"/>
+        <w:right w:val="single" w:sz="4" w:space="0" w:color="auto"/>
+        <w:insideH w:val="single" w:sz="4" w:space="0" w:color="auto"/>
+        <w:insideV w:val="single" w:sz="4" w:space="0" w:color="auto"/>
+      </w:tblBorders>
+      <w:tblCellMar>
+        <w:top w:w="0" w:type="dxa"/>
+        <w:left w:w="108" w:type="dxa"/>
+        <w:bottom w:w="0" w:type="dxa"/>
+        <w:right w:w="108" w:type="dxa"/>
+      </w:tblCellMar>
+    </w:tblPr>
+  </w:style>
 </w:styles>
 </file>
 
@@ -757,6 +1069,32 @@
     <w:uiPriority w:val="99"/>
     <w:semiHidden/>
     <w:unhideWhenUsed/>
+  </w:style>
+  <w:style w:type="table" w:styleId="TableGrid">
+    <w:name w:val="Table Grid"/>
+    <w:basedOn w:val="TableNormal"/>
+    <w:uiPriority w:val="59"/>
+    <w:rsid w:val="00C15948"/>
+    <w:pPr>
+      <w:spacing w:after="0" w:line="240" w:lineRule="auto"/>
+    </w:pPr>
+    <w:tblPr>
+      <w:tblInd w:w="0" w:type="dxa"/>
+      <w:tblBorders>
+        <w:top w:val="single" w:sz="4" w:space="0" w:color="auto"/>
+        <w:left w:val="single" w:sz="4" w:space="0" w:color="auto"/>
+        <w:bottom w:val="single" w:sz="4" w:space="0" w:color="auto"/>
+        <w:right w:val="single" w:sz="4" w:space="0" w:color="auto"/>
+        <w:insideH w:val="single" w:sz="4" w:space="0" w:color="auto"/>
+        <w:insideV w:val="single" w:sz="4" w:space="0" w:color="auto"/>
+      </w:tblBorders>
+      <w:tblCellMar>
+        <w:top w:w="0" w:type="dxa"/>
+        <w:left w:w="108" w:type="dxa"/>
+        <w:bottom w:w="0" w:type="dxa"/>
+        <w:right w:w="108" w:type="dxa"/>
+      </w:tblCellMar>
+    </w:tblPr>
   </w:style>
 </w:styles>
 </file>

--- a/Turister/Testcases.docx
+++ b/Turister/Testcases.docx
@@ -478,8 +478,6 @@
               </w:rPr>
               <w:t>???</w:t>
             </w:r>
-            <w:bookmarkStart w:id="0" w:name="_GoBack"/>
-            <w:bookmarkEnd w:id="0"/>
           </w:p>
         </w:tc>
       </w:tr>
@@ -507,32 +505,135 @@
         <w:rPr>
           <w:lang w:val="da-DK"/>
         </w:rPr>
-        <w:t xml:space="preserve">Igennem blackbox-testing blev programmet afprøvet. </w:t>
-      </w:r>
-      <w:r>
-        <w:rPr>
-          <w:lang w:val="da-DK"/>
-        </w:rPr>
-        <w:t>Ved første test, blev inputtet ”1”, ”5” og ”9”. Hvert tal blev efterfulgt af enter, for at putte attraktionerne ind, en ad gangen. Ved disse input, ville et forventet output være de attraktioner, der er tilhørende til værdien af inputtet. Programmet skrev korrekt output efter hvert input</w:t>
-      </w:r>
-      <w:r>
-        <w:rPr>
-          <w:lang w:val="da-DK"/>
-        </w:rPr>
-        <w:t>: ”Tilføjet attraktion: Aalborghus_Slot”, ”Tilføjet attraktion: Springeren_-_Maritimt_Oplevelsescenter” og ”Tilføjet attraktion: Nordkraft”</w:t>
-      </w:r>
-      <w:r>
-        <w:rPr>
-          <w:lang w:val="da-DK"/>
-        </w:rPr>
-        <w:t xml:space="preserve">. Herefter blev inputtet ”0”, for at afslutte valget af attraktioner. Efterfølgende checkede programmet for, hvorvidt der er attraktioner tæt på ruten som kunne tilføjes, for at gøre ruten mere interessant. Følgende attraktioner blev udskrevet: ”1: Utzon_Centeret”, ”2: Friis_Aalborg_Citycenter” og ”3: Havnefronten”. </w:t>
-      </w:r>
-      <w:r>
-        <w:rPr>
-          <w:lang w:val="da-DK"/>
-        </w:rPr>
         <w:br/>
-        <w:t>Næste input blev ”1” og ”2”, for at tilføje Utzon_Centeret og Friis_Aalborg_Citycenter til ruten. Herefter blev outputtet til ruten, hvor attraktionerne blev listet efter rækkefølge på ruten, efterfulgt af en samlet rute-længde. Ruten lød: Aalborghus_Slot, Utzon_Centeret, Friis_Aalborg_Citycenter, Nordkraft, Springeren_-_Mairitimt_Oplevelsescenter og Aalborghus_Slot. Den dobbelte benævnelse af Aalborghus_Slot skyldes, at ruten leder tilbage til startpunktet. Den samlede længde blev 5.61km.</w:t>
+        <w:t>I denne første testcase, vil inputtet til valg af attraktioner være 1, 5 og 9. Ved brug af disse tal, vil et forventet output være Aalborghus_Slot for 1, Springeren_-_Maritimt_Oplevelsescenter for 5 og Nordkraft for 9. Herefter ville valget af attraktioner afsluttes, ved input 0.</w:t>
+      </w:r>
+      <w:r>
+        <w:rPr>
+          <w:lang w:val="da-DK"/>
+        </w:rPr>
+        <w:br/>
+        <w:t xml:space="preserve">Output ved førte del af testcasen blev følgende: ”Tilfoejet attraktion: Aalborghus_slot”, </w:t>
+      </w:r>
+      <w:r>
+        <w:rPr>
+          <w:lang w:val="da-DK"/>
+        </w:rPr>
+        <w:t>”Tilfoejet attraktion: Springeren_-_Maritimt_Oplevelsescenter”</w:t>
+      </w:r>
+      <w:r>
+        <w:rPr>
+          <w:lang w:val="da-DK"/>
+        </w:rPr>
+        <w:t xml:space="preserve"> og ”</w:t>
+      </w:r>
+      <w:r>
+        <w:rPr>
+          <w:lang w:val="da-DK"/>
+        </w:rPr>
+        <w:t xml:space="preserve"> </w:t>
+      </w:r>
+      <w:r>
+        <w:rPr>
+          <w:lang w:val="da-DK"/>
+        </w:rPr>
+        <w:t>Tilfo</w:t>
+      </w:r>
+      <w:r>
+        <w:rPr>
+          <w:lang w:val="da-DK"/>
+        </w:rPr>
+        <w:t>ejet attraktion: Nordkraft”. Herved gav den første del et korrekt output. Ved afsluttelse af valg af attraktion, tilføjes disse attraktioner til ruten, og næste step er tilføjelse af interessante, nærliggende attraktioner. Eftersom de valgte attraktioner alle ligger tæt på havnen i Aalborg, vil andre interessante attraktioner være Utzon Centeret, Havnefronten og Friis, da disse alle ligger tæt på en tiltænkt rute fra Nordkraft til Springeren, hvor Aalborghus Slot også besøges.</w:t>
+      </w:r>
+      <w:r>
+        <w:rPr>
+          <w:lang w:val="da-DK"/>
+        </w:rPr>
+        <w:br/>
+        <w:t>Her foreslår programmet følgende: 1: Utzon_Centeret, 2: Friis_Aalborg_Citycenter og 3: Havnefronten. Dette er et korrekt output efter de attraktioner der blev valgt. Disse er alle tre nærliggende attraktioner, til d</w:t>
+      </w:r>
+      <w:r>
+        <w:rPr>
+          <w:lang w:val="da-DK"/>
+        </w:rPr>
+        <w:t xml:space="preserve">en rute der kunne være oprettet. Efterfølgende skal brugeren selv vælge, om han vil tilføje disse attraktioner til ruten. I dette tilfælde bliver inputtet 1 og 2, for tilføjelse af Utzon_Centeret og Friis_Aalborg_Citycenter. Outputtet blev ”Tilfoejet attraktion: Utzon_Centeret” og ”Tilfoejet attraktion: Friis_Aalborg_Citycenter”. Dette stemmer overens med det forventede output, og tilføjelsen afsluttes med input 0. Herefter vil ruten blive dannet, og alle attraktioner valgt vil blive printet ud som ”Din rute”. Heraf vil der vises Aalborghus Slot, Springeren, Nordkraft, Utzon Centeret og Friis. Disse vil sorteres efter hvornår på ruten de besøges, hvor startpunktet vil blive printet dobbelt, som både start-attraktion og slut-attraktion. Siden startattraktionen er Aalborghus_Slot, skal ruten blive Aalborghus_Slot, </w:t>
+      </w:r>
+      <w:r>
+        <w:rPr>
+          <w:lang w:val="da-DK"/>
+        </w:rPr>
+        <w:lastRenderedPageBreak/>
+        <w:t>Utzon_Centeret, Friis_Aalborg_Citycenter, Nordkraft, Springeren_-_Maritimt_Oplevelsescenter og Aalborghus_Slot. Dette er også tilfældet, da vores output er magen til det forventede:</w:t>
+      </w:r>
+      <w:r>
+        <w:rPr>
+          <w:lang w:val="da-DK"/>
+        </w:rPr>
+        <w:br/>
+        <w:t>Din rute:</w:t>
+      </w:r>
+      <w:r>
+        <w:rPr>
+          <w:lang w:val="da-DK"/>
+        </w:rPr>
+        <w:br/>
+        <w:t>Aalborghus_Slot</w:t>
+      </w:r>
+      <w:r>
+        <w:rPr>
+          <w:lang w:val="da-DK"/>
+        </w:rPr>
+        <w:br/>
+        <w:t>Utzon_Centeret</w:t>
+      </w:r>
+      <w:r>
+        <w:rPr>
+          <w:lang w:val="da-DK"/>
+        </w:rPr>
+        <w:br/>
+        <w:t>Friis_Aalborg_Citycenter</w:t>
+      </w:r>
+      <w:r>
+        <w:rPr>
+          <w:lang w:val="da-DK"/>
+        </w:rPr>
+        <w:br/>
+        <w:t>Nordkraft</w:t>
+      </w:r>
+      <w:r>
+        <w:rPr>
+          <w:lang w:val="da-DK"/>
+        </w:rPr>
+        <w:br/>
+        <w:t>Springeren_-_Maritimt_Oplevelsescenter</w:t>
+      </w:r>
+      <w:r>
+        <w:rPr>
+          <w:lang w:val="da-DK"/>
+        </w:rPr>
+        <w:br/>
+        <w:t>Aalborghus_Slot</w:t>
+      </w:r>
+      <w:r>
+        <w:rPr>
+          <w:lang w:val="da-DK"/>
+        </w:rPr>
+        <w:br/>
+        <w:t xml:space="preserve">Herefter er der også et output der beskriver rutens længde, </w:t>
+      </w:r>
+      <w:r>
+        <w:rPr>
+          <w:lang w:val="da-DK"/>
+        </w:rPr>
+        <w:t>som i dette tilfælde er 5.61km.</w:t>
+      </w:r>
+      <w:bookmarkStart w:id="0" w:name="_GoBack"/>
+      <w:bookmarkEnd w:id="0"/>
+      <w:r>
+        <w:rPr>
+          <w:lang w:val="da-DK"/>
+        </w:rPr>
+        <w:br/>
       </w:r>
     </w:p>
     <w:p>
@@ -595,7 +696,6 @@
         <w:rPr>
           <w:lang w:val="da-DK"/>
         </w:rPr>
-        <w:lastRenderedPageBreak/>
         <w:t>CASE 4: Ved korrekt input, men ingen tilføjelser af attraktioner til den interessante rute, kører programmet videre ved input ”0”, og output bliver en korrekt rute.</w:t>
       </w:r>
     </w:p>

--- a/Turister/Testcases.docx
+++ b/Turister/Testcases.docx
@@ -1,6 +1,6 @@
 
 <file path=word/document.xml><?xml version="1.0" encoding="utf-8"?>
-<w:document xmlns:wpc="http://schemas.microsoft.com/office/word/2010/wordprocessingCanvas" xmlns:mc="http://schemas.openxmlformats.org/markup-compatibility/2006" xmlns:o="urn:schemas-microsoft-com:office:office" xmlns:r="http://schemas.openxmlformats.org/officeDocument/2006/relationships" xmlns:m="http://schemas.openxmlformats.org/officeDocument/2006/math" xmlns:v="urn:schemas-microsoft-com:vml" xmlns:wp14="http://schemas.microsoft.com/office/word/2010/wordprocessingDrawing" xmlns:wp="http://schemas.openxmlformats.org/drawingml/2006/wordprocessingDrawing" xmlns:w10="urn:schemas-microsoft-com:office:word" xmlns:w="http://schemas.openxmlformats.org/wordprocessingml/2006/main" xmlns:w14="http://schemas.microsoft.com/office/word/2010/wordml" xmlns:wpg="http://schemas.microsoft.com/office/word/2010/wordprocessingGroup" xmlns:wpi="http://schemas.microsoft.com/office/word/2010/wordprocessingInk" xmlns:wne="http://schemas.microsoft.com/office/word/2006/wordml" xmlns:wps="http://schemas.microsoft.com/office/word/2010/wordprocessingShape" mc:Ignorable="w14 wp14">
+<w:document xmlns:wpc="http://schemas.microsoft.com/office/word/2010/wordprocessingCanvas" xmlns:mc="http://schemas.openxmlformats.org/markup-compatibility/2006" xmlns:o="urn:schemas-microsoft-com:office:office" xmlns:r="http://schemas.openxmlformats.org/officeDocument/2006/relationships" xmlns:m="http://schemas.openxmlformats.org/officeDocument/2006/math" xmlns:v="urn:schemas-microsoft-com:vml" xmlns:wp14="http://schemas.microsoft.com/office/word/2010/wordprocessingDrawing" xmlns:wp="http://schemas.openxmlformats.org/drawingml/2006/wordprocessingDrawing" xmlns:w10="urn:schemas-microsoft-com:office:word" xmlns:w="http://schemas.openxmlformats.org/wordprocessingml/2006/main" xmlns:w14="http://schemas.microsoft.com/office/word/2010/wordml" xmlns:w15="http://schemas.microsoft.com/office/word/2012/wordml" xmlns:wpg="http://schemas.microsoft.com/office/word/2010/wordprocessingGroup" xmlns:wpi="http://schemas.microsoft.com/office/word/2010/wordprocessingInk" xmlns:wne="http://schemas.microsoft.com/office/word/2006/wordml" xmlns:wps="http://schemas.microsoft.com/office/word/2010/wordprocessingShape" mc:Ignorable="w14 w15 wp14">
   <w:body>
     <w:p>
       <w:pPr>
@@ -513,19 +513,7 @@
           <w:lang w:val="da-DK"/>
         </w:rPr>
         <w:br/>
-        <w:t xml:space="preserve">Output ved førte del af testcasen blev følgende: ”Tilfoejet attraktion: Aalborghus_slot”, </w:t>
-      </w:r>
-      <w:r>
-        <w:rPr>
-          <w:lang w:val="da-DK"/>
-        </w:rPr>
-        <w:t>”Tilfoejet attraktion: Springeren_-_Maritimt_Oplevelsescenter”</w:t>
-      </w:r>
-      <w:r>
-        <w:rPr>
-          <w:lang w:val="da-DK"/>
-        </w:rPr>
-        <w:t xml:space="preserve"> og ”</w:t>
+        <w:t>Output ved førte del af testcasen blev følgende: ”Tilfoejet attraktion: Aalborghus_slot”, ”Tilfoejet attraktion: Springeren_-_Maritimt_Oplevelsescenter” og ”</w:t>
       </w:r>
       <w:r>
         <w:rPr>
@@ -537,13 +525,7 @@
         <w:rPr>
           <w:lang w:val="da-DK"/>
         </w:rPr>
-        <w:t>Tilfo</w:t>
-      </w:r>
-      <w:r>
-        <w:rPr>
-          <w:lang w:val="da-DK"/>
-        </w:rPr>
-        <w:t>ejet attraktion: Nordkraft”. Herved gav den første del et korrekt output. Ved afsluttelse af valg af attraktion, tilføjes disse attraktioner til ruten, og næste step er tilføjelse af interessante, nærliggende attraktioner. Eftersom de valgte attraktioner alle ligger tæt på havnen i Aalborg, vil andre interessante attraktioner være Utzon Centeret, Havnefronten og Friis, da disse alle ligger tæt på en tiltænkt rute fra Nordkraft til Springeren, hvor Aalborghus Slot også besøges.</w:t>
+        <w:t>Tilfoejet attraktion: Nordkraft”. Herved gav den første del et korrekt output. Ved afsluttelse af valg af attraktion, tilføjes disse attraktioner til ruten, og næste step er tilføjelse af interessante, nærliggende attraktioner. Eftersom de valgte attraktioner alle ligger tæt på havnen i Aalborg, vil andre interessante attraktioner være Utzon Centeret, Havnefronten og Friis, da disse alle ligger tæt på en tiltænkt rute fra Nordkraft til Springeren, hvor Aalborghus Slot også besøges.</w:t>
       </w:r>
       <w:r>
         <w:rPr>
@@ -627,8 +609,6 @@
         </w:rPr>
         <w:t>som i dette tilfælde er 5.61km.</w:t>
       </w:r>
-      <w:bookmarkStart w:id="0" w:name="_GoBack"/>
-      <w:bookmarkEnd w:id="0"/>
       <w:r>
         <w:rPr>
           <w:lang w:val="da-DK"/>
@@ -756,6 +736,34 @@
         </w:rPr>
         <w:t>programmet stoppes.</w:t>
       </w:r>
+    </w:p>
+    <w:p>
+      <w:pPr>
+        <w:rPr>
+          <w:lang w:val="da-DK"/>
+        </w:rPr>
+      </w:pPr>
+      <w:r>
+        <w:rPr>
+          <w:lang w:val="da-DK"/>
+        </w:rPr>
+        <w:t>\begin{tabular}{|l|l|l|}{|p{5cm}|}</w:t>
+      </w:r>
+    </w:p>
+    <w:p>
+      <w:pPr>
+        <w:rPr>
+          <w:lang w:val="da-DK"/>
+        </w:rPr>
+      </w:pPr>
+      <w:r>
+        <w:rPr>
+          <w:lang w:val="da-DK"/>
+        </w:rPr>
+        <w:t>\hline</w:t>
+      </w:r>
+      <w:bookmarkStart w:id="0" w:name="_GoBack"/>
+      <w:bookmarkEnd w:id="0"/>
     </w:p>
     <w:sectPr>
       <w:pgSz w:w="12240" w:h="15840"/>
@@ -768,7 +776,7 @@
 </file>
 
 <file path=word/styles.xml><?xml version="1.0" encoding="utf-8"?>
-<w:styles xmlns:mc="http://schemas.openxmlformats.org/markup-compatibility/2006" xmlns:r="http://schemas.openxmlformats.org/officeDocument/2006/relationships" xmlns:w="http://schemas.openxmlformats.org/wordprocessingml/2006/main" xmlns:w14="http://schemas.microsoft.com/office/word/2010/wordml" mc:Ignorable="w14">
+<w:styles xmlns:mc="http://schemas.openxmlformats.org/markup-compatibility/2006" xmlns:r="http://schemas.openxmlformats.org/officeDocument/2006/relationships" xmlns:w="http://schemas.openxmlformats.org/wordprocessingml/2006/main" xmlns:w14="http://schemas.microsoft.com/office/word/2010/wordml" xmlns:w15="http://schemas.microsoft.com/office/word/2012/wordml" mc:Ignorable="w14 w15">
   <w:docDefaults>
     <w:rPrDefault>
       <w:rPr>
@@ -784,144 +792,378 @@
       </w:pPr>
     </w:pPrDefault>
   </w:docDefaults>
-  <w:latentStyles w:defLockedState="0" w:defUIPriority="99" w:defSemiHidden="1" w:defUnhideWhenUsed="1" w:defQFormat="0" w:count="267">
-    <w:lsdException w:name="Normal" w:semiHidden="0" w:uiPriority="0" w:unhideWhenUsed="0" w:qFormat="1"/>
-    <w:lsdException w:name="heading 1" w:semiHidden="0" w:uiPriority="9" w:unhideWhenUsed="0" w:qFormat="1"/>
-    <w:lsdException w:name="heading 2" w:uiPriority="9" w:qFormat="1"/>
-    <w:lsdException w:name="heading 3" w:uiPriority="9" w:qFormat="1"/>
-    <w:lsdException w:name="heading 4" w:uiPriority="9" w:qFormat="1"/>
-    <w:lsdException w:name="heading 5" w:uiPriority="9" w:qFormat="1"/>
-    <w:lsdException w:name="heading 6" w:uiPriority="9" w:qFormat="1"/>
-    <w:lsdException w:name="heading 7" w:uiPriority="9" w:qFormat="1"/>
-    <w:lsdException w:name="heading 8" w:uiPriority="9" w:qFormat="1"/>
-    <w:lsdException w:name="heading 9" w:uiPriority="9" w:qFormat="1"/>
-    <w:lsdException w:name="toc 1" w:uiPriority="39"/>
-    <w:lsdException w:name="toc 2" w:uiPriority="39"/>
-    <w:lsdException w:name="toc 3" w:uiPriority="39"/>
-    <w:lsdException w:name="toc 4" w:uiPriority="39"/>
-    <w:lsdException w:name="toc 5" w:uiPriority="39"/>
-    <w:lsdException w:name="toc 6" w:uiPriority="39"/>
-    <w:lsdException w:name="toc 7" w:uiPriority="39"/>
-    <w:lsdException w:name="toc 8" w:uiPriority="39"/>
-    <w:lsdException w:name="toc 9" w:uiPriority="39"/>
-    <w:lsdException w:name="caption" w:uiPriority="35" w:qFormat="1"/>
-    <w:lsdException w:name="Title" w:semiHidden="0" w:uiPriority="10" w:unhideWhenUsed="0" w:qFormat="1"/>
-    <w:lsdException w:name="Default Paragraph Font" w:uiPriority="1"/>
-    <w:lsdException w:name="Subtitle" w:semiHidden="0" w:uiPriority="11" w:unhideWhenUsed="0" w:qFormat="1"/>
-    <w:lsdException w:name="Strong" w:semiHidden="0" w:uiPriority="22" w:unhideWhenUsed="0" w:qFormat="1"/>
-    <w:lsdException w:name="Emphasis" w:semiHidden="0" w:uiPriority="20" w:unhideWhenUsed="0" w:qFormat="1"/>
-    <w:lsdException w:name="Table Grid" w:semiHidden="0" w:uiPriority="59" w:unhideWhenUsed="0"/>
-    <w:lsdException w:name="Placeholder Text" w:unhideWhenUsed="0"/>
-    <w:lsdException w:name="No Spacing" w:semiHidden="0" w:uiPriority="1" w:unhideWhenUsed="0" w:qFormat="1"/>
-    <w:lsdException w:name="Light Shading" w:semiHidden="0" w:uiPriority="60" w:unhideWhenUsed="0"/>
-    <w:lsdException w:name="Light List" w:semiHidden="0" w:uiPriority="61" w:unhideWhenUsed="0"/>
-    <w:lsdException w:name="Light Grid" w:semiHidden="0" w:uiPriority="62" w:unhideWhenUsed="0"/>
-    <w:lsdException w:name="Medium Shading 1" w:semiHidden="0" w:uiPriority="63" w:unhideWhenUsed="0"/>
-    <w:lsdException w:name="Medium Shading 2" w:semiHidden="0" w:uiPriority="64" w:unhideWhenUsed="0"/>
-    <w:lsdException w:name="Medium List 1" w:semiHidden="0" w:uiPriority="65" w:unhideWhenUsed="0"/>
-    <w:lsdException w:name="Medium List 2" w:semiHidden="0" w:uiPriority="66" w:unhideWhenUsed="0"/>
-    <w:lsdException w:name="Medium Grid 1" w:semiHidden="0" w:uiPriority="67" w:unhideWhenUsed="0"/>
-    <w:lsdException w:name="Medium Grid 2" w:semiHidden="0" w:uiPriority="68" w:unhideWhenUsed="0"/>
-    <w:lsdException w:name="Medium Grid 3" w:semiHidden="0" w:uiPriority="69" w:unhideWhenUsed="0"/>
-    <w:lsdException w:name="Dark List" w:semiHidden="0" w:uiPriority="70" w:unhideWhenUsed="0"/>
-    <w:lsdException w:name="Colorful Shading" w:semiHidden="0" w:uiPriority="71" w:unhideWhenUsed="0"/>
-    <w:lsdException w:name="Colorful List" w:semiHidden="0" w:uiPriority="72" w:unhideWhenUsed="0"/>
-    <w:lsdException w:name="Colorful Grid" w:semiHidden="0" w:uiPriority="73" w:unhideWhenUsed="0"/>
-    <w:lsdException w:name="Light Shading Accent 1" w:semiHidden="0" w:uiPriority="60" w:unhideWhenUsed="0"/>
-    <w:lsdException w:name="Light List Accent 1" w:semiHidden="0" w:uiPriority="61" w:unhideWhenUsed="0"/>
-    <w:lsdException w:name="Light Grid Accent 1" w:semiHidden="0" w:uiPriority="62" w:unhideWhenUsed="0"/>
-    <w:lsdException w:name="Medium Shading 1 Accent 1" w:semiHidden="0" w:uiPriority="63" w:unhideWhenUsed="0"/>
-    <w:lsdException w:name="Medium Shading 2 Accent 1" w:semiHidden="0" w:uiPriority="64" w:unhideWhenUsed="0"/>
-    <w:lsdException w:name="Medium List 1 Accent 1" w:semiHidden="0" w:uiPriority="65" w:unhideWhenUsed="0"/>
-    <w:lsdException w:name="Revision" w:unhideWhenUsed="0"/>
-    <w:lsdException w:name="List Paragraph" w:semiHidden="0" w:uiPriority="34" w:unhideWhenUsed="0" w:qFormat="1"/>
-    <w:lsdException w:name="Quote" w:semiHidden="0" w:uiPriority="29" w:unhideWhenUsed="0" w:qFormat="1"/>
-    <w:lsdException w:name="Intense Quote" w:semiHidden="0" w:uiPriority="30" w:unhideWhenUsed="0" w:qFormat="1"/>
-    <w:lsdException w:name="Medium List 2 Accent 1" w:semiHidden="0" w:uiPriority="66" w:unhideWhenUsed="0"/>
-    <w:lsdException w:name="Medium Grid 1 Accent 1" w:semiHidden="0" w:uiPriority="67" w:unhideWhenUsed="0"/>
-    <w:lsdException w:name="Medium Grid 2 Accent 1" w:semiHidden="0" w:uiPriority="68" w:unhideWhenUsed="0"/>
-    <w:lsdException w:name="Medium Grid 3 Accent 1" w:semiHidden="0" w:uiPriority="69" w:unhideWhenUsed="0"/>
-    <w:lsdException w:name="Dark List Accent 1" w:semiHidden="0" w:uiPriority="70" w:unhideWhenUsed="0"/>
-    <w:lsdException w:name="Colorful Shading Accent 1" w:semiHidden="0" w:uiPriority="71" w:unhideWhenUsed="0"/>
-    <w:lsdException w:name="Colorful List Accent 1" w:semiHidden="0" w:uiPriority="72" w:unhideWhenUsed="0"/>
-    <w:lsdException w:name="Colorful Grid Accent 1" w:semiHidden="0" w:uiPriority="73" w:unhideWhenUsed="0"/>
-    <w:lsdException w:name="Light Shading Accent 2" w:semiHidden="0" w:uiPriority="60" w:unhideWhenUsed="0"/>
-    <w:lsdException w:name="Light List Accent 2" w:semiHidden="0" w:uiPriority="61" w:unhideWhenUsed="0"/>
-    <w:lsdException w:name="Light Grid Accent 2" w:semiHidden="0" w:uiPriority="62" w:unhideWhenUsed="0"/>
-    <w:lsdException w:name="Medium Shading 1 Accent 2" w:semiHidden="0" w:uiPriority="63" w:unhideWhenUsed="0"/>
-    <w:lsdException w:name="Medium Shading 2 Accent 2" w:semiHidden="0" w:uiPriority="64" w:unhideWhenUsed="0"/>
-    <w:lsdException w:name="Medium List 1 Accent 2" w:semiHidden="0" w:uiPriority="65" w:unhideWhenUsed="0"/>
-    <w:lsdException w:name="Medium List 2 Accent 2" w:semiHidden="0" w:uiPriority="66" w:unhideWhenUsed="0"/>
-    <w:lsdException w:name="Medium Grid 1 Accent 2" w:semiHidden="0" w:uiPriority="67" w:unhideWhenUsed="0"/>
-    <w:lsdException w:name="Medium Grid 2 Accent 2" w:semiHidden="0" w:uiPriority="68" w:unhideWhenUsed="0"/>
-    <w:lsdException w:name="Medium Grid 3 Accent 2" w:semiHidden="0" w:uiPriority="69" w:unhideWhenUsed="0"/>
-    <w:lsdException w:name="Dark List Accent 2" w:semiHidden="0" w:uiPriority="70" w:unhideWhenUsed="0"/>
-    <w:lsdException w:name="Colorful Shading Accent 2" w:semiHidden="0" w:uiPriority="71" w:unhideWhenUsed="0"/>
-    <w:lsdException w:name="Colorful List Accent 2" w:semiHidden="0" w:uiPriority="72" w:unhideWhenUsed="0"/>
-    <w:lsdException w:name="Colorful Grid Accent 2" w:semiHidden="0" w:uiPriority="73" w:unhideWhenUsed="0"/>
-    <w:lsdException w:name="Light Shading Accent 3" w:semiHidden="0" w:uiPriority="60" w:unhideWhenUsed="0"/>
-    <w:lsdException w:name="Light List Accent 3" w:semiHidden="0" w:uiPriority="61" w:unhideWhenUsed="0"/>
-    <w:lsdException w:name="Light Grid Accent 3" w:semiHidden="0" w:uiPriority="62" w:unhideWhenUsed="0"/>
-    <w:lsdException w:name="Medium Shading 1 Accent 3" w:semiHidden="0" w:uiPriority="63" w:unhideWhenUsed="0"/>
-    <w:lsdException w:name="Medium Shading 2 Accent 3" w:semiHidden="0" w:uiPriority="64" w:unhideWhenUsed="0"/>
-    <w:lsdException w:name="Medium List 1 Accent 3" w:semiHidden="0" w:uiPriority="65" w:unhideWhenUsed="0"/>
-    <w:lsdException w:name="Medium List 2 Accent 3" w:semiHidden="0" w:uiPriority="66" w:unhideWhenUsed="0"/>
-    <w:lsdException w:name="Medium Grid 1 Accent 3" w:semiHidden="0" w:uiPriority="67" w:unhideWhenUsed="0"/>
-    <w:lsdException w:name="Medium Grid 2 Accent 3" w:semiHidden="0" w:uiPriority="68" w:unhideWhenUsed="0"/>
-    <w:lsdException w:name="Medium Grid 3 Accent 3" w:semiHidden="0" w:uiPriority="69" w:unhideWhenUsed="0"/>
-    <w:lsdException w:name="Dark List Accent 3" w:semiHidden="0" w:uiPriority="70" w:unhideWhenUsed="0"/>
-    <w:lsdException w:name="Colorful Shading Accent 3" w:semiHidden="0" w:uiPriority="71" w:unhideWhenUsed="0"/>
-    <w:lsdException w:name="Colorful List Accent 3" w:semiHidden="0" w:uiPriority="72" w:unhideWhenUsed="0"/>
-    <w:lsdException w:name="Colorful Grid Accent 3" w:semiHidden="0" w:uiPriority="73" w:unhideWhenUsed="0"/>
-    <w:lsdException w:name="Light Shading Accent 4" w:semiHidden="0" w:uiPriority="60" w:unhideWhenUsed="0"/>
-    <w:lsdException w:name="Light List Accent 4" w:semiHidden="0" w:uiPriority="61" w:unhideWhenUsed="0"/>
-    <w:lsdException w:name="Light Grid Accent 4" w:semiHidden="0" w:uiPriority="62" w:unhideWhenUsed="0"/>
-    <w:lsdException w:name="Medium Shading 1 Accent 4" w:semiHidden="0" w:uiPriority="63" w:unhideWhenUsed="0"/>
-    <w:lsdException w:name="Medium Shading 2 Accent 4" w:semiHidden="0" w:uiPriority="64" w:unhideWhenUsed="0"/>
-    <w:lsdException w:name="Medium List 1 Accent 4" w:semiHidden="0" w:uiPriority="65" w:unhideWhenUsed="0"/>
-    <w:lsdException w:name="Medium List 2 Accent 4" w:semiHidden="0" w:uiPriority="66" w:unhideWhenUsed="0"/>
-    <w:lsdException w:name="Medium Grid 1 Accent 4" w:semiHidden="0" w:uiPriority="67" w:unhideWhenUsed="0"/>
-    <w:lsdException w:name="Medium Grid 2 Accent 4" w:semiHidden="0" w:uiPriority="68" w:unhideWhenUsed="0"/>
-    <w:lsdException w:name="Medium Grid 3 Accent 4" w:semiHidden="0" w:uiPriority="69" w:unhideWhenUsed="0"/>
-    <w:lsdException w:name="Dark List Accent 4" w:semiHidden="0" w:uiPriority="70" w:unhideWhenUsed="0"/>
-    <w:lsdException w:name="Colorful Shading Accent 4" w:semiHidden="0" w:uiPriority="71" w:unhideWhenUsed="0"/>
-    <w:lsdException w:name="Colorful List Accent 4" w:semiHidden="0" w:uiPriority="72" w:unhideWhenUsed="0"/>
-    <w:lsdException w:name="Colorful Grid Accent 4" w:semiHidden="0" w:uiPriority="73" w:unhideWhenUsed="0"/>
-    <w:lsdException w:name="Light Shading Accent 5" w:semiHidden="0" w:uiPriority="60" w:unhideWhenUsed="0"/>
-    <w:lsdException w:name="Light List Accent 5" w:semiHidden="0" w:uiPriority="61" w:unhideWhenUsed="0"/>
-    <w:lsdException w:name="Light Grid Accent 5" w:semiHidden="0" w:uiPriority="62" w:unhideWhenUsed="0"/>
-    <w:lsdException w:name="Medium Shading 1 Accent 5" w:semiHidden="0" w:uiPriority="63" w:unhideWhenUsed="0"/>
-    <w:lsdException w:name="Medium Shading 2 Accent 5" w:semiHidden="0" w:uiPriority="64" w:unhideWhenUsed="0"/>
-    <w:lsdException w:name="Medium List 1 Accent 5" w:semiHidden="0" w:uiPriority="65" w:unhideWhenUsed="0"/>
-    <w:lsdException w:name="Medium List 2 Accent 5" w:semiHidden="0" w:uiPriority="66" w:unhideWhenUsed="0"/>
-    <w:lsdException w:name="Medium Grid 1 Accent 5" w:semiHidden="0" w:uiPriority="67" w:unhideWhenUsed="0"/>
-    <w:lsdException w:name="Medium Grid 2 Accent 5" w:semiHidden="0" w:uiPriority="68" w:unhideWhenUsed="0"/>
-    <w:lsdException w:name="Medium Grid 3 Accent 5" w:semiHidden="0" w:uiPriority="69" w:unhideWhenUsed="0"/>
-    <w:lsdException w:name="Dark List Accent 5" w:semiHidden="0" w:uiPriority="70" w:unhideWhenUsed="0"/>
-    <w:lsdException w:name="Colorful Shading Accent 5" w:semiHidden="0" w:uiPriority="71" w:unhideWhenUsed="0"/>
-    <w:lsdException w:name="Colorful List Accent 5" w:semiHidden="0" w:uiPriority="72" w:unhideWhenUsed="0"/>
-    <w:lsdException w:name="Colorful Grid Accent 5" w:semiHidden="0" w:uiPriority="73" w:unhideWhenUsed="0"/>
-    <w:lsdException w:name="Light Shading Accent 6" w:semiHidden="0" w:uiPriority="60" w:unhideWhenUsed="0"/>
-    <w:lsdException w:name="Light List Accent 6" w:semiHidden="0" w:uiPriority="61" w:unhideWhenUsed="0"/>
-    <w:lsdException w:name="Light Grid Accent 6" w:semiHidden="0" w:uiPriority="62" w:unhideWhenUsed="0"/>
-    <w:lsdException w:name="Medium Shading 1 Accent 6" w:semiHidden="0" w:uiPriority="63" w:unhideWhenUsed="0"/>
-    <w:lsdException w:name="Medium Shading 2 Accent 6" w:semiHidden="0" w:uiPriority="64" w:unhideWhenUsed="0"/>
-    <w:lsdException w:name="Medium List 1 Accent 6" w:semiHidden="0" w:uiPriority="65" w:unhideWhenUsed="0"/>
-    <w:lsdException w:name="Medium List 2 Accent 6" w:semiHidden="0" w:uiPriority="66" w:unhideWhenUsed="0"/>
-    <w:lsdException w:name="Medium Grid 1 Accent 6" w:semiHidden="0" w:uiPriority="67" w:unhideWhenUsed="0"/>
-    <w:lsdException w:name="Medium Grid 2 Accent 6" w:semiHidden="0" w:uiPriority="68" w:unhideWhenUsed="0"/>
-    <w:lsdException w:name="Medium Grid 3 Accent 6" w:semiHidden="0" w:uiPriority="69" w:unhideWhenUsed="0"/>
-    <w:lsdException w:name="Dark List Accent 6" w:semiHidden="0" w:uiPriority="70" w:unhideWhenUsed="0"/>
-    <w:lsdException w:name="Colorful Shading Accent 6" w:semiHidden="0" w:uiPriority="71" w:unhideWhenUsed="0"/>
-    <w:lsdException w:name="Colorful List Accent 6" w:semiHidden="0" w:uiPriority="72" w:unhideWhenUsed="0"/>
-    <w:lsdException w:name="Colorful Grid Accent 6" w:semiHidden="0" w:uiPriority="73" w:unhideWhenUsed="0"/>
-    <w:lsdException w:name="Subtle Emphasis" w:semiHidden="0" w:uiPriority="19" w:unhideWhenUsed="0" w:qFormat="1"/>
-    <w:lsdException w:name="Intense Emphasis" w:semiHidden="0" w:uiPriority="21" w:unhideWhenUsed="0" w:qFormat="1"/>
-    <w:lsdException w:name="Subtle Reference" w:semiHidden="0" w:uiPriority="31" w:unhideWhenUsed="0" w:qFormat="1"/>
-    <w:lsdException w:name="Intense Reference" w:semiHidden="0" w:uiPriority="32" w:unhideWhenUsed="0" w:qFormat="1"/>
-    <w:lsdException w:name="Book Title" w:semiHidden="0" w:uiPriority="33" w:unhideWhenUsed="0" w:qFormat="1"/>
-    <w:lsdException w:name="Bibliography" w:uiPriority="37"/>
-    <w:lsdException w:name="TOC Heading" w:uiPriority="39" w:qFormat="1"/>
+  <w:latentStyles w:defLockedState="0" w:defUIPriority="99" w:defSemiHidden="0" w:defUnhideWhenUsed="0" w:defQFormat="0" w:count="371">
+    <w:lsdException w:name="Normal" w:uiPriority="0" w:qFormat="1"/>
+    <w:lsdException w:name="heading 1" w:uiPriority="9" w:qFormat="1"/>
+    <w:lsdException w:name="heading 2" w:semiHidden="1" w:uiPriority="9" w:unhideWhenUsed="1" w:qFormat="1"/>
+    <w:lsdException w:name="heading 3" w:semiHidden="1" w:uiPriority="9" w:unhideWhenUsed="1" w:qFormat="1"/>
+    <w:lsdException w:name="heading 4" w:semiHidden="1" w:uiPriority="9" w:unhideWhenUsed="1" w:qFormat="1"/>
+    <w:lsdException w:name="heading 5" w:semiHidden="1" w:uiPriority="9" w:unhideWhenUsed="1" w:qFormat="1"/>
+    <w:lsdException w:name="heading 6" w:semiHidden="1" w:uiPriority="9" w:unhideWhenUsed="1" w:qFormat="1"/>
+    <w:lsdException w:name="heading 7" w:semiHidden="1" w:uiPriority="9" w:unhideWhenUsed="1" w:qFormat="1"/>
+    <w:lsdException w:name="heading 8" w:semiHidden="1" w:uiPriority="9" w:unhideWhenUsed="1" w:qFormat="1"/>
+    <w:lsdException w:name="heading 9" w:semiHidden="1" w:uiPriority="9" w:unhideWhenUsed="1" w:qFormat="1"/>
+    <w:lsdException w:name="index 1" w:semiHidden="1" w:unhideWhenUsed="1"/>
+    <w:lsdException w:name="index 2" w:semiHidden="1" w:unhideWhenUsed="1"/>
+    <w:lsdException w:name="index 3" w:semiHidden="1" w:unhideWhenUsed="1"/>
+    <w:lsdException w:name="index 4" w:semiHidden="1" w:unhideWhenUsed="1"/>
+    <w:lsdException w:name="index 5" w:semiHidden="1" w:unhideWhenUsed="1"/>
+    <w:lsdException w:name="index 6" w:semiHidden="1" w:unhideWhenUsed="1"/>
+    <w:lsdException w:name="index 7" w:semiHidden="1" w:unhideWhenUsed="1"/>
+    <w:lsdException w:name="index 8" w:semiHidden="1" w:unhideWhenUsed="1"/>
+    <w:lsdException w:name="index 9" w:semiHidden="1" w:unhideWhenUsed="1"/>
+    <w:lsdException w:name="toc 1" w:semiHidden="1" w:uiPriority="39" w:unhideWhenUsed="1"/>
+    <w:lsdException w:name="toc 2" w:semiHidden="1" w:uiPriority="39" w:unhideWhenUsed="1"/>
+    <w:lsdException w:name="toc 3" w:semiHidden="1" w:uiPriority="39" w:unhideWhenUsed="1"/>
+    <w:lsdException w:name="toc 4" w:semiHidden="1" w:uiPriority="39" w:unhideWhenUsed="1"/>
+    <w:lsdException w:name="toc 5" w:semiHidden="1" w:uiPriority="39" w:unhideWhenUsed="1"/>
+    <w:lsdException w:name="toc 6" w:semiHidden="1" w:uiPriority="39" w:unhideWhenUsed="1"/>
+    <w:lsdException w:name="toc 7" w:semiHidden="1" w:uiPriority="39" w:unhideWhenUsed="1"/>
+    <w:lsdException w:name="toc 8" w:semiHidden="1" w:uiPriority="39" w:unhideWhenUsed="1"/>
+    <w:lsdException w:name="toc 9" w:semiHidden="1" w:uiPriority="39" w:unhideWhenUsed="1"/>
+    <w:lsdException w:name="Normal Indent" w:semiHidden="1" w:unhideWhenUsed="1"/>
+    <w:lsdException w:name="footnote text" w:semiHidden="1" w:unhideWhenUsed="1"/>
+    <w:lsdException w:name="annotation text" w:semiHidden="1" w:unhideWhenUsed="1"/>
+    <w:lsdException w:name="header" w:semiHidden="1" w:unhideWhenUsed="1"/>
+    <w:lsdException w:name="footer" w:semiHidden="1" w:unhideWhenUsed="1"/>
+    <w:lsdException w:name="index heading" w:semiHidden="1" w:unhideWhenUsed="1"/>
+    <w:lsdException w:name="caption" w:semiHidden="1" w:uiPriority="35" w:unhideWhenUsed="1" w:qFormat="1"/>
+    <w:lsdException w:name="table of figures" w:semiHidden="1" w:unhideWhenUsed="1"/>
+    <w:lsdException w:name="envelope address" w:semiHidden="1" w:unhideWhenUsed="1"/>
+    <w:lsdException w:name="envelope return" w:semiHidden="1" w:unhideWhenUsed="1"/>
+    <w:lsdException w:name="footnote reference" w:semiHidden="1" w:unhideWhenUsed="1"/>
+    <w:lsdException w:name="annotation reference" w:semiHidden="1" w:unhideWhenUsed="1"/>
+    <w:lsdException w:name="line number" w:semiHidden="1" w:unhideWhenUsed="1"/>
+    <w:lsdException w:name="page number" w:semiHidden="1" w:unhideWhenUsed="1"/>
+    <w:lsdException w:name="endnote reference" w:semiHidden="1" w:unhideWhenUsed="1"/>
+    <w:lsdException w:name="endnote text" w:semiHidden="1" w:unhideWhenUsed="1"/>
+    <w:lsdException w:name="table of authorities" w:semiHidden="1" w:unhideWhenUsed="1"/>
+    <w:lsdException w:name="macro" w:semiHidden="1" w:unhideWhenUsed="1"/>
+    <w:lsdException w:name="toa heading" w:semiHidden="1" w:unhideWhenUsed="1"/>
+    <w:lsdException w:name="List" w:semiHidden="1" w:unhideWhenUsed="1"/>
+    <w:lsdException w:name="List Bullet" w:semiHidden="1" w:unhideWhenUsed="1"/>
+    <w:lsdException w:name="List Number" w:semiHidden="1" w:unhideWhenUsed="1"/>
+    <w:lsdException w:name="List 2" w:semiHidden="1" w:unhideWhenUsed="1"/>
+    <w:lsdException w:name="List 3" w:semiHidden="1" w:unhideWhenUsed="1"/>
+    <w:lsdException w:name="List 4" w:semiHidden="1" w:unhideWhenUsed="1"/>
+    <w:lsdException w:name="List 5" w:semiHidden="1" w:unhideWhenUsed="1"/>
+    <w:lsdException w:name="List Bullet 2" w:semiHidden="1" w:unhideWhenUsed="1"/>
+    <w:lsdException w:name="List Bullet 3" w:semiHidden="1" w:unhideWhenUsed="1"/>
+    <w:lsdException w:name="List Bullet 4" w:semiHidden="1" w:unhideWhenUsed="1"/>
+    <w:lsdException w:name="List Bullet 5" w:semiHidden="1" w:unhideWhenUsed="1"/>
+    <w:lsdException w:name="List Number 2" w:semiHidden="1" w:unhideWhenUsed="1"/>
+    <w:lsdException w:name="List Number 3" w:semiHidden="1" w:unhideWhenUsed="1"/>
+    <w:lsdException w:name="List Number 4" w:semiHidden="1" w:unhideWhenUsed="1"/>
+    <w:lsdException w:name="List Number 5" w:semiHidden="1" w:unhideWhenUsed="1"/>
+    <w:lsdException w:name="Title" w:uiPriority="10" w:qFormat="1"/>
+    <w:lsdException w:name="Closing" w:semiHidden="1" w:unhideWhenUsed="1"/>
+    <w:lsdException w:name="Signature" w:semiHidden="1" w:unhideWhenUsed="1"/>
+    <w:lsdException w:name="Default Paragraph Font" w:semiHidden="1" w:uiPriority="1" w:unhideWhenUsed="1"/>
+    <w:lsdException w:name="Body Text" w:semiHidden="1" w:unhideWhenUsed="1"/>
+    <w:lsdException w:name="Body Text Indent" w:semiHidden="1" w:unhideWhenUsed="1"/>
+    <w:lsdException w:name="List Continue" w:semiHidden="1" w:unhideWhenUsed="1"/>
+    <w:lsdException w:name="List Continue 2" w:semiHidden="1" w:unhideWhenUsed="1"/>
+    <w:lsdException w:name="List Continue 3" w:semiHidden="1" w:unhideWhenUsed="1"/>
+    <w:lsdException w:name="List Continue 4" w:semiHidden="1" w:unhideWhenUsed="1"/>
+    <w:lsdException w:name="List Continue 5" w:semiHidden="1" w:unhideWhenUsed="1"/>
+    <w:lsdException w:name="Message Header" w:semiHidden="1" w:unhideWhenUsed="1"/>
+    <w:lsdException w:name="Subtitle" w:uiPriority="11" w:qFormat="1"/>
+    <w:lsdException w:name="Salutation" w:semiHidden="1" w:unhideWhenUsed="1"/>
+    <w:lsdException w:name="Date" w:semiHidden="1" w:unhideWhenUsed="1"/>
+    <w:lsdException w:name="Body Text First Indent" w:semiHidden="1" w:unhideWhenUsed="1"/>
+    <w:lsdException w:name="Body Text First Indent 2" w:semiHidden="1" w:unhideWhenUsed="1"/>
+    <w:lsdException w:name="Note Heading" w:semiHidden="1" w:unhideWhenUsed="1"/>
+    <w:lsdException w:name="Body Text 2" w:semiHidden="1" w:unhideWhenUsed="1"/>
+    <w:lsdException w:name="Body Text 3" w:semiHidden="1" w:unhideWhenUsed="1"/>
+    <w:lsdException w:name="Body Text Indent 2" w:semiHidden="1" w:unhideWhenUsed="1"/>
+    <w:lsdException w:name="Body Text Indent 3" w:semiHidden="1" w:unhideWhenUsed="1"/>
+    <w:lsdException w:name="Block Text" w:semiHidden="1" w:unhideWhenUsed="1"/>
+    <w:lsdException w:name="Hyperlink" w:semiHidden="1" w:unhideWhenUsed="1"/>
+    <w:lsdException w:name="FollowedHyperlink" w:semiHidden="1" w:unhideWhenUsed="1"/>
+    <w:lsdException w:name="Strong" w:uiPriority="22" w:qFormat="1"/>
+    <w:lsdException w:name="Emphasis" w:uiPriority="20" w:qFormat="1"/>
+    <w:lsdException w:name="Document Map" w:semiHidden="1" w:unhideWhenUsed="1"/>
+    <w:lsdException w:name="Plain Text" w:semiHidden="1" w:unhideWhenUsed="1"/>
+    <w:lsdException w:name="E-mail Signature" w:semiHidden="1" w:unhideWhenUsed="1"/>
+    <w:lsdException w:name="HTML Top of Form" w:semiHidden="1" w:unhideWhenUsed="1"/>
+    <w:lsdException w:name="HTML Bottom of Form" w:semiHidden="1" w:unhideWhenUsed="1"/>
+    <w:lsdException w:name="Normal (Web)" w:semiHidden="1" w:unhideWhenUsed="1"/>
+    <w:lsdException w:name="HTML Acronym" w:semiHidden="1" w:unhideWhenUsed="1"/>
+    <w:lsdException w:name="HTML Address" w:semiHidden="1" w:unhideWhenUsed="1"/>
+    <w:lsdException w:name="HTML Cite" w:semiHidden="1" w:unhideWhenUsed="1"/>
+    <w:lsdException w:name="HTML Code" w:semiHidden="1" w:unhideWhenUsed="1"/>
+    <w:lsdException w:name="HTML Definition" w:semiHidden="1" w:unhideWhenUsed="1"/>
+    <w:lsdException w:name="HTML Keyboard" w:semiHidden="1" w:unhideWhenUsed="1"/>
+    <w:lsdException w:name="HTML Preformatted" w:semiHidden="1" w:unhideWhenUsed="1"/>
+    <w:lsdException w:name="HTML Sample" w:semiHidden="1" w:unhideWhenUsed="1"/>
+    <w:lsdException w:name="HTML Typewriter" w:semiHidden="1" w:unhideWhenUsed="1"/>
+    <w:lsdException w:name="HTML Variable" w:semiHidden="1" w:unhideWhenUsed="1"/>
+    <w:lsdException w:name="Normal Table" w:semiHidden="1" w:unhideWhenUsed="1"/>
+    <w:lsdException w:name="annotation subject" w:semiHidden="1" w:unhideWhenUsed="1"/>
+    <w:lsdException w:name="No List" w:semiHidden="1" w:unhideWhenUsed="1"/>
+    <w:lsdException w:name="Outline List 1" w:semiHidden="1" w:unhideWhenUsed="1"/>
+    <w:lsdException w:name="Outline List 2" w:semiHidden="1" w:unhideWhenUsed="1"/>
+    <w:lsdException w:name="Outline List 3" w:semiHidden="1" w:unhideWhenUsed="1"/>
+    <w:lsdException w:name="Table Simple 1" w:semiHidden="1" w:unhideWhenUsed="1"/>
+    <w:lsdException w:name="Table Simple 2" w:semiHidden="1" w:unhideWhenUsed="1"/>
+    <w:lsdException w:name="Table Simple 3" w:semiHidden="1" w:unhideWhenUsed="1"/>
+    <w:lsdException w:name="Table Classic 1" w:semiHidden="1" w:unhideWhenUsed="1"/>
+    <w:lsdException w:name="Table Classic 2" w:semiHidden="1" w:unhideWhenUsed="1"/>
+    <w:lsdException w:name="Table Classic 3" w:semiHidden="1" w:unhideWhenUsed="1"/>
+    <w:lsdException w:name="Table Classic 4" w:semiHidden="1" w:unhideWhenUsed="1"/>
+    <w:lsdException w:name="Table Colorful 1" w:semiHidden="1" w:unhideWhenUsed="1"/>
+    <w:lsdException w:name="Table Colorful 2" w:semiHidden="1" w:unhideWhenUsed="1"/>
+    <w:lsdException w:name="Table Colorful 3" w:semiHidden="1" w:unhideWhenUsed="1"/>
+    <w:lsdException w:name="Table Columns 1" w:semiHidden="1" w:unhideWhenUsed="1"/>
+    <w:lsdException w:name="Table Columns 2" w:semiHidden="1" w:unhideWhenUsed="1"/>
+    <w:lsdException w:name="Table Columns 3" w:semiHidden="1" w:unhideWhenUsed="1"/>
+    <w:lsdException w:name="Table Columns 4" w:semiHidden="1" w:unhideWhenUsed="1"/>
+    <w:lsdException w:name="Table Columns 5" w:semiHidden="1" w:unhideWhenUsed="1"/>
+    <w:lsdException w:name="Table Grid 1" w:semiHidden="1" w:unhideWhenUsed="1"/>
+    <w:lsdException w:name="Table Grid 2" w:semiHidden="1" w:unhideWhenUsed="1"/>
+    <w:lsdException w:name="Table Grid 3" w:semiHidden="1" w:unhideWhenUsed="1"/>
+    <w:lsdException w:name="Table Grid 4" w:semiHidden="1" w:unhideWhenUsed="1"/>
+    <w:lsdException w:name="Table Grid 5" w:semiHidden="1" w:unhideWhenUsed="1"/>
+    <w:lsdException w:name="Table Grid 6" w:semiHidden="1" w:unhideWhenUsed="1"/>
+    <w:lsdException w:name="Table Grid 7" w:semiHidden="1" w:unhideWhenUsed="1"/>
+    <w:lsdException w:name="Table Grid 8" w:semiHidden="1" w:unhideWhenUsed="1"/>
+    <w:lsdException w:name="Table List 1" w:semiHidden="1" w:unhideWhenUsed="1"/>
+    <w:lsdException w:name="Table List 2" w:semiHidden="1" w:unhideWhenUsed="1"/>
+    <w:lsdException w:name="Table List 3" w:semiHidden="1" w:unhideWhenUsed="1"/>
+    <w:lsdException w:name="Table List 4" w:semiHidden="1" w:unhideWhenUsed="1"/>
+    <w:lsdException w:name="Table List 5" w:semiHidden="1" w:unhideWhenUsed="1"/>
+    <w:lsdException w:name="Table List 6" w:semiHidden="1" w:unhideWhenUsed="1"/>
+    <w:lsdException w:name="Table List 7" w:semiHidden="1" w:unhideWhenUsed="1"/>
+    <w:lsdException w:name="Table List 8" w:semiHidden="1" w:unhideWhenUsed="1"/>
+    <w:lsdException w:name="Table 3D effects 1" w:semiHidden="1" w:unhideWhenUsed="1"/>
+    <w:lsdException w:name="Table 3D effects 2" w:semiHidden="1" w:unhideWhenUsed="1"/>
+    <w:lsdException w:name="Table 3D effects 3" w:semiHidden="1" w:unhideWhenUsed="1"/>
+    <w:lsdException w:name="Table Contemporary" w:semiHidden="1" w:unhideWhenUsed="1"/>
+    <w:lsdException w:name="Table Elegant" w:semiHidden="1" w:unhideWhenUsed="1"/>
+    <w:lsdException w:name="Table Professional" w:semiHidden="1" w:unhideWhenUsed="1"/>
+    <w:lsdException w:name="Table Subtle 1" w:semiHidden="1" w:unhideWhenUsed="1"/>
+    <w:lsdException w:name="Table Subtle 2" w:semiHidden="1" w:unhideWhenUsed="1"/>
+    <w:lsdException w:name="Table Web 1" w:semiHidden="1" w:unhideWhenUsed="1"/>
+    <w:lsdException w:name="Table Web 2" w:semiHidden="1" w:unhideWhenUsed="1"/>
+    <w:lsdException w:name="Table Web 3" w:semiHidden="1" w:unhideWhenUsed="1"/>
+    <w:lsdException w:name="Balloon Text" w:semiHidden="1" w:unhideWhenUsed="1"/>
+    <w:lsdException w:name="Table Grid" w:uiPriority="59"/>
+    <w:lsdException w:name="Table Theme" w:semiHidden="1" w:unhideWhenUsed="1"/>
+    <w:lsdException w:name="Placeholder Text" w:semiHidden="1"/>
+    <w:lsdException w:name="No Spacing" w:uiPriority="1" w:qFormat="1"/>
+    <w:lsdException w:name="Light Shading" w:uiPriority="60"/>
+    <w:lsdException w:name="Light List" w:uiPriority="61"/>
+    <w:lsdException w:name="Light Grid" w:uiPriority="62"/>
+    <w:lsdException w:name="Medium Shading 1" w:uiPriority="63"/>
+    <w:lsdException w:name="Medium Shading 2" w:uiPriority="64"/>
+    <w:lsdException w:name="Medium List 1" w:uiPriority="65"/>
+    <w:lsdException w:name="Medium List 2" w:uiPriority="66"/>
+    <w:lsdException w:name="Medium Grid 1" w:uiPriority="67"/>
+    <w:lsdException w:name="Medium Grid 2" w:uiPriority="68"/>
+    <w:lsdException w:name="Medium Grid 3" w:uiPriority="69"/>
+    <w:lsdException w:name="Dark List" w:uiPriority="70"/>
+    <w:lsdException w:name="Colorful Shading" w:uiPriority="71"/>
+    <w:lsdException w:name="Colorful List" w:uiPriority="72"/>
+    <w:lsdException w:name="Colorful Grid" w:uiPriority="73"/>
+    <w:lsdException w:name="Light Shading Accent 1" w:uiPriority="60"/>
+    <w:lsdException w:name="Light List Accent 1" w:uiPriority="61"/>
+    <w:lsdException w:name="Light Grid Accent 1" w:uiPriority="62"/>
+    <w:lsdException w:name="Medium Shading 1 Accent 1" w:uiPriority="63"/>
+    <w:lsdException w:name="Medium Shading 2 Accent 1" w:uiPriority="64"/>
+    <w:lsdException w:name="Medium List 1 Accent 1" w:uiPriority="65"/>
+    <w:lsdException w:name="Revision" w:semiHidden="1"/>
+    <w:lsdException w:name="List Paragraph" w:uiPriority="34" w:qFormat="1"/>
+    <w:lsdException w:name="Quote" w:uiPriority="29" w:qFormat="1"/>
+    <w:lsdException w:name="Intense Quote" w:uiPriority="30" w:qFormat="1"/>
+    <w:lsdException w:name="Medium List 2 Accent 1" w:uiPriority="66"/>
+    <w:lsdException w:name="Medium Grid 1 Accent 1" w:uiPriority="67"/>
+    <w:lsdException w:name="Medium Grid 2 Accent 1" w:uiPriority="68"/>
+    <w:lsdException w:name="Medium Grid 3 Accent 1" w:uiPriority="69"/>
+    <w:lsdException w:name="Dark List Accent 1" w:uiPriority="70"/>
+    <w:lsdException w:name="Colorful Shading Accent 1" w:uiPriority="71"/>
+    <w:lsdException w:name="Colorful List Accent 1" w:uiPriority="72"/>
+    <w:lsdException w:name="Colorful Grid Accent 1" w:uiPriority="73"/>
+    <w:lsdException w:name="Light Shading Accent 2" w:uiPriority="60"/>
+    <w:lsdException w:name="Light List Accent 2" w:uiPriority="61"/>
+    <w:lsdException w:name="Light Grid Accent 2" w:uiPriority="62"/>
+    <w:lsdException w:name="Medium Shading 1 Accent 2" w:uiPriority="63"/>
+    <w:lsdException w:name="Medium Shading 2 Accent 2" w:uiPriority="64"/>
+    <w:lsdException w:name="Medium List 1 Accent 2" w:uiPriority="65"/>
+    <w:lsdException w:name="Medium List 2 Accent 2" w:uiPriority="66"/>
+    <w:lsdException w:name="Medium Grid 1 Accent 2" w:uiPriority="67"/>
+    <w:lsdException w:name="Medium Grid 2 Accent 2" w:uiPriority="68"/>
+    <w:lsdException w:name="Medium Grid 3 Accent 2" w:uiPriority="69"/>
+    <w:lsdException w:name="Dark List Accent 2" w:uiPriority="70"/>
+    <w:lsdException w:name="Colorful Shading Accent 2" w:uiPriority="71"/>
+    <w:lsdException w:name="Colorful List Accent 2" w:uiPriority="72"/>
+    <w:lsdException w:name="Colorful Grid Accent 2" w:uiPriority="73"/>
+    <w:lsdException w:name="Light Shading Accent 3" w:uiPriority="60"/>
+    <w:lsdException w:name="Light List Accent 3" w:uiPriority="61"/>
+    <w:lsdException w:name="Light Grid Accent 3" w:uiPriority="62"/>
+    <w:lsdException w:name="Medium Shading 1 Accent 3" w:uiPriority="63"/>
+    <w:lsdException w:name="Medium Shading 2 Accent 3" w:uiPriority="64"/>
+    <w:lsdException w:name="Medium List 1 Accent 3" w:uiPriority="65"/>
+    <w:lsdException w:name="Medium List 2 Accent 3" w:uiPriority="66"/>
+    <w:lsdException w:name="Medium Grid 1 Accent 3" w:uiPriority="67"/>
+    <w:lsdException w:name="Medium Grid 2 Accent 3" w:uiPriority="68"/>
+    <w:lsdException w:name="Medium Grid 3 Accent 3" w:uiPriority="69"/>
+    <w:lsdException w:name="Dark List Accent 3" w:uiPriority="70"/>
+    <w:lsdException w:name="Colorful Shading Accent 3" w:uiPriority="71"/>
+    <w:lsdException w:name="Colorful List Accent 3" w:uiPriority="72"/>
+    <w:lsdException w:name="Colorful Grid Accent 3" w:uiPriority="73"/>
+    <w:lsdException w:name="Light Shading Accent 4" w:uiPriority="60"/>
+    <w:lsdException w:name="Light List Accent 4" w:uiPriority="61"/>
+    <w:lsdException w:name="Light Grid Accent 4" w:uiPriority="62"/>
+    <w:lsdException w:name="Medium Shading 1 Accent 4" w:uiPriority="63"/>
+    <w:lsdException w:name="Medium Shading 2 Accent 4" w:uiPriority="64"/>
+    <w:lsdException w:name="Medium List 1 Accent 4" w:uiPriority="65"/>
+    <w:lsdException w:name="Medium List 2 Accent 4" w:uiPriority="66"/>
+    <w:lsdException w:name="Medium Grid 1 Accent 4" w:uiPriority="67"/>
+    <w:lsdException w:name="Medium Grid 2 Accent 4" w:uiPriority="68"/>
+    <w:lsdException w:name="Medium Grid 3 Accent 4" w:uiPriority="69"/>
+    <w:lsdException w:name="Dark List Accent 4" w:uiPriority="70"/>
+    <w:lsdException w:name="Colorful Shading Accent 4" w:uiPriority="71"/>
+    <w:lsdException w:name="Colorful List Accent 4" w:uiPriority="72"/>
+    <w:lsdException w:name="Colorful Grid Accent 4" w:uiPriority="73"/>
+    <w:lsdException w:name="Light Shading Accent 5" w:uiPriority="60"/>
+    <w:lsdException w:name="Light List Accent 5" w:uiPriority="61"/>
+    <w:lsdException w:name="Light Grid Accent 5" w:uiPriority="62"/>
+    <w:lsdException w:name="Medium Shading 1 Accent 5" w:uiPriority="63"/>
+    <w:lsdException w:name="Medium Shading 2 Accent 5" w:uiPriority="64"/>
+    <w:lsdException w:name="Medium List 1 Accent 5" w:uiPriority="65"/>
+    <w:lsdException w:name="Medium List 2 Accent 5" w:uiPriority="66"/>
+    <w:lsdException w:name="Medium Grid 1 Accent 5" w:uiPriority="67"/>
+    <w:lsdException w:name="Medium Grid 2 Accent 5" w:uiPriority="68"/>
+    <w:lsdException w:name="Medium Grid 3 Accent 5" w:uiPriority="69"/>
+    <w:lsdException w:name="Dark List Accent 5" w:uiPriority="70"/>
+    <w:lsdException w:name="Colorful Shading Accent 5" w:uiPriority="71"/>
+    <w:lsdException w:name="Colorful List Accent 5" w:uiPriority="72"/>
+    <w:lsdException w:name="Colorful Grid Accent 5" w:uiPriority="73"/>
+    <w:lsdException w:name="Light Shading Accent 6" w:uiPriority="60"/>
+    <w:lsdException w:name="Light List Accent 6" w:uiPriority="61"/>
+    <w:lsdException w:name="Light Grid Accent 6" w:uiPriority="62"/>
+    <w:lsdException w:name="Medium Shading 1 Accent 6" w:uiPriority="63"/>
+    <w:lsdException w:name="Medium Shading 2 Accent 6" w:uiPriority="64"/>
+    <w:lsdException w:name="Medium List 1 Accent 6" w:uiPriority="65"/>
+    <w:lsdException w:name="Medium List 2 Accent 6" w:uiPriority="66"/>
+    <w:lsdException w:name="Medium Grid 1 Accent 6" w:uiPriority="67"/>
+    <w:lsdException w:name="Medium Grid 2 Accent 6" w:uiPriority="68"/>
+    <w:lsdException w:name="Medium Grid 3 Accent 6" w:uiPriority="69"/>
+    <w:lsdException w:name="Dark List Accent 6" w:uiPriority="70"/>
+    <w:lsdException w:name="Colorful Shading Accent 6" w:uiPriority="71"/>
+    <w:lsdException w:name="Colorful List Accent 6" w:uiPriority="72"/>
+    <w:lsdException w:name="Colorful Grid Accent 6" w:uiPriority="73"/>
+    <w:lsdException w:name="Subtle Emphasis" w:uiPriority="19" w:qFormat="1"/>
+    <w:lsdException w:name="Intense Emphasis" w:uiPriority="21" w:qFormat="1"/>
+    <w:lsdException w:name="Subtle Reference" w:uiPriority="31" w:qFormat="1"/>
+    <w:lsdException w:name="Intense Reference" w:uiPriority="32" w:qFormat="1"/>
+    <w:lsdException w:name="Book Title" w:uiPriority="33" w:qFormat="1"/>
+    <w:lsdException w:name="Bibliography" w:semiHidden="1" w:uiPriority="37" w:unhideWhenUsed="1"/>
+    <w:lsdException w:name="TOC Heading" w:semiHidden="1" w:uiPriority="39" w:unhideWhenUsed="1" w:qFormat="1"/>
+    <w:lsdException w:name="Plain Table 1" w:uiPriority="41"/>
+    <w:lsdException w:name="Plain Table 2" w:uiPriority="42"/>
+    <w:lsdException w:name="Plain Table 3" w:uiPriority="43"/>
+    <w:lsdException w:name="Plain Table 4" w:uiPriority="44"/>
+    <w:lsdException w:name="Plain Table 5" w:uiPriority="45"/>
+    <w:lsdException w:name="Grid Table Light" w:uiPriority="40"/>
+    <w:lsdException w:name="Grid Table 1 Light" w:uiPriority="46"/>
+    <w:lsdException w:name="Grid Table 2" w:uiPriority="47"/>
+    <w:lsdException w:name="Grid Table 3" w:uiPriority="48"/>
+    <w:lsdException w:name="Grid Table 4" w:uiPriority="49"/>
+    <w:lsdException w:name="Grid Table 5 Dark" w:uiPriority="50"/>
+    <w:lsdException w:name="Grid Table 6 Colorful" w:uiPriority="51"/>
+    <w:lsdException w:name="Grid Table 7 Colorful" w:uiPriority="52"/>
+    <w:lsdException w:name="Grid Table 1 Light Accent 1" w:uiPriority="46"/>
+    <w:lsdException w:name="Grid Table 2 Accent 1" w:uiPriority="47"/>
+    <w:lsdException w:name="Grid Table 3 Accent 1" w:uiPriority="48"/>
+    <w:lsdException w:name="Grid Table 4 Accent 1" w:uiPriority="49"/>
+    <w:lsdException w:name="Grid Table 5 Dark Accent 1" w:uiPriority="50"/>
+    <w:lsdException w:name="Grid Table 6 Colorful Accent 1" w:uiPriority="51"/>
+    <w:lsdException w:name="Grid Table 7 Colorful Accent 1" w:uiPriority="52"/>
+    <w:lsdException w:name="Grid Table 1 Light Accent 2" w:uiPriority="46"/>
+    <w:lsdException w:name="Grid Table 2 Accent 2" w:uiPriority="47"/>
+    <w:lsdException w:name="Grid Table 3 Accent 2" w:uiPriority="48"/>
+    <w:lsdException w:name="Grid Table 4 Accent 2" w:uiPriority="49"/>
+    <w:lsdException w:name="Grid Table 5 Dark Accent 2" w:uiPriority="50"/>
+    <w:lsdException w:name="Grid Table 6 Colorful Accent 2" w:uiPriority="51"/>
+    <w:lsdException w:name="Grid Table 7 Colorful Accent 2" w:uiPriority="52"/>
+    <w:lsdException w:name="Grid Table 1 Light Accent 3" w:uiPriority="46"/>
+    <w:lsdException w:name="Grid Table 2 Accent 3" w:uiPriority="47"/>
+    <w:lsdException w:name="Grid Table 3 Accent 3" w:uiPriority="48"/>
+    <w:lsdException w:name="Grid Table 4 Accent 3" w:uiPriority="49"/>
+    <w:lsdException w:name="Grid Table 5 Dark Accent 3" w:uiPriority="50"/>
+    <w:lsdException w:name="Grid Table 6 Colorful Accent 3" w:uiPriority="51"/>
+    <w:lsdException w:name="Grid Table 7 Colorful Accent 3" w:uiPriority="52"/>
+    <w:lsdException w:name="Grid Table 1 Light Accent 4" w:uiPriority="46"/>
+    <w:lsdException w:name="Grid Table 2 Accent 4" w:uiPriority="47"/>
+    <w:lsdException w:name="Grid Table 3 Accent 4" w:uiPriority="48"/>
+    <w:lsdException w:name="Grid Table 4 Accent 4" w:uiPriority="49"/>
+    <w:lsdException w:name="Grid Table 5 Dark Accent 4" w:uiPriority="50"/>
+    <w:lsdException w:name="Grid Table 6 Colorful Accent 4" w:uiPriority="51"/>
+    <w:lsdException w:name="Grid Table 7 Colorful Accent 4" w:uiPriority="52"/>
+    <w:lsdException w:name="Grid Table 1 Light Accent 5" w:uiPriority="46"/>
+    <w:lsdException w:name="Grid Table 2 Accent 5" w:uiPriority="47"/>
+    <w:lsdException w:name="Grid Table 3 Accent 5" w:uiPriority="48"/>
+    <w:lsdException w:name="Grid Table 4 Accent 5" w:uiPriority="49"/>
+    <w:lsdException w:name="Grid Table 5 Dark Accent 5" w:uiPriority="50"/>
+    <w:lsdException w:name="Grid Table 6 Colorful Accent 5" w:uiPriority="51"/>
+    <w:lsdException w:name="Grid Table 7 Colorful Accent 5" w:uiPriority="52"/>
+    <w:lsdException w:name="Grid Table 1 Light Accent 6" w:uiPriority="46"/>
+    <w:lsdException w:name="Grid Table 2 Accent 6" w:uiPriority="47"/>
+    <w:lsdException w:name="Grid Table 3 Accent 6" w:uiPriority="48"/>
+    <w:lsdException w:name="Grid Table 4 Accent 6" w:uiPriority="49"/>
+    <w:lsdException w:name="Grid Table 5 Dark Accent 6" w:uiPriority="50"/>
+    <w:lsdException w:name="Grid Table 6 Colorful Accent 6" w:uiPriority="51"/>
+    <w:lsdException w:name="Grid Table 7 Colorful Accent 6" w:uiPriority="52"/>
+    <w:lsdException w:name="List Table 1 Light" w:uiPriority="46"/>
+    <w:lsdException w:name="List Table 2" w:uiPriority="47"/>
+    <w:lsdException w:name="List Table 3" w:uiPriority="48"/>
+    <w:lsdException w:name="List Table 4" w:uiPriority="49"/>
+    <w:lsdException w:name="List Table 5 Dark" w:uiPriority="50"/>
+    <w:lsdException w:name="List Table 6 Colorful" w:uiPriority="51"/>
+    <w:lsdException w:name="List Table 7 Colorful" w:uiPriority="52"/>
+    <w:lsdException w:name="List Table 1 Light Accent 1" w:uiPriority="46"/>
+    <w:lsdException w:name="List Table 2 Accent 1" w:uiPriority="47"/>
+    <w:lsdException w:name="List Table 3 Accent 1" w:uiPriority="48"/>
+    <w:lsdException w:name="List Table 4 Accent 1" w:uiPriority="49"/>
+    <w:lsdException w:name="List Table 5 Dark Accent 1" w:uiPriority="50"/>
+    <w:lsdException w:name="List Table 6 Colorful Accent 1" w:uiPriority="51"/>
+    <w:lsdException w:name="List Table 7 Colorful Accent 1" w:uiPriority="52"/>
+    <w:lsdException w:name="List Table 1 Light Accent 2" w:uiPriority="46"/>
+    <w:lsdException w:name="List Table 2 Accent 2" w:uiPriority="47"/>
+    <w:lsdException w:name="List Table 3 Accent 2" w:uiPriority="48"/>
+    <w:lsdException w:name="List Table 4 Accent 2" w:uiPriority="49"/>
+    <w:lsdException w:name="List Table 5 Dark Accent 2" w:uiPriority="50"/>
+    <w:lsdException w:name="List Table 6 Colorful Accent 2" w:uiPriority="51"/>
+    <w:lsdException w:name="List Table 7 Colorful Accent 2" w:uiPriority="52"/>
+    <w:lsdException w:name="List Table 1 Light Accent 3" w:uiPriority="46"/>
+    <w:lsdException w:name="List Table 2 Accent 3" w:uiPriority="47"/>
+    <w:lsdException w:name="List Table 3 Accent 3" w:uiPriority="48"/>
+    <w:lsdException w:name="List Table 4 Accent 3" w:uiPriority="49"/>
+    <w:lsdException w:name="List Table 5 Dark Accent 3" w:uiPriority="50"/>
+    <w:lsdException w:name="List Table 6 Colorful Accent 3" w:uiPriority="51"/>
+    <w:lsdException w:name="List Table 7 Colorful Accent 3" w:uiPriority="52"/>
+    <w:lsdException w:name="List Table 1 Light Accent 4" w:uiPriority="46"/>
+    <w:lsdException w:name="List Table 2 Accent 4" w:uiPriority="47"/>
+    <w:lsdException w:name="List Table 3 Accent 4" w:uiPriority="48"/>
+    <w:lsdException w:name="List Table 4 Accent 4" w:uiPriority="49"/>
+    <w:lsdException w:name="List Table 5 Dark Accent 4" w:uiPriority="50"/>
+    <w:lsdException w:name="List Table 6 Colorful Accent 4" w:uiPriority="51"/>
+    <w:lsdException w:name="List Table 7 Colorful Accent 4" w:uiPriority="52"/>
+    <w:lsdException w:name="List Table 1 Light Accent 5" w:uiPriority="46"/>
+    <w:lsdException w:name="List Table 2 Accent 5" w:uiPriority="47"/>
+    <w:lsdException w:name="List Table 3 Accent 5" w:uiPriority="48"/>
+    <w:lsdException w:name="List Table 4 Accent 5" w:uiPriority="49"/>
+    <w:lsdException w:name="List Table 5 Dark Accent 5" w:uiPriority="50"/>
+    <w:lsdException w:name="List Table 6 Colorful Accent 5" w:uiPriority="51"/>
+    <w:lsdException w:name="List Table 7 Colorful Accent 5" w:uiPriority="52"/>
+    <w:lsdException w:name="List Table 1 Light Accent 6" w:uiPriority="46"/>
+    <w:lsdException w:name="List Table 2 Accent 6" w:uiPriority="47"/>
+    <w:lsdException w:name="List Table 3 Accent 6" w:uiPriority="48"/>
+    <w:lsdException w:name="List Table 4 Accent 6" w:uiPriority="49"/>
+    <w:lsdException w:name="List Table 5 Dark Accent 6" w:uiPriority="50"/>
+    <w:lsdException w:name="List Table 6 Colorful Accent 6" w:uiPriority="51"/>
+    <w:lsdException w:name="List Table 7 Colorful Accent 6" w:uiPriority="52"/>
   </w:latentStyles>
   <w:style w:type="paragraph" w:default="1" w:styleId="Normal">
     <w:name w:val="Normal"/>
@@ -963,7 +1205,6 @@
       <w:spacing w:after="0" w:line="240" w:lineRule="auto"/>
     </w:pPr>
     <w:tblPr>
-      <w:tblInd w:w="0" w:type="dxa"/>
       <w:tblBorders>
         <w:top w:val="single" w:sz="4" w:space="0" w:color="auto"/>
         <w:left w:val="single" w:sz="4" w:space="0" w:color="auto"/>
@@ -972,228 +1213,6 @@
         <w:insideH w:val="single" w:sz="4" w:space="0" w:color="auto"/>
         <w:insideV w:val="single" w:sz="4" w:space="0" w:color="auto"/>
       </w:tblBorders>
-      <w:tblCellMar>
-        <w:top w:w="0" w:type="dxa"/>
-        <w:left w:w="108" w:type="dxa"/>
-        <w:bottom w:w="0" w:type="dxa"/>
-        <w:right w:w="108" w:type="dxa"/>
-      </w:tblCellMar>
-    </w:tblPr>
-  </w:style>
-</w:styles>
-</file>
-
-<file path=word/stylesWithEffects.xml><?xml version="1.0" encoding="utf-8"?>
-<w:styles xmlns:wpc="http://schemas.microsoft.com/office/word/2010/wordprocessingCanvas" xmlns:mc="http://schemas.openxmlformats.org/markup-compatibility/2006" xmlns:o="urn:schemas-microsoft-com:office:office" xmlns:r="http://schemas.openxmlformats.org/officeDocument/2006/relationships" xmlns:m="http://schemas.openxmlformats.org/officeDocument/2006/math" xmlns:v="urn:schemas-microsoft-com:vml" xmlns:wp14="http://schemas.microsoft.com/office/word/2010/wordprocessingDrawing" xmlns:wp="http://schemas.openxmlformats.org/drawingml/2006/wordprocessingDrawing" xmlns:w10="urn:schemas-microsoft-com:office:word" xmlns:w="http://schemas.openxmlformats.org/wordprocessingml/2006/main" xmlns:w14="http://schemas.microsoft.com/office/word/2010/wordml" xmlns:wpg="http://schemas.microsoft.com/office/word/2010/wordprocessingGroup" xmlns:wpi="http://schemas.microsoft.com/office/word/2010/wordprocessingInk" xmlns:wne="http://schemas.microsoft.com/office/word/2006/wordml" xmlns:wps="http://schemas.microsoft.com/office/word/2010/wordprocessingShape" mc:Ignorable="w14 wp14">
-  <w:docDefaults>
-    <w:rPrDefault>
-      <w:rPr>
-        <w:rFonts w:asciiTheme="minorHAnsi" w:eastAsiaTheme="minorHAnsi" w:hAnsiTheme="minorHAnsi" w:cstheme="minorBidi"/>
-        <w:sz w:val="22"/>
-        <w:szCs w:val="22"/>
-        <w:lang w:val="en-US" w:eastAsia="en-US" w:bidi="ar-SA"/>
-      </w:rPr>
-    </w:rPrDefault>
-    <w:pPrDefault>
-      <w:pPr>
-        <w:spacing w:after="200" w:line="276" w:lineRule="auto"/>
-      </w:pPr>
-    </w:pPrDefault>
-  </w:docDefaults>
-  <w:latentStyles w:defLockedState="0" w:defUIPriority="99" w:defSemiHidden="1" w:defUnhideWhenUsed="1" w:defQFormat="0" w:count="267">
-    <w:lsdException w:name="Normal" w:semiHidden="0" w:uiPriority="0" w:unhideWhenUsed="0" w:qFormat="1"/>
-    <w:lsdException w:name="heading 1" w:semiHidden="0" w:uiPriority="9" w:unhideWhenUsed="0" w:qFormat="1"/>
-    <w:lsdException w:name="heading 2" w:uiPriority="9" w:qFormat="1"/>
-    <w:lsdException w:name="heading 3" w:uiPriority="9" w:qFormat="1"/>
-    <w:lsdException w:name="heading 4" w:uiPriority="9" w:qFormat="1"/>
-    <w:lsdException w:name="heading 5" w:uiPriority="9" w:qFormat="1"/>
-    <w:lsdException w:name="heading 6" w:uiPriority="9" w:qFormat="1"/>
-    <w:lsdException w:name="heading 7" w:uiPriority="9" w:qFormat="1"/>
-    <w:lsdException w:name="heading 8" w:uiPriority="9" w:qFormat="1"/>
-    <w:lsdException w:name="heading 9" w:uiPriority="9" w:qFormat="1"/>
-    <w:lsdException w:name="toc 1" w:uiPriority="39"/>
-    <w:lsdException w:name="toc 2" w:uiPriority="39"/>
-    <w:lsdException w:name="toc 3" w:uiPriority="39"/>
-    <w:lsdException w:name="toc 4" w:uiPriority="39"/>
-    <w:lsdException w:name="toc 5" w:uiPriority="39"/>
-    <w:lsdException w:name="toc 6" w:uiPriority="39"/>
-    <w:lsdException w:name="toc 7" w:uiPriority="39"/>
-    <w:lsdException w:name="toc 8" w:uiPriority="39"/>
-    <w:lsdException w:name="toc 9" w:uiPriority="39"/>
-    <w:lsdException w:name="caption" w:uiPriority="35" w:qFormat="1"/>
-    <w:lsdException w:name="Title" w:semiHidden="0" w:uiPriority="10" w:unhideWhenUsed="0" w:qFormat="1"/>
-    <w:lsdException w:name="Default Paragraph Font" w:uiPriority="1"/>
-    <w:lsdException w:name="Subtitle" w:semiHidden="0" w:uiPriority="11" w:unhideWhenUsed="0" w:qFormat="1"/>
-    <w:lsdException w:name="Strong" w:semiHidden="0" w:uiPriority="22" w:unhideWhenUsed="0" w:qFormat="1"/>
-    <w:lsdException w:name="Emphasis" w:semiHidden="0" w:uiPriority="20" w:unhideWhenUsed="0" w:qFormat="1"/>
-    <w:lsdException w:name="Table Grid" w:semiHidden="0" w:uiPriority="59" w:unhideWhenUsed="0"/>
-    <w:lsdException w:name="Placeholder Text" w:unhideWhenUsed="0"/>
-    <w:lsdException w:name="No Spacing" w:semiHidden="0" w:uiPriority="1" w:unhideWhenUsed="0" w:qFormat="1"/>
-    <w:lsdException w:name="Light Shading" w:semiHidden="0" w:uiPriority="60" w:unhideWhenUsed="0"/>
-    <w:lsdException w:name="Light List" w:semiHidden="0" w:uiPriority="61" w:unhideWhenUsed="0"/>
-    <w:lsdException w:name="Light Grid" w:semiHidden="0" w:uiPriority="62" w:unhideWhenUsed="0"/>
-    <w:lsdException w:name="Medium Shading 1" w:semiHidden="0" w:uiPriority="63" w:unhideWhenUsed="0"/>
-    <w:lsdException w:name="Medium Shading 2" w:semiHidden="0" w:uiPriority="64" w:unhideWhenUsed="0"/>
-    <w:lsdException w:name="Medium List 1" w:semiHidden="0" w:uiPriority="65" w:unhideWhenUsed="0"/>
-    <w:lsdException w:name="Medium List 2" w:semiHidden="0" w:uiPriority="66" w:unhideWhenUsed="0"/>
-    <w:lsdException w:name="Medium Grid 1" w:semiHidden="0" w:uiPriority="67" w:unhideWhenUsed="0"/>
-    <w:lsdException w:name="Medium Grid 2" w:semiHidden="0" w:uiPriority="68" w:unhideWhenUsed="0"/>
-    <w:lsdException w:name="Medium Grid 3" w:semiHidden="0" w:uiPriority="69" w:unhideWhenUsed="0"/>
-    <w:lsdException w:name="Dark List" w:semiHidden="0" w:uiPriority="70" w:unhideWhenUsed="0"/>
-    <w:lsdException w:name="Colorful Shading" w:semiHidden="0" w:uiPriority="71" w:unhideWhenUsed="0"/>
-    <w:lsdException w:name="Colorful List" w:semiHidden="0" w:uiPriority="72" w:unhideWhenUsed="0"/>
-    <w:lsdException w:name="Colorful Grid" w:semiHidden="0" w:uiPriority="73" w:unhideWhenUsed="0"/>
-    <w:lsdException w:name="Light Shading Accent 1" w:semiHidden="0" w:uiPriority="60" w:unhideWhenUsed="0"/>
-    <w:lsdException w:name="Light List Accent 1" w:semiHidden="0" w:uiPriority="61" w:unhideWhenUsed="0"/>
-    <w:lsdException w:name="Light Grid Accent 1" w:semiHidden="0" w:uiPriority="62" w:unhideWhenUsed="0"/>
-    <w:lsdException w:name="Medium Shading 1 Accent 1" w:semiHidden="0" w:uiPriority="63" w:unhideWhenUsed="0"/>
-    <w:lsdException w:name="Medium Shading 2 Accent 1" w:semiHidden="0" w:uiPriority="64" w:unhideWhenUsed="0"/>
-    <w:lsdException w:name="Medium List 1 Accent 1" w:semiHidden="0" w:uiPriority="65" w:unhideWhenUsed="0"/>
-    <w:lsdException w:name="Revision" w:unhideWhenUsed="0"/>
-    <w:lsdException w:name="List Paragraph" w:semiHidden="0" w:uiPriority="34" w:unhideWhenUsed="0" w:qFormat="1"/>
-    <w:lsdException w:name="Quote" w:semiHidden="0" w:uiPriority="29" w:unhideWhenUsed="0" w:qFormat="1"/>
-    <w:lsdException w:name="Intense Quote" w:semiHidden="0" w:uiPriority="30" w:unhideWhenUsed="0" w:qFormat="1"/>
-    <w:lsdException w:name="Medium List 2 Accent 1" w:semiHidden="0" w:uiPriority="66" w:unhideWhenUsed="0"/>
-    <w:lsdException w:name="Medium Grid 1 Accent 1" w:semiHidden="0" w:uiPriority="67" w:unhideWhenUsed="0"/>
-    <w:lsdException w:name="Medium Grid 2 Accent 1" w:semiHidden="0" w:uiPriority="68" w:unhideWhenUsed="0"/>
-    <w:lsdException w:name="Medium Grid 3 Accent 1" w:semiHidden="0" w:uiPriority="69" w:unhideWhenUsed="0"/>
-    <w:lsdException w:name="Dark List Accent 1" w:semiHidden="0" w:uiPriority="70" w:unhideWhenUsed="0"/>
-    <w:lsdException w:name="Colorful Shading Accent 1" w:semiHidden="0" w:uiPriority="71" w:unhideWhenUsed="0"/>
-    <w:lsdException w:name="Colorful List Accent 1" w:semiHidden="0" w:uiPriority="72" w:unhideWhenUsed="0"/>
-    <w:lsdException w:name="Colorful Grid Accent 1" w:semiHidden="0" w:uiPriority="73" w:unhideWhenUsed="0"/>
-    <w:lsdException w:name="Light Shading Accent 2" w:semiHidden="0" w:uiPriority="60" w:unhideWhenUsed="0"/>
-    <w:lsdException w:name="Light List Accent 2" w:semiHidden="0" w:uiPriority="61" w:unhideWhenUsed="0"/>
-    <w:lsdException w:name="Light Grid Accent 2" w:semiHidden="0" w:uiPriority="62" w:unhideWhenUsed="0"/>
-    <w:lsdException w:name="Medium Shading 1 Accent 2" w:semiHidden="0" w:uiPriority="63" w:unhideWhenUsed="0"/>
-    <w:lsdException w:name="Medium Shading 2 Accent 2" w:semiHidden="0" w:uiPriority="64" w:unhideWhenUsed="0"/>
-    <w:lsdException w:name="Medium List 1 Accent 2" w:semiHidden="0" w:uiPriority="65" w:unhideWhenUsed="0"/>
-    <w:lsdException w:name="Medium List 2 Accent 2" w:semiHidden="0" w:uiPriority="66" w:unhideWhenUsed="0"/>
-    <w:lsdException w:name="Medium Grid 1 Accent 2" w:semiHidden="0" w:uiPriority="67" w:unhideWhenUsed="0"/>
-    <w:lsdException w:name="Medium Grid 2 Accent 2" w:semiHidden="0" w:uiPriority="68" w:unhideWhenUsed="0"/>
-    <w:lsdException w:name="Medium Grid 3 Accent 2" w:semiHidden="0" w:uiPriority="69" w:unhideWhenUsed="0"/>
-    <w:lsdException w:name="Dark List Accent 2" w:semiHidden="0" w:uiPriority="70" w:unhideWhenUsed="0"/>
-    <w:lsdException w:name="Colorful Shading Accent 2" w:semiHidden="0" w:uiPriority="71" w:unhideWhenUsed="0"/>
-    <w:lsdException w:name="Colorful List Accent 2" w:semiHidden="0" w:uiPriority="72" w:unhideWhenUsed="0"/>
-    <w:lsdException w:name="Colorful Grid Accent 2" w:semiHidden="0" w:uiPriority="73" w:unhideWhenUsed="0"/>
-    <w:lsdException w:name="Light Shading Accent 3" w:semiHidden="0" w:uiPriority="60" w:unhideWhenUsed="0"/>
-    <w:lsdException w:name="Light List Accent 3" w:semiHidden="0" w:uiPriority="61" w:unhideWhenUsed="0"/>
-    <w:lsdException w:name="Light Grid Accent 3" w:semiHidden="0" w:uiPriority="62" w:unhideWhenUsed="0"/>
-    <w:lsdException w:name="Medium Shading 1 Accent 3" w:semiHidden="0" w:uiPriority="63" w:unhideWhenUsed="0"/>
-    <w:lsdException w:name="Medium Shading 2 Accent 3" w:semiHidden="0" w:uiPriority="64" w:unhideWhenUsed="0"/>
-    <w:lsdException w:name="Medium List 1 Accent 3" w:semiHidden="0" w:uiPriority="65" w:unhideWhenUsed="0"/>
-    <w:lsdException w:name="Medium List 2 Accent 3" w:semiHidden="0" w:uiPriority="66" w:unhideWhenUsed="0"/>
-    <w:lsdException w:name="Medium Grid 1 Accent 3" w:semiHidden="0" w:uiPriority="67" w:unhideWhenUsed="0"/>
-    <w:lsdException w:name="Medium Grid 2 Accent 3" w:semiHidden="0" w:uiPriority="68" w:unhideWhenUsed="0"/>
-    <w:lsdException w:name="Medium Grid 3 Accent 3" w:semiHidden="0" w:uiPriority="69" w:unhideWhenUsed="0"/>
-    <w:lsdException w:name="Dark List Accent 3" w:semiHidden="0" w:uiPriority="70" w:unhideWhenUsed="0"/>
-    <w:lsdException w:name="Colorful Shading Accent 3" w:semiHidden="0" w:uiPriority="71" w:unhideWhenUsed="0"/>
-    <w:lsdException w:name="Colorful List Accent 3" w:semiHidden="0" w:uiPriority="72" w:unhideWhenUsed="0"/>
-    <w:lsdException w:name="Colorful Grid Accent 3" w:semiHidden="0" w:uiPriority="73" w:unhideWhenUsed="0"/>
-    <w:lsdException w:name="Light Shading Accent 4" w:semiHidden="0" w:uiPriority="60" w:unhideWhenUsed="0"/>
-    <w:lsdException w:name="Light List Accent 4" w:semiHidden="0" w:uiPriority="61" w:unhideWhenUsed="0"/>
-    <w:lsdException w:name="Light Grid Accent 4" w:semiHidden="0" w:uiPriority="62" w:unhideWhenUsed="0"/>
-    <w:lsdException w:name="Medium Shading 1 Accent 4" w:semiHidden="0" w:uiPriority="63" w:unhideWhenUsed="0"/>
-    <w:lsdException w:name="Medium Shading 2 Accent 4" w:semiHidden="0" w:uiPriority="64" w:unhideWhenUsed="0"/>
-    <w:lsdException w:name="Medium List 1 Accent 4" w:semiHidden="0" w:uiPriority="65" w:unhideWhenUsed="0"/>
-    <w:lsdException w:name="Medium List 2 Accent 4" w:semiHidden="0" w:uiPriority="66" w:unhideWhenUsed="0"/>
-    <w:lsdException w:name="Medium Grid 1 Accent 4" w:semiHidden="0" w:uiPriority="67" w:unhideWhenUsed="0"/>
-    <w:lsdException w:name="Medium Grid 2 Accent 4" w:semiHidden="0" w:uiPriority="68" w:unhideWhenUsed="0"/>
-    <w:lsdException w:name="Medium Grid 3 Accent 4" w:semiHidden="0" w:uiPriority="69" w:unhideWhenUsed="0"/>
-    <w:lsdException w:name="Dark List Accent 4" w:semiHidden="0" w:uiPriority="70" w:unhideWhenUsed="0"/>
-    <w:lsdException w:name="Colorful Shading Accent 4" w:semiHidden="0" w:uiPriority="71" w:unhideWhenUsed="0"/>
-    <w:lsdException w:name="Colorful List Accent 4" w:semiHidden="0" w:uiPriority="72" w:unhideWhenUsed="0"/>
-    <w:lsdException w:name="Colorful Grid Accent 4" w:semiHidden="0" w:uiPriority="73" w:unhideWhenUsed="0"/>
-    <w:lsdException w:name="Light Shading Accent 5" w:semiHidden="0" w:uiPriority="60" w:unhideWhenUsed="0"/>
-    <w:lsdException w:name="Light List Accent 5" w:semiHidden="0" w:uiPriority="61" w:unhideWhenUsed="0"/>
-    <w:lsdException w:name="Light Grid Accent 5" w:semiHidden="0" w:uiPriority="62" w:unhideWhenUsed="0"/>
-    <w:lsdException w:name="Medium Shading 1 Accent 5" w:semiHidden="0" w:uiPriority="63" w:unhideWhenUsed="0"/>
-    <w:lsdException w:name="Medium Shading 2 Accent 5" w:semiHidden="0" w:uiPriority="64" w:unhideWhenUsed="0"/>
-    <w:lsdException w:name="Medium List 1 Accent 5" w:semiHidden="0" w:uiPriority="65" w:unhideWhenUsed="0"/>
-    <w:lsdException w:name="Medium List 2 Accent 5" w:semiHidden="0" w:uiPriority="66" w:unhideWhenUsed="0"/>
-    <w:lsdException w:name="Medium Grid 1 Accent 5" w:semiHidden="0" w:uiPriority="67" w:unhideWhenUsed="0"/>
-    <w:lsdException w:name="Medium Grid 2 Accent 5" w:semiHidden="0" w:uiPriority="68" w:unhideWhenUsed="0"/>
-    <w:lsdException w:name="Medium Grid 3 Accent 5" w:semiHidden="0" w:uiPriority="69" w:unhideWhenUsed="0"/>
-    <w:lsdException w:name="Dark List Accent 5" w:semiHidden="0" w:uiPriority="70" w:unhideWhenUsed="0"/>
-    <w:lsdException w:name="Colorful Shading Accent 5" w:semiHidden="0" w:uiPriority="71" w:unhideWhenUsed="0"/>
-    <w:lsdException w:name="Colorful List Accent 5" w:semiHidden="0" w:uiPriority="72" w:unhideWhenUsed="0"/>
-    <w:lsdException w:name="Colorful Grid Accent 5" w:semiHidden="0" w:uiPriority="73" w:unhideWhenUsed="0"/>
-    <w:lsdException w:name="Light Shading Accent 6" w:semiHidden="0" w:uiPriority="60" w:unhideWhenUsed="0"/>
-    <w:lsdException w:name="Light List Accent 6" w:semiHidden="0" w:uiPriority="61" w:unhideWhenUsed="0"/>
-    <w:lsdException w:name="Light Grid Accent 6" w:semiHidden="0" w:uiPriority="62" w:unhideWhenUsed="0"/>
-    <w:lsdException w:name="Medium Shading 1 Accent 6" w:semiHidden="0" w:uiPriority="63" w:unhideWhenUsed="0"/>
-    <w:lsdException w:name="Medium Shading 2 Accent 6" w:semiHidden="0" w:uiPriority="64" w:unhideWhenUsed="0"/>
-    <w:lsdException w:name="Medium List 1 Accent 6" w:semiHidden="0" w:uiPriority="65" w:unhideWhenUsed="0"/>
-    <w:lsdException w:name="Medium List 2 Accent 6" w:semiHidden="0" w:uiPriority="66" w:unhideWhenUsed="0"/>
-    <w:lsdException w:name="Medium Grid 1 Accent 6" w:semiHidden="0" w:uiPriority="67" w:unhideWhenUsed="0"/>
-    <w:lsdException w:name="Medium Grid 2 Accent 6" w:semiHidden="0" w:uiPriority="68" w:unhideWhenUsed="0"/>
-    <w:lsdException w:name="Medium Grid 3 Accent 6" w:semiHidden="0" w:uiPriority="69" w:unhideWhenUsed="0"/>
-    <w:lsdException w:name="Dark List Accent 6" w:semiHidden="0" w:uiPriority="70" w:unhideWhenUsed="0"/>
-    <w:lsdException w:name="Colorful Shading Accent 6" w:semiHidden="0" w:uiPriority="71" w:unhideWhenUsed="0"/>
-    <w:lsdException w:name="Colorful List Accent 6" w:semiHidden="0" w:uiPriority="72" w:unhideWhenUsed="0"/>
-    <w:lsdException w:name="Colorful Grid Accent 6" w:semiHidden="0" w:uiPriority="73" w:unhideWhenUsed="0"/>
-    <w:lsdException w:name="Subtle Emphasis" w:semiHidden="0" w:uiPriority="19" w:unhideWhenUsed="0" w:qFormat="1"/>
-    <w:lsdException w:name="Intense Emphasis" w:semiHidden="0" w:uiPriority="21" w:unhideWhenUsed="0" w:qFormat="1"/>
-    <w:lsdException w:name="Subtle Reference" w:semiHidden="0" w:uiPriority="31" w:unhideWhenUsed="0" w:qFormat="1"/>
-    <w:lsdException w:name="Intense Reference" w:semiHidden="0" w:uiPriority="32" w:unhideWhenUsed="0" w:qFormat="1"/>
-    <w:lsdException w:name="Book Title" w:semiHidden="0" w:uiPriority="33" w:unhideWhenUsed="0" w:qFormat="1"/>
-    <w:lsdException w:name="Bibliography" w:uiPriority="37"/>
-    <w:lsdException w:name="TOC Heading" w:uiPriority="39" w:qFormat="1"/>
-  </w:latentStyles>
-  <w:style w:type="paragraph" w:default="1" w:styleId="Normal">
-    <w:name w:val="Normal"/>
-    <w:qFormat/>
-  </w:style>
-  <w:style w:type="character" w:default="1" w:styleId="DefaultParagraphFont">
-    <w:name w:val="Default Paragraph Font"/>
-    <w:uiPriority w:val="1"/>
-    <w:semiHidden/>
-    <w:unhideWhenUsed/>
-  </w:style>
-  <w:style w:type="table" w:default="1" w:styleId="TableNormal">
-    <w:name w:val="Normal Table"/>
-    <w:uiPriority w:val="99"/>
-    <w:semiHidden/>
-    <w:unhideWhenUsed/>
-    <w:tblPr>
-      <w:tblInd w:w="0" w:type="dxa"/>
-      <w:tblCellMar>
-        <w:top w:w="0" w:type="dxa"/>
-        <w:left w:w="108" w:type="dxa"/>
-        <w:bottom w:w="0" w:type="dxa"/>
-        <w:right w:w="108" w:type="dxa"/>
-      </w:tblCellMar>
-    </w:tblPr>
-  </w:style>
-  <w:style w:type="numbering" w:default="1" w:styleId="NoList">
-    <w:name w:val="No List"/>
-    <w:uiPriority w:val="99"/>
-    <w:semiHidden/>
-    <w:unhideWhenUsed/>
-  </w:style>
-  <w:style w:type="table" w:styleId="TableGrid">
-    <w:name w:val="Table Grid"/>
-    <w:basedOn w:val="TableNormal"/>
-    <w:uiPriority w:val="59"/>
-    <w:rsid w:val="00C15948"/>
-    <w:pPr>
-      <w:spacing w:after="0" w:line="240" w:lineRule="auto"/>
-    </w:pPr>
-    <w:tblPr>
-      <w:tblInd w:w="0" w:type="dxa"/>
-      <w:tblBorders>
-        <w:top w:val="single" w:sz="4" w:space="0" w:color="auto"/>
-        <w:left w:val="single" w:sz="4" w:space="0" w:color="auto"/>
-        <w:bottom w:val="single" w:sz="4" w:space="0" w:color="auto"/>
-        <w:right w:val="single" w:sz="4" w:space="0" w:color="auto"/>
-        <w:insideH w:val="single" w:sz="4" w:space="0" w:color="auto"/>
-        <w:insideV w:val="single" w:sz="4" w:space="0" w:color="auto"/>
-      </w:tblBorders>
-      <w:tblCellMar>
-        <w:top w:w="0" w:type="dxa"/>
-        <w:left w:w="108" w:type="dxa"/>
-        <w:bottom w:w="0" w:type="dxa"/>
-        <w:right w:w="108" w:type="dxa"/>
-      </w:tblCellMar>
     </w:tblPr>
   </w:style>
 </w:styles>

--- a/Turister/Testcases.docx
+++ b/Turister/Testcases.docx
@@ -14,362 +14,554 @@
         </w:rPr>
         <w:t xml:space="preserve">CASE 1: </w:t>
       </w:r>
-      <w:r>
-        <w:rPr>
-          <w:lang w:val="da-DK"/>
-        </w:rPr>
-        <w:t xml:space="preserve">Igennem blackbox-testing blev programmet afprøvet. </w:t>
-      </w:r>
-      <w:r>
-        <w:rPr>
-          <w:lang w:val="da-DK"/>
-        </w:rPr>
-        <w:t>Ved første test, blev inputtet ”1”, ”5” og ”9”. Hvert tal blev efterfulgt af enter, for at putte attraktionerne ind, en ad gangen. Ved disse input, ville et forventet output være de attraktioner, der er tilhørende til værdien af inputtet. Programmet skrev korrekt output efter hvert input</w:t>
-      </w:r>
-      <w:r>
-        <w:rPr>
-          <w:lang w:val="da-DK"/>
-        </w:rPr>
-        <w:t>: ”Tilføjet attraktion: Aalborghus_Slot”, ”Tilføjet attraktion: Springeren_-_Maritimt_Oplevelsescenter” og ”Tilføjet attraktion: Nordkraft”</w:t>
-      </w:r>
-      <w:r>
-        <w:rPr>
-          <w:lang w:val="da-DK"/>
-        </w:rPr>
-        <w:t>. Herefter blev inputtet ”0”, for at afslutte valget af attraktioner. Efterfølgende checkede programmet for, hvorvidt der er attraktioner tæt på ruten som kunne tilføjes, for at gøre ruten mere interessant. Følgende attraktioner blev udskrevet: ”1: Utzon_Centeret”, ”2: Friis_Aalborg_Citycenter” og ”3: Havnefronten”. (UDREGN OM DETTE ER ET KORREKT OUTPUT).</w:t>
-      </w:r>
-      <w:r>
-        <w:rPr>
-          <w:lang w:val="da-DK"/>
-        </w:rPr>
-        <w:br/>
-        <w:t>Næste input blev ”1” og ”2”, for at tilføje Utzon_Centeret og Friis_Aalborg_Citycenter til ruten. Herefter blev outputtet til ruten, hvor attraktionerne blev listet efter rækkefølge på ruten, efterfulgt af en samlet rute-længde. Ruten lød: Aalborghus_Slot, Utzon_Centeret, Friis_Aalborg_Citycenter, Nordkraft, Springeren_-_Mairitimt_Oplevelsescenter og Aalborghus_Slot. Den dobbelte benævnelse af Aalborghus_Slot skyldes, at ruten leder tilbage til startpunktet. Den samlede længde blev 5.61km.</w:t>
-      </w:r>
-    </w:p>
-    <w:p>
-      <w:pPr>
-        <w:rPr>
-          <w:lang w:val="da-DK"/>
-        </w:rPr>
-      </w:pPr>
-      <w:r>
-        <w:rPr>
-          <w:lang w:val="da-DK"/>
-        </w:rPr>
-        <w:t>CASE 2: I denne case blev inputtet det samme, indtil ruten blev testet for, hvorvidt der er attraktioner i nærheden. Her blev inputtet: ”1”, ”2”, ”3” ”4”, og her blev outputtet efter ”4” følgende: ”Tallet svarer ikke til en attraktion”, så det kan ikke tilføjes, og derfor er testen udført.</w:t>
-      </w:r>
-    </w:p>
-    <w:p>
-      <w:pPr>
-        <w:rPr>
-          <w:lang w:val="da-DK"/>
-        </w:rPr>
-      </w:pPr>
-      <w:r>
-        <w:rPr>
-          <w:lang w:val="da-DK"/>
-        </w:rPr>
-        <w:t>CASE 3: Igen her er case inputtet det samme, men i stedet for at inputte for mange attraktioner, blev der testet med tegn og bogstaver, dvs. ikke-tal. Ved test af ”a” som input, var outputtet ”</w:t>
-      </w:r>
-      <w:r>
-        <w:rPr>
-          <w:lang w:val="da-DK"/>
-        </w:rPr>
-        <w:t>Fejlindtastning</w:t>
-      </w:r>
-      <w:r>
-        <w:rPr>
-          <w:lang w:val="da-DK"/>
-        </w:rPr>
-        <w:t xml:space="preserve"> – Prøv igen”</w:t>
-      </w:r>
-      <w:r>
-        <w:rPr>
-          <w:lang w:val="da-DK"/>
-        </w:rPr>
-        <w:t>. Det samme output blev printet, da inputtet var ”test”.</w:t>
-      </w:r>
-      <w:r>
-        <w:rPr>
-          <w:lang w:val="da-DK"/>
-        </w:rPr>
-        <w:t xml:space="preserve"> Efter test med inputtet ”13”, er output ”Tallet svarer ikke til en attraktion”, da der ikke er en vist attraktion med tallet ”13”.</w:t>
-      </w:r>
-    </w:p>
-    <w:p>
-      <w:pPr>
-        <w:rPr>
-          <w:lang w:val="da-DK"/>
-        </w:rPr>
-      </w:pPr>
-      <w:r>
-        <w:rPr>
-          <w:lang w:val="da-DK"/>
-        </w:rPr>
-        <w:t>CASE 4: Ved korrekt input, men ingen tilføjelser af attraktioner til den interessante rute, kører programmet videre ved input ”0”, og output bliver en korrekt rute.</w:t>
-      </w:r>
-    </w:p>
-    <w:p>
-      <w:pPr>
-        <w:rPr>
-          <w:lang w:val="da-DK"/>
-        </w:rPr>
-      </w:pPr>
-      <w:r>
-        <w:rPr>
-          <w:lang w:val="da-DK"/>
-        </w:rPr>
-        <w:t>CASE 5: Hvis en fuld rute ønskes, for alle punkter, er input alle attraktionernes tal. Ved indtastning af alle, vil der ikke blive promtet for flere input, og hele ruten beregnes. En indtastning af flere inputs end det fulde antal attraktioner, er derfor ikke mulig.</w:t>
-      </w:r>
-    </w:p>
-    <w:p>
-      <w:pPr>
-        <w:rPr>
-          <w:lang w:val="da-DK"/>
-        </w:rPr>
-      </w:pPr>
-      <w:r>
-        <w:rPr>
-          <w:lang w:val="da-DK"/>
-        </w:rPr>
-        <w:t>CASE 6: I denne testcase vil inputtet repeteres, så det samme input bliver brugt flere gange. Hvis det samme input tastes mere end én gang, vil outputtet være ”Du har allerede indtastet denne attraktion. Prøv igen.” Den samme attraktion kan derfor ikke vælges to eller flere gange.</w:t>
-      </w:r>
-    </w:p>
-    <w:p>
-      <w:pPr>
-        <w:rPr>
-          <w:lang w:val="da-DK"/>
-        </w:rPr>
-      </w:pPr>
-      <w:r>
-        <w:rPr>
-          <w:lang w:val="da-DK"/>
-        </w:rPr>
-        <w:t>CASE 7: Ved input ”test” og ”a” i den første promt, vil outputtet være, ligesom i case 3, ”Fejlindtastning – Prøv igen”. Hvis inputtet er et tal højere end det fulde antal attraktioner, vil output være det samme som i case 3 også: ”Tallet svarer ikke til en attraktion”.</w:t>
-      </w:r>
-    </w:p>
-    <w:p>
-      <w:pPr>
-        <w:rPr>
-          <w:lang w:val="da-DK"/>
-        </w:rPr>
-      </w:pPr>
-      <w:r>
-        <w:rPr>
-          <w:lang w:val="da-DK"/>
-        </w:rPr>
-        <w:t xml:space="preserve">CASE 8: Hvis programmet startes, men det ikke indtastes en attraktion som input, men derimod taste ”0” som første input, vil programmet ikke køres til ende, og </w:t>
-      </w:r>
-      <w:r>
-        <w:rPr>
-          <w:lang w:val="da-DK"/>
-        </w:rPr>
-        <w:t>programmet stoppes.</w:t>
+    </w:p>
+    <w:p>
+      <w:pPr>
+        <w:rPr>
+          <w:lang w:val="da-DK"/>
+        </w:rPr>
+      </w:pPr>
+      <w:r>
+        <w:rPr>
+          <w:lang w:val="da-DK"/>
+        </w:rPr>
+        <w:t>I denne første testcase, vil inputtet til valg af attraktioner være 1, 5 og 9. Ved brug af disse tal, vil et forventet output være Aalborghus\_Slot for 1, Springeren\_-\_Maritimt\_Oplevelsescenter for 5 og Nordkraft for 9. Herefter ville valget af attraktioner afsluttes, ved input 0.</w:t>
+      </w:r>
+    </w:p>
+    <w:p>
+      <w:pPr>
+        <w:rPr>
+          <w:lang w:val="da-DK"/>
+        </w:rPr>
+      </w:pPr>
+      <w:r>
+        <w:rPr>
+          <w:lang w:val="da-DK"/>
+        </w:rPr>
+        <w:t>Output ved førte del af testcasen blev følgende: ”Tilfoejet attraktion: Aalborghus\_slot”, ”Tilfoejet attraktion: Springeren\_-\_Maritimt\_Oplevelsescenter” og ” Tilfoejet attraktion: Nordkraft”. Herved gav den første del et korrekt output. Ved afsluttelse af valg af attraktion, tilføjes disse attraktioner til ruten, og næste step er tilføjelse af interessante, nærliggende attraktioner. Eftersom de valgte attraktioner alle ligger tæt på havnen i Aalborg, vil andre interessante attraktioner være Utzon Centeret, Havnefronten og Friis, da disse alle ligger tæt på en tiltænkt rute fra Nordkraft til Springeren, hvor Aalborghus Slot også besøges.\newline</w:t>
+      </w:r>
+    </w:p>
+    <w:p>
+      <w:pPr>
+        <w:rPr>
+          <w:lang w:val="da-DK"/>
+        </w:rPr>
+      </w:pPr>
+      <w:r>
+        <w:rPr>
+          <w:lang w:val="da-DK"/>
+        </w:rPr>
+        <w:t>Her foreslår programmet følgende: 1: Utzon\_Centeret, 2: Friis\_Aalborg\_Citycenter og 3: Havnefronten. Dette er et korrekt output efter de attraktioner der blev valgt. Disse er alle tre</w:t>
+      </w:r>
+      <w:r>
+        <w:rPr>
+          <w:lang w:val="da-DK"/>
+        </w:rPr>
+        <w:t xml:space="preserve"> er inden for en afstand af 100 meter fra enten den nuværende rute eller de valgte attraktioner</w:t>
+      </w:r>
+      <w:r>
+        <w:rPr>
+          <w:lang w:val="da-DK"/>
+        </w:rPr>
+        <w:t>. Efterfølgende skal brugeren selv vælge, om han vil tilføje disse attraktioner til ruten. I dette tilfælde bliver inputtet 1 og 2, for tilføjelse af Utzon\_Centeret og Friis\_Aalborg\_Citycenter. Outputtet blev ”Tilfoejet attraktion: Utzon\_Centeret” og ”Tilfoejet attraktion: Friis\_Aalborg\_Citycenter”. Dette stemmer overens med det forventede output, og tilføjelsen afsluttes med input 0. Herefter vil ruten blive dannet, og alle attraktioner valgt vil blive printet ud som ”Din rute”. Heraf vil der vises Aalborghus Slot, Springeren, Nordkraft, Utzon Centeret og Friis. Disse vil sorteres efter hvornår på ruten de besøges, hvor startpunktet vil blive printet dobbelt, som både start-attraktion og slut-attraktion. Siden startattraktionen er Aalborghus\_Slot, skal ruten blive Aalborghus\_Slot, Utzon\_Centeret, Friis\_Aalborg\_Citycenter, Nordkraft, Springeren\_-\_Maritimt\_Oplevelsescenter og Aalborghus\_Slot. Dette er også tilfældet, da vores output er magen til det forventede:\newline</w:t>
+      </w:r>
+    </w:p>
+    <w:p>
+      <w:pPr>
+        <w:rPr>
+          <w:lang w:val="da-DK"/>
+        </w:rPr>
+      </w:pPr>
+      <w:r>
+        <w:rPr>
+          <w:lang w:val="da-DK"/>
+        </w:rPr>
+        <w:t>Din rute:\newline</w:t>
+      </w:r>
+    </w:p>
+    <w:p>
+      <w:pPr>
+        <w:rPr>
+          <w:lang w:val="da-DK"/>
+        </w:rPr>
+      </w:pPr>
+      <w:r>
+        <w:rPr>
+          <w:lang w:val="da-DK"/>
+        </w:rPr>
+        <w:t>Aalborghus\_Slot\newline</w:t>
+      </w:r>
+    </w:p>
+    <w:p>
+      <w:pPr>
+        <w:rPr>
+          <w:lang w:val="da-DK"/>
+        </w:rPr>
+      </w:pPr>
+      <w:r>
+        <w:rPr>
+          <w:lang w:val="da-DK"/>
+        </w:rPr>
+        <w:t>Utzon\_Centeret\newline</w:t>
+      </w:r>
+    </w:p>
+    <w:p>
+      <w:pPr>
+        <w:rPr>
+          <w:lang w:val="da-DK"/>
+        </w:rPr>
+      </w:pPr>
+      <w:r>
+        <w:rPr>
+          <w:lang w:val="da-DK"/>
+        </w:rPr>
+        <w:t>Friis\_Aalborg\_Citycenter\newline</w:t>
+      </w:r>
+    </w:p>
+    <w:p>
+      <w:pPr>
+        <w:rPr>
+          <w:lang w:val="da-DK"/>
+        </w:rPr>
+      </w:pPr>
+      <w:r>
+        <w:rPr>
+          <w:lang w:val="da-DK"/>
+        </w:rPr>
+        <w:t>Nordkraft\newline</w:t>
+      </w:r>
+    </w:p>
+    <w:p>
+      <w:pPr>
+        <w:rPr>
+          <w:lang w:val="da-DK"/>
+        </w:rPr>
+      </w:pPr>
+      <w:r>
+        <w:rPr>
+          <w:lang w:val="da-DK"/>
+        </w:rPr>
+        <w:t>Springeren\_-\_Maritimt\_Oplevelsescenter\newline</w:t>
+      </w:r>
+    </w:p>
+    <w:p>
+      <w:pPr>
+        <w:rPr>
+          <w:lang w:val="da-DK"/>
+        </w:rPr>
+      </w:pPr>
+      <w:r>
+        <w:rPr>
+          <w:lang w:val="da-DK"/>
+        </w:rPr>
+        <w:t>Aalborghus\_Slot\newline</w:t>
+      </w:r>
+    </w:p>
+    <w:p>
+      <w:pPr>
+        <w:rPr>
+          <w:lang w:val="da-DK"/>
+        </w:rPr>
+      </w:pPr>
+      <w:r>
+        <w:rPr>
+          <w:lang w:val="da-DK"/>
+        </w:rPr>
+        <w:t>Herefter er der også et output der beskriver rutens længde,</w:t>
+      </w:r>
+      <w:r>
+        <w:rPr>
+          <w:lang w:val="da-DK"/>
+        </w:rPr>
+        <w:t xml:space="preserve"> hvor et forventet resultat er udregnet genn</w:t>
+      </w:r>
+      <w:r>
+        <w:rPr>
+          <w:lang w:val="da-DK"/>
+        </w:rPr>
+        <w:t>em mov</w:t>
+      </w:r>
+      <w:r>
+        <w:rPr>
+          <w:lang w:val="da-DK"/>
+        </w:rPr>
+        <w:t xml:space="preserve">able-type.co.uk, hvilket afrundet er 5.59km. Ifølge ouputtet er længden 5.61km, hvilket er </w:t>
+      </w:r>
+      <w:r>
+        <w:rPr>
+          <w:lang w:val="da-DK"/>
+        </w:rPr>
+        <w:lastRenderedPageBreak/>
+        <w:t>omkring 20 meter fra det forventede resultat. Dette er et fint resultat, som viser at programmet i dette tilfælde har en fejlberegning på 0.31%. Denne fejlmargin er fin, da vi har afrundet vores tal.</w:t>
+      </w:r>
+    </w:p>
+    <w:p>
+      <w:pPr>
+        <w:rPr>
+          <w:lang w:val="da-DK"/>
+        </w:rPr>
+      </w:pPr>
+    </w:p>
+    <w:p>
+      <w:pPr>
+        <w:rPr>
+          <w:lang w:val="da-DK"/>
+        </w:rPr>
+      </w:pPr>
+      <w:r>
+        <w:rPr>
+          <w:lang w:val="da-DK"/>
+        </w:rPr>
+        <w:t>CASE 2:</w:t>
+      </w:r>
+    </w:p>
+    <w:p>
+      <w:pPr>
+        <w:rPr>
+          <w:lang w:val="da-DK"/>
+        </w:rPr>
+      </w:pPr>
+      <w:r>
+        <w:rPr>
+          <w:lang w:val="da-DK"/>
+        </w:rPr>
+        <w:t xml:space="preserve">Da vi bruger samme input i denne case, vil testen være den samme, indtil tilføjelsen af interessante attrationer skal have input. Dette input testes med et input der er højere end antallet af forslag, hvilket i dette tilfælde vil være 4. Her kommer en fejlmelding fra programmet: ”Tallet svarer ikke til en attraktion”, og der promptes efter nyt validt input. </w:t>
+      </w:r>
+      <w:r>
+        <w:rPr>
+          <w:lang w:val="da-DK"/>
+        </w:rPr>
+        <w:t>Ved indtastning af samme tal flere gange, kommer den forventede fejlmelding ”Du har allerede indtastet denne attraktion. Proev igen”.</w:t>
+      </w:r>
+    </w:p>
+    <w:p>
+      <w:pPr>
+        <w:rPr>
+          <w:lang w:val="da-DK"/>
+        </w:rPr>
+      </w:pPr>
+    </w:p>
+    <w:p>
+      <w:pPr>
+        <w:rPr>
+          <w:lang w:val="da-DK"/>
+        </w:rPr>
+      </w:pPr>
+      <w:r>
+        <w:rPr>
+          <w:lang w:val="da-DK"/>
+        </w:rPr>
+        <w:t>CASE 3:</w:t>
+      </w:r>
+    </w:p>
+    <w:p>
+      <w:pPr>
+        <w:rPr>
+          <w:lang w:val="da-DK"/>
+        </w:rPr>
+      </w:pPr>
+      <w:r>
+        <w:rPr>
+          <w:lang w:val="da-DK"/>
+        </w:rPr>
+        <w:t xml:space="preserve">Ligeom i CASE 2, er inputtet det samme indtil tilføjelsen af interessante attraktioner, hvor der i denne testcase testes for input af bogstaver, tegn og ord. I dette tilfælde vil ”a”, ”!” og ”test” alle tre printe ”Fejlindtastning – proev igen”, og derefter promte efter nyt validt input. </w:t>
+      </w:r>
+      <w:r>
+        <w:rPr>
+          <w:lang w:val="da-DK"/>
+        </w:rPr>
+        <w:t xml:space="preserve">I en tidligere version printede programmet denne sætning for hvert tegn og bogstav inputtet bestod af. Så i ”test” blev der printet fire ”Fejlindstastning – proev igen”. </w:t>
+      </w:r>
+    </w:p>
+    <w:p>
+      <w:pPr>
+        <w:rPr>
+          <w:lang w:val="da-DK"/>
+        </w:rPr>
+      </w:pPr>
+    </w:p>
+    <w:p>
+      <w:pPr>
+        <w:rPr>
+          <w:lang w:val="da-DK"/>
+        </w:rPr>
+      </w:pPr>
+      <w:r>
+        <w:rPr>
+          <w:lang w:val="da-DK"/>
+        </w:rPr>
+        <w:t>CASE 4:</w:t>
+      </w:r>
+    </w:p>
+    <w:p>
+      <w:pPr>
+        <w:rPr>
+          <w:lang w:val="da-DK"/>
+        </w:rPr>
+      </w:pPr>
+      <w:r>
+        <w:rPr>
+          <w:lang w:val="da-DK"/>
+        </w:rPr>
+        <w:t xml:space="preserve">Igen her blev testen udført med det samme input som i CASE 2 bortset fra, at inputtet til tilføjelsen af interessante attraktioner vil være ”0”, for afsluttelse af ruten uden tilføjelse af attraktioner. Her kører programmet videre, og giver den endelige rute: </w:t>
+      </w:r>
+    </w:p>
+    <w:p>
+      <w:pPr>
+        <w:rPr>
+          <w:lang w:val="da-DK"/>
+        </w:rPr>
+      </w:pPr>
+      <w:r>
+        <w:rPr>
+          <w:lang w:val="da-DK"/>
+        </w:rPr>
+        <w:t>Din rute:\newline</w:t>
+      </w:r>
+    </w:p>
+    <w:p>
+      <w:pPr>
+        <w:rPr>
+          <w:lang w:val="da-DK"/>
+        </w:rPr>
+      </w:pPr>
+      <w:r>
+        <w:rPr>
+          <w:lang w:val="da-DK"/>
+        </w:rPr>
+        <w:t>Aalborghus\_Slot\newline</w:t>
+      </w:r>
+    </w:p>
+    <w:p>
+      <w:pPr>
+        <w:rPr>
+          <w:lang w:val="da-DK"/>
+        </w:rPr>
+      </w:pPr>
+      <w:r>
+        <w:rPr>
+          <w:lang w:val="da-DK"/>
+        </w:rPr>
+        <w:t>Nordkraft\newline</w:t>
+      </w:r>
+    </w:p>
+    <w:p>
+      <w:pPr>
+        <w:rPr>
+          <w:lang w:val="da-DK"/>
+        </w:rPr>
+      </w:pPr>
+      <w:r>
+        <w:rPr>
+          <w:lang w:val="da-DK"/>
+        </w:rPr>
+        <w:t>Springeren\_-\_Maritimt\_Oplevelsescenter\newline</w:t>
+      </w:r>
+    </w:p>
+    <w:p>
+      <w:pPr>
+        <w:rPr>
+          <w:lang w:val="da-DK"/>
+        </w:rPr>
+      </w:pPr>
+      <w:r>
+        <w:rPr>
+          <w:lang w:val="da-DK"/>
+        </w:rPr>
+        <w:t>Aalborghus\_Slot\newline</w:t>
+      </w:r>
+    </w:p>
+    <w:p>
+      <w:pPr>
+        <w:rPr>
+          <w:lang w:val="da-DK"/>
+        </w:rPr>
+      </w:pPr>
+      <w:r>
+        <w:rPr>
+          <w:lang w:val="da-DK"/>
+        </w:rPr>
+        <w:t>Rutens længde ville forventet afrundet være 5.54, og outputtet fra programmet siger 5.56, som igen er omkring 20 meter længere.</w:t>
+      </w:r>
+    </w:p>
+    <w:p>
+      <w:pPr>
+        <w:rPr>
+          <w:lang w:val="da-DK"/>
+        </w:rPr>
+      </w:pPr>
+    </w:p>
+    <w:p>
+      <w:pPr>
+        <w:rPr>
+          <w:lang w:val="da-DK"/>
+        </w:rPr>
+      </w:pPr>
+      <w:r>
+        <w:rPr>
+          <w:lang w:val="da-DK"/>
+        </w:rPr>
+        <w:t>CASE 5:</w:t>
+      </w:r>
+    </w:p>
+    <w:p>
+      <w:pPr>
+        <w:rPr>
+          <w:lang w:val="da-DK"/>
+        </w:rPr>
+      </w:pPr>
+      <w:r>
+        <w:rPr>
+          <w:lang w:val="da-DK"/>
+        </w:rPr>
+        <w:lastRenderedPageBreak/>
+        <w:t>Ved første prompt viser den antallet af attraktioner, og hvis alle attraktioner vælges, bliver der ikke promptet for en attraktion udover antallet. Dette vil sørge for, at en bruger ikke kan vælge flere attraktioner ind databasen er tilskrevet. Derfor vil programmet selv steppe videre ved valg af alle attraktioner.</w:t>
+      </w:r>
+    </w:p>
+    <w:p>
+      <w:pPr>
+        <w:rPr>
+          <w:lang w:val="da-DK"/>
+        </w:rPr>
+      </w:pPr>
+    </w:p>
+    <w:p>
+      <w:pPr>
+        <w:rPr>
+          <w:lang w:val="da-DK"/>
+        </w:rPr>
+      </w:pPr>
+      <w:r>
+        <w:rPr>
+          <w:lang w:val="da-DK"/>
+        </w:rPr>
+        <w:t>CASE 6:</w:t>
+      </w:r>
+    </w:p>
+    <w:p>
+      <w:pPr>
+        <w:rPr>
+          <w:lang w:val="da-DK"/>
+        </w:rPr>
+      </w:pPr>
+      <w:r>
+        <w:rPr>
+          <w:lang w:val="da-DK"/>
+        </w:rPr>
+        <w:t>I denne testcase vil det første prompt testes for, hvorvidt det er muligt at indtaste en samme attraktion flere gange. Forventningen er, at en fejlmelding forekommer ved mere end én indtastning for samme attraktion. Ved indtastning af 1 to gange i træk, kom fejlmeldingen ”Du har allerede indtastet denne attraktion. Proev igen”. Derefter testes for, hvorvidt man kan skrive to forskellige tal, hvoraf det første blive skrevet to gange, med det andet tal i mellem. Dvs. 1, 2 og 1 igen, her forventes samme fejlmelding ved anden indtastning af 1. Programmet printede derefter samme fejlmelding.</w:t>
+      </w:r>
+    </w:p>
+    <w:p>
+      <w:pPr>
+        <w:rPr>
+          <w:lang w:val="da-DK"/>
+        </w:rPr>
+      </w:pPr>
+    </w:p>
+    <w:p>
+      <w:pPr>
+        <w:rPr>
+          <w:lang w:val="da-DK"/>
+        </w:rPr>
+      </w:pPr>
+      <w:r>
+        <w:rPr>
+          <w:lang w:val="da-DK"/>
+        </w:rPr>
+        <w:t>CASE 7:</w:t>
+      </w:r>
+    </w:p>
+    <w:p>
+      <w:pPr>
+        <w:rPr>
+          <w:lang w:val="da-DK"/>
+        </w:rPr>
+      </w:pPr>
+      <w:r>
+        <w:rPr>
+          <w:lang w:val="da-DK"/>
+        </w:rPr>
+        <w:t xml:space="preserve">I testcase 7 vil det første prompt igen blive testet, denne gang for input af tegn, bogstaver og ord. Igen testes med ”a”, ”!” og ”test”. Her forventes samme resultat som i testcase 3, hvor programmet i dette tilfælde vil printe fejlmeldingen </w:t>
+      </w:r>
+      <w:r>
+        <w:rPr>
+          <w:lang w:val="da-DK"/>
+        </w:rPr>
+        <w:t>”Fejlindstastning – proev igen”.</w:t>
+      </w:r>
+      <w:r>
+        <w:rPr>
+          <w:lang w:val="da-DK"/>
+        </w:rPr>
+        <w:t xml:space="preserve"> Her var resultatet som forventet, i alle tre tilfælde blev der printet </w:t>
+      </w:r>
+      <w:r>
+        <w:rPr>
+          <w:lang w:val="da-DK"/>
+        </w:rPr>
+        <w:t>”Fejlindstastning – proev igen”.</w:t>
+      </w:r>
+      <w:r>
+        <w:rPr>
+          <w:lang w:val="da-DK"/>
+        </w:rPr>
+        <w:t xml:space="preserve"> Ved  indtastning af et tal højere end antallet af attraktioner, forventes fejlmeldingen ”Tallet svarer ikke til en attraktion”. Dette er også tilfældet, da programmet giver den rigtige fejlmelding.</w:t>
+      </w:r>
+    </w:p>
+    <w:p>
+      <w:pPr>
+        <w:rPr>
+          <w:lang w:val="da-DK"/>
+        </w:rPr>
+      </w:pPr>
+    </w:p>
+    <w:p>
+      <w:pPr>
+        <w:rPr>
+          <w:lang w:val="da-DK"/>
+        </w:rPr>
+      </w:pPr>
+      <w:r>
+        <w:rPr>
+          <w:lang w:val="da-DK"/>
+        </w:rPr>
+        <w:t>CASE 8:</w:t>
+      </w:r>
+    </w:p>
+    <w:p>
+      <w:pPr>
+        <w:rPr>
+          <w:lang w:val="da-DK"/>
+        </w:rPr>
+      </w:pPr>
+      <w:r>
+        <w:rPr>
+          <w:lang w:val="da-DK"/>
+        </w:rPr>
+        <w:t>I denne case testes programmet for intet valg af attraktioner, ved at første input er 0. Forventningen i denne test er, at programmet blot afsluttes. Dette er også tilfældet, dog havde en rettelse været nødvendig, da det originale program blot udskrev en rute uden attraktioner, med en afstand på 100000.</w:t>
+      </w:r>
+    </w:p>
+    <w:p>
+      <w:pPr>
+        <w:rPr>
+          <w:lang w:val="da-DK"/>
+        </w:rPr>
+      </w:pPr>
+    </w:p>
+    <w:p>
+      <w:pPr>
+        <w:rPr>
+          <w:lang w:val="da-DK"/>
+        </w:rPr>
+      </w:pPr>
+      <w:r>
+        <w:rPr>
+          <w:lang w:val="da-DK"/>
+        </w:rPr>
+        <w:t>Efter disse testcases kan det påvises, at programmet kører som planlagt, efter et par rettelser. Der er testet for, hvorvidt programmet giver en rute ved korrekt input, muligheder for forkerter input, hvorvidt programmet giver en korrekt rutelængde, samt om attraktionerne tilføjet som interessante attraktioner er korrekte. Brugeren skulle ikke have mulighed for at give forkert input, rutelængden er med minimal fejlagtighed, korrekte interessante attraktioner bliver tilføjet, og ved et korrekt input vil en rute altid blive oprettet.</w:t>
       </w:r>
       <w:bookmarkStart w:id="0" w:name="_GoBack"/>
       <w:bookmarkEnd w:id="0"/>
-    </w:p>
-    <w:p>
-      <w:pPr>
-        <w:rPr>
-          <w:lang w:val="da-DK"/>
-        </w:rPr>
-      </w:pPr>
-    </w:p>
-    <w:p>
-      <w:pPr>
-        <w:rPr>
-          <w:lang w:val="da-DK"/>
-        </w:rPr>
-      </w:pPr>
-      <w:r>
-        <w:rPr>
-          <w:lang w:val="da-DK"/>
-        </w:rPr>
-        <w:t>CASE</w:t>
-      </w:r>
-      <w:r>
-        <w:rPr>
-          <w:lang w:val="da-DK"/>
-        </w:rPr>
-        <w:t xml:space="preserve"> 1</w:t>
-      </w:r>
-      <w:r>
-        <w:rPr>
-          <w:lang w:val="da-DK"/>
-        </w:rPr>
-        <w:t>: Korrekt input, korrekt tilføjelse.</w:t>
-      </w:r>
-      <w:r>
-        <w:rPr>
-          <w:lang w:val="da-DK"/>
-        </w:rPr>
-        <w:t xml:space="preserve"> DONE.</w:t>
-      </w:r>
-    </w:p>
-    <w:p>
-      <w:pPr>
-        <w:rPr>
-          <w:lang w:val="da-DK"/>
-        </w:rPr>
-      </w:pPr>
-      <w:r>
-        <w:rPr>
-          <w:lang w:val="da-DK"/>
-        </w:rPr>
-        <w:lastRenderedPageBreak/>
-        <w:t>CASE</w:t>
-      </w:r>
-      <w:r>
-        <w:rPr>
-          <w:lang w:val="da-DK"/>
-        </w:rPr>
-        <w:t xml:space="preserve"> 2</w:t>
-      </w:r>
-      <w:r>
-        <w:rPr>
-          <w:lang w:val="da-DK"/>
-        </w:rPr>
-        <w:t>: Korrekt input, for mange tilføjelser.</w:t>
-      </w:r>
-    </w:p>
-    <w:p>
-      <w:pPr>
-        <w:rPr>
-          <w:lang w:val="da-DK"/>
-        </w:rPr>
-      </w:pPr>
-      <w:r>
-        <w:rPr>
-          <w:lang w:val="da-DK"/>
-        </w:rPr>
-        <w:t>CASE</w:t>
-      </w:r>
-      <w:r>
-        <w:rPr>
-          <w:lang w:val="da-DK"/>
-        </w:rPr>
-        <w:t xml:space="preserve"> 3</w:t>
-      </w:r>
-      <w:r>
-        <w:rPr>
-          <w:lang w:val="da-DK"/>
-        </w:rPr>
-        <w:t>: Korrekt input, forkert tilføjelse.</w:t>
-      </w:r>
-    </w:p>
-    <w:p>
-      <w:pPr>
-        <w:rPr>
-          <w:lang w:val="da-DK"/>
-        </w:rPr>
-      </w:pPr>
-      <w:r>
-        <w:rPr>
-          <w:lang w:val="da-DK"/>
-        </w:rPr>
-        <w:t>CASE</w:t>
-      </w:r>
-      <w:r>
-        <w:rPr>
-          <w:lang w:val="da-DK"/>
-        </w:rPr>
-        <w:t xml:space="preserve"> 4</w:t>
-      </w:r>
-      <w:r>
-        <w:rPr>
-          <w:lang w:val="da-DK"/>
-        </w:rPr>
-        <w:t>: Korrekt input, ingen tilføjelse.</w:t>
-      </w:r>
-    </w:p>
-    <w:p>
-      <w:pPr>
-        <w:rPr>
-          <w:lang w:val="da-DK"/>
-        </w:rPr>
-      </w:pPr>
-      <w:r>
-        <w:rPr>
-          <w:lang w:val="da-DK"/>
-        </w:rPr>
-        <w:t>CASE</w:t>
-      </w:r>
-      <w:r>
-        <w:rPr>
-          <w:lang w:val="da-DK"/>
-        </w:rPr>
-        <w:t xml:space="preserve"> 5</w:t>
-      </w:r>
-      <w:r>
-        <w:rPr>
-          <w:lang w:val="da-DK"/>
-        </w:rPr>
-        <w:t>: For mange input.</w:t>
-      </w:r>
-    </w:p>
-    <w:p>
-      <w:pPr>
-        <w:rPr>
-          <w:lang w:val="da-DK"/>
-        </w:rPr>
-      </w:pPr>
-      <w:r>
-        <w:rPr>
-          <w:lang w:val="da-DK"/>
-        </w:rPr>
-        <w:t>CASE</w:t>
-      </w:r>
-      <w:r>
-        <w:rPr>
-          <w:lang w:val="da-DK"/>
-        </w:rPr>
-        <w:t xml:space="preserve"> 6</w:t>
-      </w:r>
-      <w:r>
-        <w:rPr>
-          <w:lang w:val="da-DK"/>
-        </w:rPr>
-        <w:t>: Samme input flere gange.</w:t>
-      </w:r>
-    </w:p>
-    <w:p>
-      <w:r>
-        <w:t>CASE</w:t>
-      </w:r>
-      <w:r>
-        <w:t xml:space="preserve"> 7</w:t>
-      </w:r>
-      <w:r>
-        <w:t xml:space="preserve">: </w:t>
-      </w:r>
-      <w:proofErr w:type="spellStart"/>
-      <w:r>
-        <w:t>Forkert</w:t>
-      </w:r>
-      <w:proofErr w:type="spellEnd"/>
-      <w:r>
-        <w:t xml:space="preserve"> input.</w:t>
-      </w:r>
-    </w:p>
-    <w:p>
-      <w:r>
-        <w:t>CASE</w:t>
-      </w:r>
-      <w:r>
-        <w:t xml:space="preserve"> 8</w:t>
-      </w:r>
-      <w:r>
-        <w:t xml:space="preserve">: </w:t>
-      </w:r>
-      <w:proofErr w:type="spellStart"/>
-      <w:r>
-        <w:t>Intet</w:t>
-      </w:r>
-      <w:proofErr w:type="spellEnd"/>
-      <w:r>
-        <w:t xml:space="preserve"> input.</w:t>
-      </w:r>
     </w:p>
     <w:sectPr>
       <w:pgSz w:w="12240" w:h="15840"/>

--- a/Turister/Testcases.docx
+++ b/Turister/Testcases.docx
@@ -12,556 +12,566 @@
         <w:rPr>
           <w:lang w:val="da-DK"/>
         </w:rPr>
-        <w:t xml:space="preserve">CASE 1: </w:t>
-      </w:r>
-    </w:p>
-    <w:p>
-      <w:pPr>
-        <w:rPr>
-          <w:lang w:val="da-DK"/>
-        </w:rPr>
-      </w:pPr>
-      <w:r>
-        <w:rPr>
-          <w:lang w:val="da-DK"/>
-        </w:rPr>
-        <w:t>I denne første testcase, vil inputtet til valg af attraktioner være 1, 5 og 9. Ved brug af disse tal, vil et forventet output være Aalborghus\_Slot for 1, Springeren\_-\_Maritimt\_Oplevelsescenter for 5 og Nordkraft for 9. Herefter ville valget af attraktioner afsluttes, ved input 0.</w:t>
-      </w:r>
-    </w:p>
-    <w:p>
-      <w:pPr>
-        <w:rPr>
-          <w:lang w:val="da-DK"/>
-        </w:rPr>
-      </w:pPr>
-      <w:r>
-        <w:rPr>
-          <w:lang w:val="da-DK"/>
-        </w:rPr>
-        <w:t>Output ved førte del af testcasen blev følgende: ”Tilfoejet attraktion: Aalborghus\_slot”, ”Tilfoejet attraktion: Springeren\_-\_Maritimt\_Oplevelsescenter” og ” Tilfoejet attraktion: Nordkraft”. Herved gav den første del et korrekt output. Ved afsluttelse af valg af attraktion, tilføjes disse attraktioner til ruten, og næste step er tilføjelse af interessante, nærliggende attraktioner. Eftersom de valgte attraktioner alle ligger tæt på havnen i Aalborg, vil andre interessante attraktioner være Utzon Centeret, Havnefronten og Friis, da disse alle ligger tæt på en tiltænkt rute fra Nordkraft til Springeren, hvor Aalborghus Slot også besøges.\newline</w:t>
-      </w:r>
-    </w:p>
-    <w:p>
-      <w:pPr>
-        <w:rPr>
-          <w:lang w:val="da-DK"/>
-        </w:rPr>
-      </w:pPr>
-      <w:r>
-        <w:rPr>
-          <w:lang w:val="da-DK"/>
-        </w:rPr>
-        <w:t>Her foreslår programmet følgende: 1: Utzon\_Centeret, 2: Friis\_Aalborg\_Citycenter og 3: Havnefronten. Dette er et korrekt output efter de attraktioner der blev valgt. Disse er alle tre</w:t>
-      </w:r>
-      <w:r>
-        <w:rPr>
-          <w:lang w:val="da-DK"/>
-        </w:rPr>
-        <w:t xml:space="preserve"> er inden for en afstand af 100 meter fra enten den nuværende rute eller de valgte attraktioner</w:t>
-      </w:r>
-      <w:r>
-        <w:rPr>
-          <w:lang w:val="da-DK"/>
-        </w:rPr>
-        <w:t>. Efterfølgende skal brugeren selv vælge, om han vil tilføje disse attraktioner til ruten. I dette tilfælde bliver inputtet 1 og 2, for tilføjelse af Utzon\_Centeret og Friis\_Aalborg\_Citycenter. Outputtet blev ”Tilfoejet attraktion: Utzon\_Centeret” og ”Tilfoejet attraktion: Friis\_Aalborg\_Citycenter”. Dette stemmer overens med det forventede output, og tilføjelsen afsluttes med input 0. Herefter vil ruten blive dannet, og alle attraktioner valgt vil blive printet ud som ”Din rute”. Heraf vil der vises Aalborghus Slot, Springeren, Nordkraft, Utzon Centeret og Friis. Disse vil sorteres efter hvornår på ruten de besøges, hvor startpunktet vil blive printet dobbelt, som både start-attraktion og slut-attraktion. Siden startattraktionen er Aalborghus\_Slot, skal ruten blive Aalborghus\_Slot, Utzon\_Centeret, Friis\_Aalborg\_Citycenter, Nordkraft, Springeren\_-\_Maritimt\_Oplevelsescenter og Aalborghus\_Slot. Dette er også tilfældet, da vores output er magen til det forventede:\newline</w:t>
-      </w:r>
-    </w:p>
-    <w:p>
-      <w:pPr>
-        <w:rPr>
-          <w:lang w:val="da-DK"/>
-        </w:rPr>
-      </w:pPr>
-      <w:r>
-        <w:rPr>
-          <w:lang w:val="da-DK"/>
-        </w:rPr>
-        <w:t>Din rute:\newline</w:t>
-      </w:r>
-    </w:p>
-    <w:p>
-      <w:pPr>
-        <w:rPr>
-          <w:lang w:val="da-DK"/>
-        </w:rPr>
-      </w:pPr>
-      <w:r>
-        <w:rPr>
-          <w:lang w:val="da-DK"/>
-        </w:rPr>
-        <w:t>Aalborghus\_Slot\newline</w:t>
-      </w:r>
-    </w:p>
-    <w:p>
-      <w:pPr>
-        <w:rPr>
-          <w:lang w:val="da-DK"/>
-        </w:rPr>
-      </w:pPr>
-      <w:r>
-        <w:rPr>
-          <w:lang w:val="da-DK"/>
-        </w:rPr>
-        <w:t>Utzon\_Centeret\newline</w:t>
-      </w:r>
-    </w:p>
-    <w:p>
-      <w:pPr>
-        <w:rPr>
-          <w:lang w:val="da-DK"/>
-        </w:rPr>
-      </w:pPr>
-      <w:r>
-        <w:rPr>
-          <w:lang w:val="da-DK"/>
-        </w:rPr>
-        <w:t>Friis\_Aalborg\_Citycenter\newline</w:t>
-      </w:r>
-    </w:p>
-    <w:p>
-      <w:pPr>
-        <w:rPr>
-          <w:lang w:val="da-DK"/>
-        </w:rPr>
-      </w:pPr>
-      <w:r>
-        <w:rPr>
-          <w:lang w:val="da-DK"/>
-        </w:rPr>
-        <w:t>Nordkraft\newline</w:t>
-      </w:r>
-    </w:p>
-    <w:p>
-      <w:pPr>
-        <w:rPr>
-          <w:lang w:val="da-DK"/>
-        </w:rPr>
-      </w:pPr>
-      <w:r>
-        <w:rPr>
-          <w:lang w:val="da-DK"/>
-        </w:rPr>
-        <w:t>Springeren\_-\_Maritimt\_Oplevelsescenter\newline</w:t>
-      </w:r>
-    </w:p>
-    <w:p>
-      <w:pPr>
-        <w:rPr>
-          <w:lang w:val="da-DK"/>
-        </w:rPr>
-      </w:pPr>
-      <w:r>
-        <w:rPr>
-          <w:lang w:val="da-DK"/>
-        </w:rPr>
-        <w:t>Aalborghus\_Slot\newline</w:t>
-      </w:r>
-    </w:p>
-    <w:p>
-      <w:pPr>
-        <w:rPr>
-          <w:lang w:val="da-DK"/>
-        </w:rPr>
-      </w:pPr>
-      <w:r>
-        <w:rPr>
-          <w:lang w:val="da-DK"/>
-        </w:rPr>
-        <w:t>Herefter er der også et output der beskriver rutens længde,</w:t>
-      </w:r>
-      <w:r>
-        <w:rPr>
-          <w:lang w:val="da-DK"/>
-        </w:rPr>
-        <w:t xml:space="preserve"> hvor et forventet resultat er udregnet genn</w:t>
-      </w:r>
-      <w:r>
-        <w:rPr>
-          <w:lang w:val="da-DK"/>
-        </w:rPr>
-        <w:t>em mov</w:t>
-      </w:r>
-      <w:r>
-        <w:rPr>
-          <w:lang w:val="da-DK"/>
-        </w:rPr>
-        <w:t xml:space="preserve">able-type.co.uk, hvilket afrundet er 5.59km. Ifølge ouputtet er længden 5.61km, hvilket er </w:t>
-      </w:r>
-      <w:r>
-        <w:rPr>
-          <w:lang w:val="da-DK"/>
-        </w:rPr>
-        <w:lastRenderedPageBreak/>
-        <w:t>omkring 20 meter fra det forventede resultat. Dette er et fint resultat, som viser at programmet i dette tilfælde har en fejlberegning på 0.31%. Denne fejlmargin er fin, da vi har afrundet vores tal.</w:t>
-      </w:r>
-    </w:p>
-    <w:p>
-      <w:pPr>
-        <w:rPr>
-          <w:lang w:val="da-DK"/>
-        </w:rPr>
-      </w:pPr>
-    </w:p>
-    <w:p>
-      <w:pPr>
-        <w:rPr>
-          <w:lang w:val="da-DK"/>
-        </w:rPr>
-      </w:pPr>
-      <w:r>
-        <w:rPr>
-          <w:lang w:val="da-DK"/>
-        </w:rPr>
-        <w:t>CASE 2:</w:t>
-      </w:r>
-    </w:p>
-    <w:p>
-      <w:pPr>
-        <w:rPr>
-          <w:lang w:val="da-DK"/>
-        </w:rPr>
-      </w:pPr>
-      <w:r>
-        <w:rPr>
-          <w:lang w:val="da-DK"/>
-        </w:rPr>
-        <w:t xml:space="preserve">Da vi bruger samme input i denne case, vil testen være den samme, indtil tilføjelsen af interessante attrationer skal have input. Dette input testes med et input der er højere end antallet af forslag, hvilket i dette tilfælde vil være 4. Her kommer en fejlmelding fra programmet: ”Tallet svarer ikke til en attraktion”, og der promptes efter nyt validt input. </w:t>
-      </w:r>
-      <w:r>
-        <w:rPr>
-          <w:lang w:val="da-DK"/>
-        </w:rPr>
-        <w:t>Ved indtastning af samme tal flere gange, kommer den forventede fejlmelding ”Du har allerede indtastet denne attraktion. Proev igen”.</w:t>
-      </w:r>
-    </w:p>
-    <w:p>
-      <w:pPr>
-        <w:rPr>
-          <w:lang w:val="da-DK"/>
-        </w:rPr>
-      </w:pPr>
-    </w:p>
-    <w:p>
-      <w:pPr>
-        <w:rPr>
-          <w:lang w:val="da-DK"/>
-        </w:rPr>
-      </w:pPr>
-      <w:r>
-        <w:rPr>
-          <w:lang w:val="da-DK"/>
-        </w:rPr>
-        <w:t>CASE 3:</w:t>
-      </w:r>
-    </w:p>
-    <w:p>
-      <w:pPr>
-        <w:rPr>
-          <w:lang w:val="da-DK"/>
-        </w:rPr>
-      </w:pPr>
-      <w:r>
-        <w:rPr>
-          <w:lang w:val="da-DK"/>
-        </w:rPr>
-        <w:t xml:space="preserve">Ligeom i CASE 2, er inputtet det samme indtil tilføjelsen af interessante attraktioner, hvor der i denne testcase testes for input af bogstaver, tegn og ord. I dette tilfælde vil ”a”, ”!” og ”test” alle tre printe ”Fejlindtastning – proev igen”, og derefter promte efter nyt validt input. </w:t>
-      </w:r>
-      <w:r>
-        <w:rPr>
-          <w:lang w:val="da-DK"/>
-        </w:rPr>
-        <w:t xml:space="preserve">I en tidligere version printede programmet denne sætning for hvert tegn og bogstav inputtet bestod af. Så i ”test” blev der printet fire ”Fejlindstastning – proev igen”. </w:t>
-      </w:r>
-    </w:p>
-    <w:p>
-      <w:pPr>
-        <w:rPr>
-          <w:lang w:val="da-DK"/>
-        </w:rPr>
-      </w:pPr>
-    </w:p>
-    <w:p>
-      <w:pPr>
-        <w:rPr>
-          <w:lang w:val="da-DK"/>
-        </w:rPr>
-      </w:pPr>
-      <w:r>
-        <w:rPr>
-          <w:lang w:val="da-DK"/>
-        </w:rPr>
-        <w:t>CASE 4:</w:t>
-      </w:r>
-    </w:p>
-    <w:p>
-      <w:pPr>
-        <w:rPr>
-          <w:lang w:val="da-DK"/>
-        </w:rPr>
-      </w:pPr>
-      <w:r>
-        <w:rPr>
-          <w:lang w:val="da-DK"/>
-        </w:rPr>
-        <w:t xml:space="preserve">Igen her blev testen udført med det samme input som i CASE 2 bortset fra, at inputtet til tilføjelsen af interessante attraktioner vil være ”0”, for afsluttelse af ruten uden tilføjelse af attraktioner. Her kører programmet videre, og giver den endelige rute: </w:t>
-      </w:r>
-    </w:p>
-    <w:p>
-      <w:pPr>
-        <w:rPr>
-          <w:lang w:val="da-DK"/>
-        </w:rPr>
-      </w:pPr>
-      <w:r>
-        <w:rPr>
-          <w:lang w:val="da-DK"/>
-        </w:rPr>
-        <w:t>Din rute:\newline</w:t>
-      </w:r>
-    </w:p>
-    <w:p>
-      <w:pPr>
-        <w:rPr>
-          <w:lang w:val="da-DK"/>
-        </w:rPr>
-      </w:pPr>
-      <w:r>
-        <w:rPr>
-          <w:lang w:val="da-DK"/>
-        </w:rPr>
-        <w:t>Aalborghus\_Slot\newline</w:t>
-      </w:r>
-    </w:p>
-    <w:p>
-      <w:pPr>
-        <w:rPr>
-          <w:lang w:val="da-DK"/>
-        </w:rPr>
-      </w:pPr>
-      <w:r>
-        <w:rPr>
-          <w:lang w:val="da-DK"/>
-        </w:rPr>
-        <w:t>Nordkraft\newline</w:t>
-      </w:r>
-    </w:p>
-    <w:p>
-      <w:pPr>
-        <w:rPr>
-          <w:lang w:val="da-DK"/>
-        </w:rPr>
-      </w:pPr>
-      <w:r>
-        <w:rPr>
-          <w:lang w:val="da-DK"/>
-        </w:rPr>
-        <w:t>Springeren\_-\_Maritimt\_Oplevelsescenter\newline</w:t>
-      </w:r>
-    </w:p>
-    <w:p>
-      <w:pPr>
-        <w:rPr>
-          <w:lang w:val="da-DK"/>
-        </w:rPr>
-      </w:pPr>
-      <w:r>
-        <w:rPr>
-          <w:lang w:val="da-DK"/>
-        </w:rPr>
-        <w:t>Aalborghus\_Slot\newline</w:t>
-      </w:r>
-    </w:p>
-    <w:p>
-      <w:pPr>
-        <w:rPr>
-          <w:lang w:val="da-DK"/>
-        </w:rPr>
-      </w:pPr>
-      <w:r>
-        <w:rPr>
-          <w:lang w:val="da-DK"/>
-        </w:rPr>
-        <w:t>Rutens længde ville forventet afrundet være 5.54, og outputtet fra programmet siger 5.56, som igen er omkring 20 meter længere.</w:t>
-      </w:r>
-    </w:p>
-    <w:p>
-      <w:pPr>
-        <w:rPr>
-          <w:lang w:val="da-DK"/>
-        </w:rPr>
-      </w:pPr>
-    </w:p>
-    <w:p>
-      <w:pPr>
-        <w:rPr>
-          <w:lang w:val="da-DK"/>
-        </w:rPr>
-      </w:pPr>
-      <w:r>
-        <w:rPr>
-          <w:lang w:val="da-DK"/>
-        </w:rPr>
-        <w:t>CASE 5:</w:t>
-      </w:r>
-    </w:p>
-    <w:p>
-      <w:pPr>
-        <w:rPr>
-          <w:lang w:val="da-DK"/>
-        </w:rPr>
-      </w:pPr>
-      <w:r>
-        <w:rPr>
-          <w:lang w:val="da-DK"/>
-        </w:rPr>
-        <w:lastRenderedPageBreak/>
-        <w:t>Ved første prompt viser den antallet af attraktioner, og hvis alle attraktioner vælges, bliver der ikke promptet for en attraktion udover antallet. Dette vil sørge for, at en bruger ikke kan vælge flere attraktioner ind databasen er tilskrevet. Derfor vil programmet selv steppe videre ved valg af alle attraktioner.</w:t>
-      </w:r>
-    </w:p>
-    <w:p>
-      <w:pPr>
-        <w:rPr>
-          <w:lang w:val="da-DK"/>
-        </w:rPr>
-      </w:pPr>
-    </w:p>
-    <w:p>
-      <w:pPr>
-        <w:rPr>
-          <w:lang w:val="da-DK"/>
-        </w:rPr>
-      </w:pPr>
-      <w:r>
-        <w:rPr>
-          <w:lang w:val="da-DK"/>
-        </w:rPr>
-        <w:t>CASE 6:</w:t>
-      </w:r>
-    </w:p>
-    <w:p>
-      <w:pPr>
-        <w:rPr>
-          <w:lang w:val="da-DK"/>
-        </w:rPr>
-      </w:pPr>
-      <w:r>
-        <w:rPr>
-          <w:lang w:val="da-DK"/>
-        </w:rPr>
-        <w:t>I denne testcase vil det første prompt testes for, hvorvidt det er muligt at indtaste en samme attraktion flere gange. Forventningen er, at en fejlmelding forekommer ved mere end én indtastning for samme attraktion. Ved indtastning af 1 to gange i træk, kom fejlmeldingen ”Du har allerede indtastet denne attraktion. Proev igen”. Derefter testes for, hvorvidt man kan skrive to forskellige tal, hvoraf det første blive skrevet to gange, med det andet tal i mellem. Dvs. 1, 2 og 1 igen, her forventes samme fejlmelding ved anden indtastning af 1. Programmet printede derefter samme fejlmelding.</w:t>
-      </w:r>
-    </w:p>
-    <w:p>
-      <w:pPr>
-        <w:rPr>
-          <w:lang w:val="da-DK"/>
-        </w:rPr>
-      </w:pPr>
-    </w:p>
-    <w:p>
-      <w:pPr>
-        <w:rPr>
-          <w:lang w:val="da-DK"/>
-        </w:rPr>
-      </w:pPr>
-      <w:r>
-        <w:rPr>
-          <w:lang w:val="da-DK"/>
-        </w:rPr>
-        <w:t>CASE 7:</w:t>
-      </w:r>
-    </w:p>
-    <w:p>
-      <w:pPr>
-        <w:rPr>
-          <w:lang w:val="da-DK"/>
-        </w:rPr>
-      </w:pPr>
-      <w:r>
-        <w:rPr>
-          <w:lang w:val="da-DK"/>
-        </w:rPr>
-        <w:t xml:space="preserve">I testcase 7 vil det første prompt igen blive testet, denne gang for input af tegn, bogstaver og ord. Igen testes med ”a”, ”!” og ”test”. Her forventes samme resultat som i testcase 3, hvor programmet i dette tilfælde vil printe fejlmeldingen </w:t>
-      </w:r>
-      <w:r>
-        <w:rPr>
-          <w:lang w:val="da-DK"/>
-        </w:rPr>
-        <w:t>”Fejlindstastning – proev igen”.</w:t>
-      </w:r>
-      <w:r>
-        <w:rPr>
-          <w:lang w:val="da-DK"/>
-        </w:rPr>
-        <w:t xml:space="preserve"> Her var resultatet som forventet, i alle tre tilfælde blev der printet </w:t>
-      </w:r>
-      <w:r>
-        <w:rPr>
-          <w:lang w:val="da-DK"/>
-        </w:rPr>
-        <w:t>”Fejlindstastning – proev igen”.</w:t>
-      </w:r>
-      <w:r>
-        <w:rPr>
-          <w:lang w:val="da-DK"/>
-        </w:rPr>
-        <w:t xml:space="preserve"> Ved  indtastning af et tal højere end antallet af attraktioner, forventes fejlmeldingen ”Tallet svarer ikke til en attraktion”. Dette er også tilfældet, da programmet giver den rigtige fejlmelding.</w:t>
-      </w:r>
-    </w:p>
-    <w:p>
-      <w:pPr>
-        <w:rPr>
-          <w:lang w:val="da-DK"/>
-        </w:rPr>
-      </w:pPr>
-    </w:p>
-    <w:p>
-      <w:pPr>
-        <w:rPr>
-          <w:lang w:val="da-DK"/>
-        </w:rPr>
-      </w:pPr>
-      <w:r>
-        <w:rPr>
-          <w:lang w:val="da-DK"/>
-        </w:rPr>
-        <w:t>CASE 8:</w:t>
-      </w:r>
-    </w:p>
-    <w:p>
-      <w:pPr>
-        <w:rPr>
-          <w:lang w:val="da-DK"/>
-        </w:rPr>
-      </w:pPr>
-      <w:r>
-        <w:rPr>
-          <w:lang w:val="da-DK"/>
-        </w:rPr>
-        <w:t>I denne case testes programmet for intet valg af attraktioner, ved at første input er 0. Forventningen i denne test er, at programmet blot afsluttes. Dette er også tilfældet, dog havde en rettelse været nødvendig, da det originale program blot udskrev en rute uden attraktioner, med en afstand på 100000.</w:t>
-      </w:r>
-    </w:p>
-    <w:p>
-      <w:pPr>
-        <w:rPr>
-          <w:lang w:val="da-DK"/>
-        </w:rPr>
-      </w:pPr>
-    </w:p>
-    <w:p>
-      <w:pPr>
-        <w:rPr>
-          <w:lang w:val="da-DK"/>
-        </w:rPr>
-      </w:pPr>
-      <w:r>
-        <w:rPr>
-          <w:lang w:val="da-DK"/>
-        </w:rPr>
-        <w:t>Efter disse testcases kan det påvises, at programmet kører som planlagt, efter et par rettelser. Der er testet for, hvorvidt programmet giver en rute ved korrekt input, muligheder for forkerter input, hvorvidt programmet giver en korrekt rutelængde, samt om attraktionerne tilføjet som interessante attraktioner er korrekte. Brugeren skulle ikke have mulighed for at give forkert input, rutelængden er med minimal fejlagtighed, korrekte interessante attraktioner bliver tilføjet, og ved et korrekt input vil en rute altid blive oprettet.</w:t>
+        <w:t xml:space="preserve">Hvorfor testes der? Hvilken testtype bruges, og hvorfor? </w:t>
+      </w:r>
+    </w:p>
+    <w:p>
+      <w:pPr>
+        <w:rPr>
+          <w:lang w:val="da-DK"/>
+        </w:rPr>
+      </w:pPr>
+      <w:r>
+        <w:rPr>
+          <w:lang w:val="da-DK"/>
+        </w:rPr>
+        <w:t>For at sikre at programmet kører stabilt, og laver de korrekte udregninger, testes programmet for forskellige testcases. Der er forskellige metoder at teste dette på, hvoraf testen i denne rapport er blackbox testing. Denne testtype behandler en mængde testcases, som beskrevet i tabellen, hvor et bestemt input har et forventet output, og programmet testes derefter. Hvis det forventede output stemmer overens med det reelle output fra programmet, kan man der ud fra konkludere på testen.</w:t>
+      </w:r>
+      <w:r>
+        <w:rPr>
+          <w:lang w:val="da-DK"/>
+        </w:rPr>
+        <w:br/>
+        <w:t>En anden testtype kunne være CU-test, som er et indlejret test-system, hvor testcases bliver oprettet som kode i programmet, derefter vil testen bliver kørt på compile-time og resultater fra testcases bliver printet ud. Begrundelsen for brug af blackbox testing er, at der i dette program bliver printet gennem processen, og alle valg i programmet bliver foretaget af brugeren. Deraf vil en blackbox testing give et godt billede af, om testen og input fra brugeren stemmer overens.</w:t>
       </w:r>
       <w:bookmarkStart w:id="0" w:name="_GoBack"/>
       <w:bookmarkEnd w:id="0"/>
+    </w:p>
+    <w:p>
+      <w:pPr>
+        <w:rPr>
+          <w:lang w:val="da-DK"/>
+        </w:rPr>
+      </w:pPr>
+    </w:p>
+    <w:p>
+      <w:pPr>
+        <w:rPr>
+          <w:lang w:val="da-DK"/>
+        </w:rPr>
+      </w:pPr>
+      <w:r>
+        <w:rPr>
+          <w:lang w:val="da-DK"/>
+        </w:rPr>
+        <w:t xml:space="preserve">CASE 1: </w:t>
+      </w:r>
+    </w:p>
+    <w:p>
+      <w:pPr>
+        <w:rPr>
+          <w:lang w:val="da-DK"/>
+        </w:rPr>
+      </w:pPr>
+      <w:r>
+        <w:rPr>
+          <w:lang w:val="da-DK"/>
+        </w:rPr>
+        <w:t>I denne første testcase, vil inputtet til valg af attraktioner være 1, 5 og 9. Ved brug af disse tal, vil et forventet output være Aalborghus\_Slot for 1, Springeren\_-\_Maritimt\_Oplevelsescenter for 5 og Nordkraft for 9. Herefter ville valget af attraktioner afsluttes, ved input 0.</w:t>
+      </w:r>
+    </w:p>
+    <w:p>
+      <w:pPr>
+        <w:rPr>
+          <w:lang w:val="da-DK"/>
+        </w:rPr>
+      </w:pPr>
+      <w:r>
+        <w:rPr>
+          <w:lang w:val="da-DK"/>
+        </w:rPr>
+        <w:t>Output ved førte del af testcasen blev følgende: ”Tilfoejet attraktion: Aalborghus\_slot”, ”Tilfoejet attraktion: Springeren\_-\_Maritimt\_Oplevelsescenter” og ” Tilfoejet attraktion: Nordkraft”. Herved gav den første del et korrekt output. Ved afsluttelse af valg af attraktion, tilføjes disse attraktioner til ruten, og næste step er tilføjelse af interessante, nærliggende attraktioner. Eftersom de valgte attraktioner alle ligger tæt på havnen i Aalborg, vil andre interessante attraktioner være Utzon Centeret, Havnefronten og Friis, da disse alle ligger tæt på en tiltænkt rute fra Nordkraft til Springeren, hvor Aalborghus Slot også besøges.\newline</w:t>
+      </w:r>
+    </w:p>
+    <w:p>
+      <w:pPr>
+        <w:rPr>
+          <w:lang w:val="da-DK"/>
+        </w:rPr>
+      </w:pPr>
+      <w:r>
+        <w:rPr>
+          <w:lang w:val="da-DK"/>
+        </w:rPr>
+        <w:t>Her foreslår programmet følgende: 1: Utzon\_Centeret, 2: Friis\_Aalborg\_Citycenter og 3: Havnefronten. Dette er et korrekt output efter de attraktioner der blev valgt. Disse er alle tre</w:t>
+      </w:r>
+      <w:r>
+        <w:rPr>
+          <w:lang w:val="da-DK"/>
+        </w:rPr>
+        <w:t xml:space="preserve"> er inden for en afstand af 100 meter fra enten den nuværende rute eller de valgte attraktioner</w:t>
+      </w:r>
+      <w:r>
+        <w:rPr>
+          <w:lang w:val="da-DK"/>
+        </w:rPr>
+        <w:t>. Efterfølgende skal brugeren selv vælge, om han vil tilføje disse attraktioner til ruten. I dette tilfælde bliver inputtet 1 og 2, for tilføjelse af Utzon\_Centeret og Friis\_Aalborg\_Citycenter. Outputtet blev ”Tilfoejet attraktion: Utzon\_Centeret” og ”Tilfoejet attraktion: Friis\_Aalborg\_Citycenter”. Dette stemmer overens med det forventede output, og tilføjelsen afsluttes med input 0. Herefter vil ruten blive dannet, og alle attraktioner valgt vil blive printet ud som ”Din rute”. Heraf vil der vises Aalborghus Slot, Springeren, Nordkraft, Utzon Centeret og Friis. Disse vil sorteres efter hvornår på ruten de besøges, hvor startpunktet vil blive printet dobbelt, som både start-attraktion og slut-attraktion. Siden startattraktionen er Aalborghus\_Slot, skal ruten blive Aalborghus\_Slot, Utzon\_Centeret, Friis\_Aalborg\_Citycenter, Nordkraft, Springeren\_-\_Maritimt\_Oplevelsescenter og Aalborghus\_Slot. Dette er også tilfældet, da vores output er magen til det forventede:\newline</w:t>
+      </w:r>
+    </w:p>
+    <w:p>
+      <w:pPr>
+        <w:rPr>
+          <w:lang w:val="da-DK"/>
+        </w:rPr>
+      </w:pPr>
+      <w:r>
+        <w:rPr>
+          <w:lang w:val="da-DK"/>
+        </w:rPr>
+        <w:t>Din rute:\newline</w:t>
+      </w:r>
+    </w:p>
+    <w:p>
+      <w:pPr>
+        <w:rPr>
+          <w:lang w:val="da-DK"/>
+        </w:rPr>
+      </w:pPr>
+      <w:r>
+        <w:rPr>
+          <w:lang w:val="da-DK"/>
+        </w:rPr>
+        <w:lastRenderedPageBreak/>
+        <w:t>Aalborghus\_Slot\newline</w:t>
+      </w:r>
+    </w:p>
+    <w:p>
+      <w:pPr>
+        <w:rPr>
+          <w:lang w:val="da-DK"/>
+        </w:rPr>
+      </w:pPr>
+      <w:r>
+        <w:rPr>
+          <w:lang w:val="da-DK"/>
+        </w:rPr>
+        <w:t>Utzon\_Centeret\newline</w:t>
+      </w:r>
+    </w:p>
+    <w:p>
+      <w:pPr>
+        <w:rPr>
+          <w:lang w:val="da-DK"/>
+        </w:rPr>
+      </w:pPr>
+      <w:r>
+        <w:rPr>
+          <w:lang w:val="da-DK"/>
+        </w:rPr>
+        <w:t>Friis\_Aalborg\_Citycenter\newline</w:t>
+      </w:r>
+    </w:p>
+    <w:p>
+      <w:pPr>
+        <w:rPr>
+          <w:lang w:val="da-DK"/>
+        </w:rPr>
+      </w:pPr>
+      <w:r>
+        <w:rPr>
+          <w:lang w:val="da-DK"/>
+        </w:rPr>
+        <w:t>Nordkraft\newline</w:t>
+      </w:r>
+    </w:p>
+    <w:p>
+      <w:pPr>
+        <w:rPr>
+          <w:lang w:val="da-DK"/>
+        </w:rPr>
+      </w:pPr>
+      <w:r>
+        <w:rPr>
+          <w:lang w:val="da-DK"/>
+        </w:rPr>
+        <w:t>Springeren\_-\_Maritimt\_Oplevelsescenter\newline</w:t>
+      </w:r>
+    </w:p>
+    <w:p>
+      <w:pPr>
+        <w:rPr>
+          <w:lang w:val="da-DK"/>
+        </w:rPr>
+      </w:pPr>
+      <w:r>
+        <w:rPr>
+          <w:lang w:val="da-DK"/>
+        </w:rPr>
+        <w:t>Aalborghus\_Slot\newline</w:t>
+      </w:r>
+    </w:p>
+    <w:p>
+      <w:pPr>
+        <w:rPr>
+          <w:lang w:val="da-DK"/>
+        </w:rPr>
+      </w:pPr>
+      <w:r>
+        <w:rPr>
+          <w:lang w:val="da-DK"/>
+        </w:rPr>
+        <w:t>Herefter er der også et output der beskriver rutens længde,</w:t>
+      </w:r>
+      <w:r>
+        <w:rPr>
+          <w:lang w:val="da-DK"/>
+        </w:rPr>
+        <w:t xml:space="preserve"> hvor et forventet resultat er udregnet genn</w:t>
+      </w:r>
+      <w:r>
+        <w:rPr>
+          <w:lang w:val="da-DK"/>
+        </w:rPr>
+        <w:t>em mov</w:t>
+      </w:r>
+      <w:r>
+        <w:rPr>
+          <w:lang w:val="da-DK"/>
+        </w:rPr>
+        <w:t>able-type.co.uk, hvilket afrundet er 5.59km. Ifølge ouputtet er længden 5.61km, hvilket er omkring 20 meter fra det forventede resultat. Dette er et fint resultat, som viser at programmet i dette tilfælde har en fejlberegning på 0.31%. Denne fejlmargin er fin, da vi har afrundet vores tal.</w:t>
+      </w:r>
+    </w:p>
+    <w:p>
+      <w:pPr>
+        <w:rPr>
+          <w:lang w:val="da-DK"/>
+        </w:rPr>
+      </w:pPr>
+    </w:p>
+    <w:p>
+      <w:pPr>
+        <w:rPr>
+          <w:lang w:val="da-DK"/>
+        </w:rPr>
+      </w:pPr>
+      <w:r>
+        <w:rPr>
+          <w:lang w:val="da-DK"/>
+        </w:rPr>
+        <w:t>CASE 2:</w:t>
+      </w:r>
+    </w:p>
+    <w:p>
+      <w:pPr>
+        <w:rPr>
+          <w:lang w:val="da-DK"/>
+        </w:rPr>
+      </w:pPr>
+      <w:r>
+        <w:rPr>
+          <w:lang w:val="da-DK"/>
+        </w:rPr>
+        <w:t xml:space="preserve">Da vi bruger samme input i denne case, vil testen være den samme, indtil tilføjelsen af interessante attrationer skal have input. Dette input testes med et input der er højere end antallet af forslag, hvilket i dette tilfælde vil være 4. Her kommer en fejlmelding fra programmet: ”Tallet svarer ikke til en attraktion”, og der promptes efter nyt validt input. </w:t>
+      </w:r>
+      <w:r>
+        <w:rPr>
+          <w:lang w:val="da-DK"/>
+        </w:rPr>
+        <w:t>Ved indtastning af samme tal flere gange, kommer den forventede fejlmelding ”Du har allerede indtastet denne attraktion. Proev igen”.</w:t>
+      </w:r>
+    </w:p>
+    <w:p>
+      <w:pPr>
+        <w:rPr>
+          <w:lang w:val="da-DK"/>
+        </w:rPr>
+      </w:pPr>
+    </w:p>
+    <w:p>
+      <w:pPr>
+        <w:rPr>
+          <w:lang w:val="da-DK"/>
+        </w:rPr>
+      </w:pPr>
+      <w:r>
+        <w:rPr>
+          <w:lang w:val="da-DK"/>
+        </w:rPr>
+        <w:t>CASE 3:</w:t>
+      </w:r>
+    </w:p>
+    <w:p>
+      <w:pPr>
+        <w:rPr>
+          <w:lang w:val="da-DK"/>
+        </w:rPr>
+      </w:pPr>
+      <w:r>
+        <w:rPr>
+          <w:lang w:val="da-DK"/>
+        </w:rPr>
+        <w:t xml:space="preserve">Ligeom i CASE 2, er inputtet det samme indtil tilføjelsen af interessante attraktioner, hvor der i denne testcase testes for input af bogstaver, tegn og ord. I dette tilfælde vil ”a”, ”!” og ”test” alle tre printe ”Fejlindtastning – proev igen”, og derefter promte efter nyt validt input. </w:t>
+      </w:r>
+      <w:r>
+        <w:rPr>
+          <w:lang w:val="da-DK"/>
+        </w:rPr>
+        <w:t xml:space="preserve">I en tidligere version printede programmet denne sætning for hvert tegn og bogstav inputtet bestod af. Så i ”test” blev der printet fire ”Fejlindstastning – proev igen”. </w:t>
+      </w:r>
+    </w:p>
+    <w:p>
+      <w:pPr>
+        <w:rPr>
+          <w:lang w:val="da-DK"/>
+        </w:rPr>
+      </w:pPr>
+    </w:p>
+    <w:p>
+      <w:pPr>
+        <w:rPr>
+          <w:lang w:val="da-DK"/>
+        </w:rPr>
+      </w:pPr>
+      <w:r>
+        <w:rPr>
+          <w:lang w:val="da-DK"/>
+        </w:rPr>
+        <w:t>CASE 4:</w:t>
+      </w:r>
+    </w:p>
+    <w:p>
+      <w:pPr>
+        <w:rPr>
+          <w:lang w:val="da-DK"/>
+        </w:rPr>
+      </w:pPr>
+      <w:r>
+        <w:rPr>
+          <w:lang w:val="da-DK"/>
+        </w:rPr>
+        <w:t xml:space="preserve">Igen her blev testen udført med det samme input som i CASE 2 bortset fra, at inputtet til tilføjelsen af interessante attraktioner vil være ”0”, for afsluttelse af ruten uden tilføjelse af attraktioner. Her kører programmet videre, og giver den endelige rute: </w:t>
+      </w:r>
+    </w:p>
+    <w:p>
+      <w:pPr>
+        <w:rPr>
+          <w:lang w:val="da-DK"/>
+        </w:rPr>
+      </w:pPr>
+      <w:r>
+        <w:rPr>
+          <w:lang w:val="da-DK"/>
+        </w:rPr>
+        <w:t>Din rute:\newline</w:t>
+      </w:r>
+    </w:p>
+    <w:p>
+      <w:pPr>
+        <w:rPr>
+          <w:lang w:val="da-DK"/>
+        </w:rPr>
+      </w:pPr>
+      <w:r>
+        <w:rPr>
+          <w:lang w:val="da-DK"/>
+        </w:rPr>
+        <w:t>Aalborghus\_Slot\newline</w:t>
+      </w:r>
+    </w:p>
+    <w:p>
+      <w:pPr>
+        <w:rPr>
+          <w:lang w:val="da-DK"/>
+        </w:rPr>
+      </w:pPr>
+      <w:r>
+        <w:rPr>
+          <w:lang w:val="da-DK"/>
+        </w:rPr>
+        <w:lastRenderedPageBreak/>
+        <w:t>Nordkraft\newline</w:t>
+      </w:r>
+    </w:p>
+    <w:p>
+      <w:pPr>
+        <w:rPr>
+          <w:lang w:val="da-DK"/>
+        </w:rPr>
+      </w:pPr>
+      <w:r>
+        <w:rPr>
+          <w:lang w:val="da-DK"/>
+        </w:rPr>
+        <w:t>Springeren\_-\_Maritimt\_Oplevelsescenter\newline</w:t>
+      </w:r>
+    </w:p>
+    <w:p>
+      <w:pPr>
+        <w:rPr>
+          <w:lang w:val="da-DK"/>
+        </w:rPr>
+      </w:pPr>
+      <w:r>
+        <w:rPr>
+          <w:lang w:val="da-DK"/>
+        </w:rPr>
+        <w:t>Aalborghus\_Slot\newline</w:t>
+      </w:r>
+    </w:p>
+    <w:p>
+      <w:pPr>
+        <w:rPr>
+          <w:lang w:val="da-DK"/>
+        </w:rPr>
+      </w:pPr>
+      <w:r>
+        <w:rPr>
+          <w:lang w:val="da-DK"/>
+        </w:rPr>
+        <w:t>Rutens længde ville forventet afrundet være 5.54, og outputtet fra programmet siger 5.56, som igen er omkring 20 meter længere.</w:t>
+      </w:r>
+    </w:p>
+    <w:p>
+      <w:pPr>
+        <w:rPr>
+          <w:lang w:val="da-DK"/>
+        </w:rPr>
+      </w:pPr>
+    </w:p>
+    <w:p>
+      <w:pPr>
+        <w:rPr>
+          <w:lang w:val="da-DK"/>
+        </w:rPr>
+      </w:pPr>
+      <w:r>
+        <w:rPr>
+          <w:lang w:val="da-DK"/>
+        </w:rPr>
+        <w:t>CASE 5:</w:t>
+      </w:r>
+    </w:p>
+    <w:p>
+      <w:pPr>
+        <w:rPr>
+          <w:lang w:val="da-DK"/>
+        </w:rPr>
+      </w:pPr>
+      <w:r>
+        <w:rPr>
+          <w:lang w:val="da-DK"/>
+        </w:rPr>
+        <w:t>Ved første prompt viser den antallet af attraktioner, og hvis alle attraktioner vælges, bliver der ikke promptet for en attraktion udover antallet. Dette vil sørge for, at en bruger ikke kan vælge flere attraktioner ind databasen er tilskrevet. Derfor vil programmet selv steppe videre ved valg af alle attraktioner.</w:t>
+      </w:r>
+    </w:p>
+    <w:p>
+      <w:pPr>
+        <w:rPr>
+          <w:lang w:val="da-DK"/>
+        </w:rPr>
+      </w:pPr>
+    </w:p>
+    <w:p>
+      <w:pPr>
+        <w:rPr>
+          <w:lang w:val="da-DK"/>
+        </w:rPr>
+      </w:pPr>
+      <w:r>
+        <w:rPr>
+          <w:lang w:val="da-DK"/>
+        </w:rPr>
+        <w:t>CASE 6:</w:t>
+      </w:r>
+    </w:p>
+    <w:p>
+      <w:pPr>
+        <w:rPr>
+          <w:lang w:val="da-DK"/>
+        </w:rPr>
+      </w:pPr>
+      <w:r>
+        <w:rPr>
+          <w:lang w:val="da-DK"/>
+        </w:rPr>
+        <w:t>I denne testcase vil det første prompt testes for, hvorvidt det er muligt at indtaste en samme attraktion flere gange. Forventningen er, at en fejlmelding forekommer ved mere end én indtastning for samme attraktion. Ved indtastning af 1 to gange i træk, kom fejlmeldingen ”Du har allerede indtastet denne attraktion. Proev igen”. Derefter testes for, hvorvidt man kan skrive to forskellige tal, hvoraf det første blive skrevet to gange, med det andet tal i mellem. Dvs. 1, 2 og 1 igen, her forventes samme fejlmelding ved anden indtastning af 1. Programmet printede derefter samme fejlmelding.</w:t>
+      </w:r>
+    </w:p>
+    <w:p>
+      <w:pPr>
+        <w:rPr>
+          <w:lang w:val="da-DK"/>
+        </w:rPr>
+      </w:pPr>
+    </w:p>
+    <w:p>
+      <w:pPr>
+        <w:rPr>
+          <w:lang w:val="da-DK"/>
+        </w:rPr>
+      </w:pPr>
+      <w:r>
+        <w:rPr>
+          <w:lang w:val="da-DK"/>
+        </w:rPr>
+        <w:t>CASE 7:</w:t>
+      </w:r>
+    </w:p>
+    <w:p>
+      <w:pPr>
+        <w:rPr>
+          <w:lang w:val="da-DK"/>
+        </w:rPr>
+      </w:pPr>
+      <w:r>
+        <w:rPr>
+          <w:lang w:val="da-DK"/>
+        </w:rPr>
+        <w:t>I testcase 7 vil det første prompt igen blive testet, denne gang for input af tegn, bogstaver og ord. Igen testes med ”a”, ”!” og ”test”. Her forventes samme resultat som i testcase 3, hvor programmet i dette tilfælde vil printe fejlmeldingen ”Fejlindstastning – proev igen”. Her var resultatet som forventet, i alle tre tilfælde blev der printet ”Fejlindstastning – proev igen”. Ved  indtastning af et tal højere end antallet af attraktioner, forventes fejlmeldingen ”Tallet svarer ikke til en attraktion”. Dette er også tilfældet, da programmet giver den rigtige fejlmelding.</w:t>
+      </w:r>
+    </w:p>
+    <w:p>
+      <w:pPr>
+        <w:rPr>
+          <w:lang w:val="da-DK"/>
+        </w:rPr>
+      </w:pPr>
+    </w:p>
+    <w:p>
+      <w:pPr>
+        <w:rPr>
+          <w:lang w:val="da-DK"/>
+        </w:rPr>
+      </w:pPr>
+      <w:r>
+        <w:rPr>
+          <w:lang w:val="da-DK"/>
+        </w:rPr>
+        <w:t>CASE 8:</w:t>
+      </w:r>
+    </w:p>
+    <w:p>
+      <w:pPr>
+        <w:rPr>
+          <w:lang w:val="da-DK"/>
+        </w:rPr>
+      </w:pPr>
+      <w:r>
+        <w:rPr>
+          <w:lang w:val="da-DK"/>
+        </w:rPr>
+        <w:t>I denne case testes programmet for intet valg af attraktioner, ved at første input er 0. Forventningen i denne test er, at programmet blot afsluttes. Dette er også tilfældet, dog havde en rettelse været nødvendig, da det originale program blot udskrev en rute uden attraktioner, med en afstand på 100000.</w:t>
+      </w:r>
+    </w:p>
+    <w:p>
+      <w:pPr>
+        <w:rPr>
+          <w:lang w:val="da-DK"/>
+        </w:rPr>
+      </w:pPr>
+    </w:p>
+    <w:p>
+      <w:pPr>
+        <w:rPr>
+          <w:lang w:val="da-DK"/>
+        </w:rPr>
+      </w:pPr>
+      <w:r>
+        <w:rPr>
+          <w:lang w:val="da-DK"/>
+        </w:rPr>
+        <w:t>Efter disse testcases kan det påvises, at programmet kører som planlagt, efter et par rettelser. Der er testet for, hvorvidt programmet giver en rute ved korrekt input, muligheder for forkerter input, hvorvidt programmet giver en korrekt rutelængde, samt om attraktionerne tilføjet som interessante attraktioner er korrekte. Brugeren skulle ikke have mulighed for at give forkert input, rutelængden er med minimal fejlagtighed, korrekte interessante attraktioner bliver tilføjet, og ved et korrekt input vil en rute altid blive oprettet.</w:t>
+      </w:r>
     </w:p>
     <w:sectPr>
       <w:pgSz w:w="12240" w:h="15840"/>
